--- a/Documento de Diseño de Juego/GDD_Redes.docx
+++ b/Documento de Diseño de Juego/GDD_Redes.docx
@@ -10,6 +10,7 @@
           <w:docPartUnique/>
         </w:docPartObj>
       </w:sdtPr>
+      <w:sdtEndPr/>
       <w:sdtContent>
         <w:p>
           <w:r>
@@ -89,6 +90,7 @@
                                   <w:dataBinding w:prefixMappings="xmlns:ns0='http://schemas.openxmlformats.org/package/2006/metadata/core-properties' xmlns:ns1='http://purl.org/dc/elements/1.1/'" w:xpath="/ns0:coreProperties[1]/ns1:title[1]" w:storeItemID="{6C3C8BC8-F283-45AE-878A-BAB7291924A1}"/>
                                   <w:text/>
                                 </w:sdtPr>
+                                <w:sdtEndPr/>
                                 <w:sdtContent>
                                   <w:p>
                                     <w:pPr>
@@ -135,6 +137,7 @@
                                   <w:dataBinding w:prefixMappings="xmlns:ns0='http://schemas.microsoft.com/office/2006/coverPageProps'" w:xpath="/ns0:CoverPageProperties[1]/ns0:Abstract[1]" w:storeItemID="{55AF091B-3C7A-41E3-B477-F2FDAA23CFDA}"/>
                                   <w:text/>
                                 </w:sdtPr>
+                                <w:sdtEndPr/>
                                 <w:sdtContent>
                                   <w:p>
                                     <w:pPr>
@@ -348,6 +351,7 @@
                                   <w:dataBinding w:prefixMappings="xmlns:ns0='http://schemas.openxmlformats.org/package/2006/metadata/core-properties' xmlns:ns1='http://purl.org/dc/elements/1.1/'" w:xpath="/ns0:coreProperties[1]/ns1:subject[1]" w:storeItemID="{6C3C8BC8-F283-45AE-878A-BAB7291924A1}"/>
                                   <w:text/>
                                 </w:sdtPr>
+                                <w:sdtEndPr/>
                                 <w:sdtContent>
                                   <w:p>
                                     <w:pPr>
@@ -946,6 +950,8 @@
               <w:fldChar w:fldCharType="end"/>
             </w:r>
           </w:hyperlink>
+          <w:bookmarkStart w:id="0" w:name="_GoBack"/>
+          <w:bookmarkEnd w:id="0"/>
         </w:p>
         <w:p>
           <w:pPr>
@@ -3750,7 +3756,7 @@
                 <w:sz w:val="16"/>
                 <w:szCs w:val="16"/>
               </w:rPr>
-              <w:t>18</w:t>
+              <w:t>19</w:t>
             </w:r>
             <w:r>
               <w:rPr>
@@ -7450,7 +7456,7 @@
                 <w:sz w:val="16"/>
                 <w:szCs w:val="16"/>
               </w:rPr>
-              <w:t>32</w:t>
+              <w:t>33</w:t>
             </w:r>
             <w:r>
               <w:rPr>
@@ -7499,12 +7505,12 @@
       <w:pPr>
         <w:pStyle w:val="Ttulo1"/>
       </w:pPr>
-      <w:bookmarkStart w:id="0" w:name="_Toc24747448"/>
+      <w:bookmarkStart w:id="1" w:name="_Toc24747448"/>
       <w:r>
         <w:lastRenderedPageBreak/>
         <w:t>Concepto general del juego</w:t>
       </w:r>
-      <w:bookmarkEnd w:id="0"/>
+      <w:bookmarkEnd w:id="1"/>
     </w:p>
     <w:p>
       <w:r>
@@ -7515,31 +7521,26 @@
       <w:pPr>
         <w:pStyle w:val="Ttulo2"/>
       </w:pPr>
-      <w:bookmarkStart w:id="1" w:name="_Toc24747449"/>
+      <w:bookmarkStart w:id="2" w:name="_Toc24747449"/>
       <w:r>
         <w:t>Título</w:t>
       </w:r>
-      <w:bookmarkEnd w:id="1"/>
-    </w:p>
-    <w:p>
-      <w:proofErr w:type="spellStart"/>
-      <w:r>
-        <w:t>Inferox</w:t>
-      </w:r>
-      <w:proofErr w:type="spellEnd"/>
-      <w:r>
-        <w:t>.</w:t>
+      <w:bookmarkEnd w:id="2"/>
+    </w:p>
+    <w:p>
+      <w:r>
+        <w:t>Inferox.</w:t>
       </w:r>
     </w:p>
     <w:p>
       <w:pPr>
         <w:pStyle w:val="Ttulo2"/>
       </w:pPr>
-      <w:bookmarkStart w:id="2" w:name="_Toc24747450"/>
+      <w:bookmarkStart w:id="3" w:name="_Toc24747450"/>
       <w:r>
         <w:t>Estudio y desarrolladores</w:t>
       </w:r>
-      <w:bookmarkEnd w:id="2"/>
+      <w:bookmarkEnd w:id="3"/>
     </w:p>
     <w:p>
       <w:r>
@@ -7596,54 +7597,36 @@
           <w:i/>
           <w:iCs/>
         </w:rPr>
-        <w:t xml:space="preserve">full </w:t>
-      </w:r>
-      <w:proofErr w:type="spellStart"/>
+        <w:t>full stack</w:t>
+      </w:r>
+      <w:r>
+        <w:t xml:space="preserve"> para personajes y escenarios</w:t>
+      </w:r>
+      <w:r>
+        <w:t>.</w:t>
+      </w:r>
+    </w:p>
+    <w:p>
+      <w:pPr>
+        <w:pStyle w:val="Prrafodelista"/>
+        <w:numPr>
+          <w:ilvl w:val="0"/>
+          <w:numId w:val="29"/>
+        </w:numPr>
+      </w:pPr>
+      <w:r>
+        <w:t>U</w:t>
+      </w:r>
+      <w:r>
+        <w:t xml:space="preserve">n artista </w:t>
+      </w:r>
       <w:r>
         <w:rPr>
           <w:i/>
           <w:iCs/>
         </w:rPr>
-        <w:t>stack</w:t>
-      </w:r>
-      <w:proofErr w:type="spellEnd"/>
-      <w:r>
-        <w:t xml:space="preserve"> para personajes y escenarios</w:t>
-      </w:r>
-      <w:r>
-        <w:t>.</w:t>
-      </w:r>
-    </w:p>
-    <w:p>
-      <w:pPr>
-        <w:pStyle w:val="Prrafodelista"/>
-        <w:numPr>
-          <w:ilvl w:val="0"/>
-          <w:numId w:val="29"/>
-        </w:numPr>
-      </w:pPr>
-      <w:r>
-        <w:t>U</w:t>
-      </w:r>
-      <w:r>
-        <w:t xml:space="preserve">n artista </w:t>
-      </w:r>
-      <w:r>
-        <w:rPr>
-          <w:i/>
-          <w:iCs/>
-        </w:rPr>
-        <w:t xml:space="preserve">full </w:t>
-      </w:r>
-      <w:proofErr w:type="spellStart"/>
-      <w:r>
-        <w:rPr>
-          <w:i/>
-          <w:iCs/>
-        </w:rPr>
-        <w:t>stack</w:t>
-      </w:r>
-      <w:proofErr w:type="spellEnd"/>
+        <w:t>full stack</w:t>
+      </w:r>
       <w:r>
         <w:t xml:space="preserve"> para </w:t>
       </w:r>
@@ -7689,15 +7672,155 @@
       <w:r>
         <w:t xml:space="preserve">n </w:t>
       </w:r>
-      <w:proofErr w:type="spellStart"/>
       <w:r>
         <w:rPr>
           <w:i/>
           <w:iCs/>
         </w:rPr>
-        <w:t>Game</w:t>
-      </w:r>
-      <w:proofErr w:type="spellEnd"/>
+        <w:t>Game Designer</w:t>
+      </w:r>
+      <w:r>
+        <w:t xml:space="preserve">, encargado de </w:t>
+      </w:r>
+      <w:r>
+        <w:rPr>
+          <w:i/>
+          <w:iCs/>
+        </w:rPr>
+        <w:t>QA</w:t>
+      </w:r>
+      <w:r>
+        <w:t xml:space="preserve"> y del apartado sonoro.</w:t>
+      </w:r>
+    </w:p>
+    <w:p>
+      <w:pPr>
+        <w:pStyle w:val="Ttulo2"/>
+      </w:pPr>
+      <w:bookmarkStart w:id="4" w:name="_Toc24747451"/>
+      <w:r>
+        <w:t>Plataforma</w:t>
+      </w:r>
+      <w:bookmarkEnd w:id="4"/>
+    </w:p>
+    <w:p>
+      <w:r>
+        <w:t>Las plataformas para las que se desarrolla este proyecto son</w:t>
+      </w:r>
+      <w:r>
+        <w:t>:</w:t>
+      </w:r>
+      <w:r>
+        <w:t xml:space="preserve"> </w:t>
+      </w:r>
+    </w:p>
+    <w:p>
+      <w:pPr>
+        <w:pStyle w:val="Prrafodelista"/>
+        <w:numPr>
+          <w:ilvl w:val="0"/>
+          <w:numId w:val="30"/>
+        </w:numPr>
+      </w:pPr>
+      <w:r>
+        <w:t>PC</w:t>
+      </w:r>
+      <w:r>
+        <w:t>.</w:t>
+      </w:r>
+    </w:p>
+    <w:p>
+      <w:pPr>
+        <w:pStyle w:val="Prrafodelista"/>
+        <w:numPr>
+          <w:ilvl w:val="0"/>
+          <w:numId w:val="30"/>
+        </w:numPr>
+      </w:pPr>
+      <w:r>
+        <w:t>D</w:t>
+      </w:r>
+      <w:r>
+        <w:t xml:space="preserve">ispositivos móviles. </w:t>
+      </w:r>
+    </w:p>
+    <w:p>
+      <w:pPr>
+        <w:pStyle w:val="Prrafodelista"/>
+        <w:numPr>
+          <w:ilvl w:val="0"/>
+          <w:numId w:val="30"/>
+        </w:numPr>
+      </w:pPr>
+      <w:r>
+        <w:t>En un futuro, si la idea funciona se podría plantear su implementación en consolas.</w:t>
+      </w:r>
+    </w:p>
+    <w:p>
+      <w:pPr>
+        <w:pStyle w:val="Ttulo2"/>
+      </w:pPr>
+      <w:bookmarkStart w:id="5" w:name="_Toc24747452"/>
+      <w:r>
+        <w:t>Sinopsis de jugabilidad y diseño</w:t>
+      </w:r>
+      <w:bookmarkEnd w:id="5"/>
+    </w:p>
+    <w:p>
+      <w:pPr>
+        <w:pStyle w:val="Prrafodelista"/>
+        <w:numPr>
+          <w:ilvl w:val="0"/>
+          <w:numId w:val="31"/>
+        </w:numPr>
+      </w:pPr>
+      <w:r>
+        <w:t xml:space="preserve">Juego multijugador 2v2 de combate estratégico en tiempo real. Los jugadores eligen un personaje y se enfrentan en un combate basado en la acción rápida, para destruir los objetivos del enemigo y defender los suyos, eliminando sus oponentes. </w:t>
+      </w:r>
+    </w:p>
+    <w:p>
+      <w:pPr>
+        <w:pStyle w:val="Prrafodelista"/>
+        <w:numPr>
+          <w:ilvl w:val="0"/>
+          <w:numId w:val="31"/>
+        </w:numPr>
+      </w:pPr>
+      <w:r>
+        <w:t>Posee también modo para un jugador de eliminación de objetivos a contrarreloj que proporciona recompensas al jugador dependiendo del número de objetivos destruidos y la dificultad seleccionada.</w:t>
+      </w:r>
+    </w:p>
+    <w:p>
+      <w:pPr>
+        <w:pStyle w:val="Ttulo2"/>
+      </w:pPr>
+      <w:bookmarkStart w:id="6" w:name="_Toc24747453"/>
+      <w:r>
+        <w:t>Categoría</w:t>
+      </w:r>
+      <w:bookmarkEnd w:id="6"/>
+    </w:p>
+    <w:p>
+      <w:r>
+        <w:t>La clasificación del juego sería entre PEGI 7 y PEGI 12. Se trata de un juego de acción, aventura y multijugador 2v2.</w:t>
+      </w:r>
+      <w:r>
+        <w:t xml:space="preserve"> </w:t>
+      </w:r>
+      <w:r>
+        <w:rPr>
+          <w:i/>
+          <w:iCs/>
+        </w:rPr>
+        <w:t>M</w:t>
+      </w:r>
+      <w:r>
+        <w:rPr>
+          <w:i/>
+          <w:iCs/>
+        </w:rPr>
+        <w:t>OBA</w:t>
+      </w:r>
       <w:r>
         <w:rPr>
           <w:i/>
@@ -7705,17 +7828,978 @@
         </w:rPr>
         <w:t xml:space="preserve"> </w:t>
       </w:r>
-      <w:proofErr w:type="spellStart"/>
       <w:r>
         <w:rPr>
           <w:i/>
           <w:iCs/>
         </w:rPr>
-        <w:t>Designer</w:t>
-      </w:r>
-      <w:proofErr w:type="spellEnd"/>
-      <w:r>
-        <w:t xml:space="preserve">, encargado de </w:t>
+        <w:t>A</w:t>
+      </w:r>
+      <w:r>
+        <w:rPr>
+          <w:i/>
+          <w:iCs/>
+        </w:rPr>
+        <w:t>rena</w:t>
+      </w:r>
+      <w:r>
+        <w:t>.</w:t>
+      </w:r>
+    </w:p>
+    <w:p>
+      <w:pPr>
+        <w:pStyle w:val="Ttulo2"/>
+      </w:pPr>
+      <w:bookmarkStart w:id="7" w:name="_Toc24747454"/>
+      <w:r>
+        <w:t>Mecánica</w:t>
+      </w:r>
+      <w:bookmarkEnd w:id="7"/>
+    </w:p>
+    <w:p>
+      <w:r>
+        <w:t xml:space="preserve">Respecto a las mecánicas, el jugador controlará a un personaje. Este personaje </w:t>
+      </w:r>
+      <w:r>
+        <w:t>puede:</w:t>
+      </w:r>
+    </w:p>
+    <w:p>
+      <w:pPr>
+        <w:pStyle w:val="Prrafodelista"/>
+        <w:numPr>
+          <w:ilvl w:val="0"/>
+          <w:numId w:val="32"/>
+        </w:numPr>
+      </w:pPr>
+      <w:r>
+        <w:t>M</w:t>
+      </w:r>
+      <w:r>
+        <w:t>over</w:t>
+      </w:r>
+      <w:r>
+        <w:t>se.</w:t>
+      </w:r>
+    </w:p>
+    <w:p>
+      <w:pPr>
+        <w:pStyle w:val="Prrafodelista"/>
+        <w:numPr>
+          <w:ilvl w:val="0"/>
+          <w:numId w:val="32"/>
+        </w:numPr>
+      </w:pPr>
+      <w:r>
+        <w:t>R</w:t>
+      </w:r>
+      <w:r>
+        <w:t>ealizar un ataque</w:t>
+      </w:r>
+      <w:r>
+        <w:t>.</w:t>
+      </w:r>
+      <w:r>
+        <w:t xml:space="preserve"> </w:t>
+      </w:r>
+    </w:p>
+    <w:p>
+      <w:pPr>
+        <w:pStyle w:val="Prrafodelista"/>
+        <w:numPr>
+          <w:ilvl w:val="0"/>
+          <w:numId w:val="32"/>
+        </w:numPr>
+      </w:pPr>
+      <w:r>
+        <w:t xml:space="preserve">Realizar </w:t>
+      </w:r>
+      <w:r>
+        <w:t xml:space="preserve">una habilidad. </w:t>
+      </w:r>
+    </w:p>
+    <w:p>
+      <w:r>
+        <w:t xml:space="preserve">El apuntado del personaje irá supeditado a la dirección en que el jugado está moviendo al personaje. </w:t>
+      </w:r>
+    </w:p>
+    <w:p/>
+    <w:p/>
+    <w:p>
+      <w:r>
+        <w:lastRenderedPageBreak/>
+        <w:t>En el modo multijugador</w:t>
+      </w:r>
+      <w:r>
+        <w:t xml:space="preserve"> s</w:t>
+      </w:r>
+      <w:r>
+        <w:t>e enfrentarán dos equipos de dos jugadores para</w:t>
+      </w:r>
+      <w:r>
+        <w:t>:</w:t>
+      </w:r>
+      <w:r>
+        <w:t xml:space="preserve"> </w:t>
+      </w:r>
+    </w:p>
+    <w:p>
+      <w:pPr>
+        <w:pStyle w:val="Prrafodelista"/>
+        <w:numPr>
+          <w:ilvl w:val="0"/>
+          <w:numId w:val="33"/>
+        </w:numPr>
+      </w:pPr>
+      <w:r>
+        <w:t>D</w:t>
+      </w:r>
+      <w:r>
+        <w:t>estruir los Tótems</w:t>
+      </w:r>
+      <w:r>
+        <w:t xml:space="preserve"> (estructuras</w:t>
+      </w:r>
+      <w:r>
+        <w:t>-</w:t>
+      </w:r>
+      <w:r>
+        <w:t>objetivo destruibles)</w:t>
+      </w:r>
+      <w:r>
+        <w:t xml:space="preserve"> del enemigo</w:t>
+      </w:r>
+      <w:r>
+        <w:t>.</w:t>
+      </w:r>
+      <w:r>
+        <w:t xml:space="preserve"> </w:t>
+      </w:r>
+    </w:p>
+    <w:p>
+      <w:pPr>
+        <w:pStyle w:val="Prrafodelista"/>
+        <w:numPr>
+          <w:ilvl w:val="0"/>
+          <w:numId w:val="33"/>
+        </w:numPr>
+      </w:pPr>
+      <w:r>
+        <w:t>D</w:t>
+      </w:r>
+      <w:r>
+        <w:t xml:space="preserve">efender los </w:t>
+      </w:r>
+      <w:r>
+        <w:t>Tótems de tu equipo</w:t>
+      </w:r>
+      <w:r>
+        <w:t xml:space="preserve">. </w:t>
+      </w:r>
+    </w:p>
+    <w:p>
+      <w:r>
+        <w:t xml:space="preserve">El modo para un jugador </w:t>
+      </w:r>
+      <w:r>
+        <w:t>tiene como base:</w:t>
+      </w:r>
+      <w:r>
+        <w:t xml:space="preserve"> </w:t>
+      </w:r>
+    </w:p>
+    <w:p>
+      <w:pPr>
+        <w:pStyle w:val="Prrafodelista"/>
+        <w:numPr>
+          <w:ilvl w:val="0"/>
+          <w:numId w:val="34"/>
+        </w:numPr>
+      </w:pPr>
+      <w:r>
+        <w:t>D</w:t>
+      </w:r>
+      <w:r>
+        <w:t>estruir estructuras que irán apareciendo de manera aleatoria en el mapa</w:t>
+      </w:r>
+      <w:r>
+        <w:t>.</w:t>
+      </w:r>
+      <w:r>
+        <w:t xml:space="preserve"> </w:t>
+      </w:r>
+    </w:p>
+    <w:p>
+      <w:pPr>
+        <w:pStyle w:val="Prrafodelista"/>
+        <w:numPr>
+          <w:ilvl w:val="0"/>
+          <w:numId w:val="34"/>
+        </w:numPr>
+      </w:pPr>
+      <w:r>
+        <w:t>El t</w:t>
+      </w:r>
+      <w:r>
+        <w:t>iempo definido al principio de la partida</w:t>
+      </w:r>
+      <w:r>
+        <w:t xml:space="preserve"> irá bajando (contrarreloj)</w:t>
+      </w:r>
+      <w:r>
+        <w:t xml:space="preserve">. </w:t>
+      </w:r>
+    </w:p>
+    <w:p>
+      <w:pPr>
+        <w:pStyle w:val="Prrafodelista"/>
+        <w:numPr>
+          <w:ilvl w:val="0"/>
+          <w:numId w:val="34"/>
+        </w:numPr>
+      </w:pPr>
+      <w:r>
+        <w:t>La destrucción de objetivos otorga tiempo extra</w:t>
+      </w:r>
+      <w:r>
+        <w:t xml:space="preserve">. </w:t>
+      </w:r>
+    </w:p>
+    <w:p>
+      <w:pPr>
+        <w:pStyle w:val="Prrafodelista"/>
+        <w:numPr>
+          <w:ilvl w:val="0"/>
+          <w:numId w:val="34"/>
+        </w:numPr>
+      </w:pPr>
+      <w:r>
+        <w:t>Los tres niveles de dificultad que se plantean para este modo influirán en</w:t>
+      </w:r>
+      <w:r>
+        <w:t>:</w:t>
+      </w:r>
+    </w:p>
+    <w:p>
+      <w:pPr>
+        <w:pStyle w:val="Prrafodelista"/>
+        <w:numPr>
+          <w:ilvl w:val="1"/>
+          <w:numId w:val="34"/>
+        </w:numPr>
+      </w:pPr>
+      <w:r>
+        <w:t>L</w:t>
+      </w:r>
+      <w:r>
+        <w:t>a velocidad de aparición de los objetivos</w:t>
+      </w:r>
+      <w:r>
+        <w:t>.</w:t>
+      </w:r>
+    </w:p>
+    <w:p>
+      <w:pPr>
+        <w:pStyle w:val="Prrafodelista"/>
+        <w:numPr>
+          <w:ilvl w:val="1"/>
+          <w:numId w:val="34"/>
+        </w:numPr>
+      </w:pPr>
+      <w:r>
+        <w:t>E</w:t>
+      </w:r>
+      <w:r>
+        <w:t xml:space="preserve">l tiempo </w:t>
+      </w:r>
+      <w:r>
+        <w:t>inicial asignado.</w:t>
+      </w:r>
+    </w:p>
+    <w:p>
+      <w:pPr>
+        <w:pStyle w:val="Prrafodelista"/>
+        <w:numPr>
+          <w:ilvl w:val="1"/>
+          <w:numId w:val="34"/>
+        </w:numPr>
+      </w:pPr>
+      <w:r>
+        <w:t>E</w:t>
+      </w:r>
+      <w:r>
+        <w:t>l tiempo recompensa.</w:t>
+      </w:r>
+    </w:p>
+    <w:p>
+      <w:pPr>
+        <w:pStyle w:val="Ttulo2"/>
+      </w:pPr>
+      <w:bookmarkStart w:id="8" w:name="_Toc24747455"/>
+      <w:r>
+        <w:t>Tecnología</w:t>
+      </w:r>
+      <w:bookmarkEnd w:id="8"/>
+    </w:p>
+    <w:p>
+      <w:pPr>
+        <w:pStyle w:val="Prrafodelista"/>
+        <w:numPr>
+          <w:ilvl w:val="0"/>
+          <w:numId w:val="40"/>
+        </w:numPr>
+      </w:pPr>
+      <w:r>
+        <w:t>Programación:</w:t>
+      </w:r>
+    </w:p>
+    <w:p>
+      <w:pPr>
+        <w:pStyle w:val="Prrafodelista"/>
+        <w:numPr>
+          <w:ilvl w:val="0"/>
+          <w:numId w:val="41"/>
+        </w:numPr>
+      </w:pPr>
+      <w:r>
+        <w:t>Unity.</w:t>
+      </w:r>
+    </w:p>
+    <w:p>
+      <w:pPr>
+        <w:pStyle w:val="Prrafodelista"/>
+        <w:numPr>
+          <w:ilvl w:val="0"/>
+          <w:numId w:val="41"/>
+        </w:numPr>
+      </w:pPr>
+      <w:r>
+        <w:t xml:space="preserve">Photon Unity Network. </w:t>
+      </w:r>
+    </w:p>
+    <w:p>
+      <w:pPr>
+        <w:pStyle w:val="Prrafodelista"/>
+        <w:numPr>
+          <w:ilvl w:val="0"/>
+          <w:numId w:val="40"/>
+        </w:numPr>
+      </w:pPr>
+      <w:r>
+        <w:t>Concept:</w:t>
+      </w:r>
+    </w:p>
+    <w:p>
+      <w:pPr>
+        <w:pStyle w:val="Prrafodelista"/>
+        <w:numPr>
+          <w:ilvl w:val="0"/>
+          <w:numId w:val="42"/>
+        </w:numPr>
+      </w:pPr>
+      <w:r>
+        <w:t>A mano.</w:t>
+      </w:r>
+    </w:p>
+    <w:p>
+      <w:pPr>
+        <w:pStyle w:val="Prrafodelista"/>
+        <w:numPr>
+          <w:ilvl w:val="0"/>
+          <w:numId w:val="42"/>
+        </w:numPr>
+      </w:pPr>
+      <w:r>
+        <w:t>Photoshop</w:t>
+      </w:r>
+      <w:r>
+        <w:t>.</w:t>
+      </w:r>
+    </w:p>
+    <w:p>
+      <w:pPr>
+        <w:pStyle w:val="Prrafodelista"/>
+        <w:numPr>
+          <w:ilvl w:val="0"/>
+          <w:numId w:val="40"/>
+        </w:numPr>
+      </w:pPr>
+      <w:r>
+        <w:t>Bocetos finales:</w:t>
+      </w:r>
+      <w:r>
+        <w:t xml:space="preserve"> </w:t>
+      </w:r>
+    </w:p>
+    <w:p>
+      <w:pPr>
+        <w:pStyle w:val="Prrafodelista"/>
+        <w:numPr>
+          <w:ilvl w:val="0"/>
+          <w:numId w:val="44"/>
+        </w:numPr>
+      </w:pPr>
+      <w:r>
+        <w:t>Photoshop</w:t>
+      </w:r>
+      <w:r>
+        <w:t>.</w:t>
+      </w:r>
+      <w:r>
+        <w:t xml:space="preserve"> </w:t>
+      </w:r>
+    </w:p>
+    <w:p>
+      <w:pPr>
+        <w:pStyle w:val="Prrafodelista"/>
+        <w:numPr>
+          <w:ilvl w:val="0"/>
+          <w:numId w:val="40"/>
+        </w:numPr>
+      </w:pPr>
+      <w:r>
+        <w:t>3D:</w:t>
+      </w:r>
+    </w:p>
+    <w:p>
+      <w:pPr>
+        <w:pStyle w:val="Prrafodelista"/>
+        <w:numPr>
+          <w:ilvl w:val="0"/>
+          <w:numId w:val="44"/>
+        </w:numPr>
+      </w:pPr>
+      <w:r>
+        <w:t xml:space="preserve">3ds Max. </w:t>
+      </w:r>
+    </w:p>
+    <w:p>
+      <w:pPr>
+        <w:pStyle w:val="Prrafodelista"/>
+        <w:numPr>
+          <w:ilvl w:val="0"/>
+          <w:numId w:val="40"/>
+        </w:numPr>
+      </w:pPr>
+      <w:r>
+        <w:t>Banda sonora:</w:t>
+      </w:r>
+    </w:p>
+    <w:p>
+      <w:pPr>
+        <w:pStyle w:val="Prrafodelista"/>
+        <w:numPr>
+          <w:ilvl w:val="0"/>
+          <w:numId w:val="43"/>
+        </w:numPr>
+      </w:pPr>
+      <w:r>
+        <w:t>Reaper</w:t>
+      </w:r>
+      <w:r>
+        <w:t>.</w:t>
+      </w:r>
+      <w:r>
+        <w:t xml:space="preserve"> </w:t>
+      </w:r>
+    </w:p>
+    <w:p>
+      <w:pPr>
+        <w:pStyle w:val="Prrafodelista"/>
+        <w:numPr>
+          <w:ilvl w:val="0"/>
+          <w:numId w:val="43"/>
+        </w:numPr>
+      </w:pPr>
+      <w:r>
+        <w:t>FL Studio</w:t>
+      </w:r>
+      <w:r>
+        <w:t>.</w:t>
+      </w:r>
+    </w:p>
+    <w:p>
+      <w:pPr>
+        <w:pStyle w:val="Prrafodelista"/>
+        <w:numPr>
+          <w:ilvl w:val="0"/>
+          <w:numId w:val="40"/>
+        </w:numPr>
+      </w:pPr>
+      <w:r>
+        <w:t>Organización del equipo:</w:t>
+      </w:r>
+    </w:p>
+    <w:p>
+      <w:pPr>
+        <w:pStyle w:val="Prrafodelista"/>
+        <w:numPr>
+          <w:ilvl w:val="0"/>
+          <w:numId w:val="45"/>
+        </w:numPr>
+      </w:pPr>
+      <w:r>
+        <w:t>Trello</w:t>
+      </w:r>
+      <w:r>
+        <w:t>.</w:t>
+      </w:r>
+    </w:p>
+    <w:p>
+      <w:pPr>
+        <w:pStyle w:val="Prrafodelista"/>
+        <w:numPr>
+          <w:ilvl w:val="0"/>
+          <w:numId w:val="40"/>
+        </w:numPr>
+      </w:pPr>
+      <w:r>
+        <w:t>A</w:t>
+      </w:r>
+      <w:r>
+        <w:t xml:space="preserve">lmacenaje y compartición de </w:t>
+      </w:r>
+      <w:r>
+        <w:t>proyecto:</w:t>
+      </w:r>
+    </w:p>
+    <w:p>
+      <w:pPr>
+        <w:pStyle w:val="Prrafodelista"/>
+        <w:numPr>
+          <w:ilvl w:val="0"/>
+          <w:numId w:val="45"/>
+        </w:numPr>
+      </w:pPr>
+      <w:r>
+        <w:t>GitHub.</w:t>
+      </w:r>
+    </w:p>
+    <w:p>
+      <w:pPr>
+        <w:pStyle w:val="Ttulo2"/>
+      </w:pPr>
+      <w:bookmarkStart w:id="9" w:name="_Toc24747456"/>
+      <w:r>
+        <w:t>Público</w:t>
+      </w:r>
+      <w:bookmarkEnd w:id="9"/>
+    </w:p>
+    <w:p>
+      <w:r>
+        <w:t>La franja de edad</w:t>
+      </w:r>
+      <w:r>
+        <w:t xml:space="preserve"> a</w:t>
+      </w:r>
+      <w:r>
+        <w:t xml:space="preserve"> </w:t>
+      </w:r>
+      <w:r>
+        <w:t>l</w:t>
+      </w:r>
+      <w:r>
+        <w:t>a</w:t>
+      </w:r>
+      <w:r>
+        <w:t xml:space="preserve"> que orientamos el producto sería</w:t>
+      </w:r>
+      <w:r>
+        <w:t>:</w:t>
+      </w:r>
+      <w:r>
+        <w:t xml:space="preserve"> </w:t>
+      </w:r>
+    </w:p>
+    <w:p>
+      <w:pPr>
+        <w:pStyle w:val="Prrafodelista"/>
+        <w:numPr>
+          <w:ilvl w:val="0"/>
+          <w:numId w:val="35"/>
+        </w:numPr>
+      </w:pPr>
+      <w:r>
+        <w:t>U</w:t>
+      </w:r>
+      <w:r>
+        <w:t>suarios jóvenes</w:t>
+      </w:r>
+      <w:r>
+        <w:t>, en su mayoría.</w:t>
+      </w:r>
+    </w:p>
+    <w:p>
+      <w:pPr>
+        <w:pStyle w:val="Prrafodelista"/>
+        <w:numPr>
+          <w:ilvl w:val="0"/>
+          <w:numId w:val="35"/>
+        </w:numPr>
+      </w:pPr>
+      <w:r>
+        <w:t>E</w:t>
+      </w:r>
+      <w:r>
+        <w:t>ntre los 12 y los 25 años</w:t>
+      </w:r>
+      <w:r>
+        <w:t>.</w:t>
+      </w:r>
+      <w:r>
+        <w:t xml:space="preserve"> </w:t>
+      </w:r>
+    </w:p>
+    <w:p>
+      <w:pPr>
+        <w:pStyle w:val="Prrafodelista"/>
+        <w:numPr>
+          <w:ilvl w:val="0"/>
+          <w:numId w:val="35"/>
+        </w:numPr>
+      </w:pPr>
+      <w:r>
+        <w:t xml:space="preserve">Se podrían comprender rangos de jugadores más jóvenes y/o más adultos </w:t>
+      </w:r>
+      <w:r>
+        <w:t>por la temática, complejidad, estética y valoración</w:t>
+      </w:r>
+      <w:r>
+        <w:t xml:space="preserve"> de los desarrolladores</w:t>
+      </w:r>
+      <w:r>
+        <w:t>.</w:t>
+      </w:r>
+      <w:r>
+        <w:t xml:space="preserve"> </w:t>
+      </w:r>
+    </w:p>
+    <w:p>
+      <w:r>
+        <w:t xml:space="preserve">Este público en su mayoría se </w:t>
+      </w:r>
+      <w:r>
+        <w:t>definiría como:</w:t>
+      </w:r>
+      <w:r>
+        <w:t xml:space="preserve"> </w:t>
+      </w:r>
+    </w:p>
+    <w:p>
+      <w:pPr>
+        <w:pStyle w:val="Prrafodelista"/>
+        <w:numPr>
+          <w:ilvl w:val="0"/>
+          <w:numId w:val="36"/>
+        </w:numPr>
+      </w:pPr>
+      <w:r>
+        <w:t>J</w:t>
+      </w:r>
+      <w:r>
+        <w:t>ugadores casuales de juegos multijugador</w:t>
+      </w:r>
+      <w:r>
+        <w:t>.</w:t>
+      </w:r>
+    </w:p>
+    <w:p>
+      <w:pPr>
+        <w:pStyle w:val="Prrafodelista"/>
+        <w:numPr>
+          <w:ilvl w:val="0"/>
+          <w:numId w:val="36"/>
+        </w:numPr>
+      </w:pPr>
+      <w:r>
+        <w:t>S</w:t>
+      </w:r>
+      <w:r>
+        <w:t>in necesidad de compromiso</w:t>
+      </w:r>
+      <w:r>
+        <w:t>.</w:t>
+      </w:r>
+    </w:p>
+    <w:p>
+      <w:pPr>
+        <w:pStyle w:val="Prrafodelista"/>
+        <w:numPr>
+          <w:ilvl w:val="0"/>
+          <w:numId w:val="36"/>
+        </w:numPr>
+      </w:pPr>
+      <w:r>
+        <w:t>C</w:t>
+      </w:r>
+      <w:r>
+        <w:t>on poco a mucho tiempo disponible para jugar.</w:t>
+      </w:r>
+      <w:r>
+        <w:t xml:space="preserve"> </w:t>
+      </w:r>
+    </w:p>
+    <w:p>
+      <w:pPr>
+        <w:pStyle w:val="Prrafodelista"/>
+        <w:numPr>
+          <w:ilvl w:val="0"/>
+          <w:numId w:val="36"/>
+        </w:numPr>
+      </w:pPr>
+      <w:r>
+        <w:t>Se</w:t>
+      </w:r>
+      <w:r>
+        <w:t>ctores de jugadores</w:t>
+      </w:r>
+      <w:r>
+        <w:t xml:space="preserve"> competitivos de jugadores</w:t>
+      </w:r>
+      <w:r>
+        <w:t xml:space="preserve"> (en un futuro posible implementación de modo competitivo)</w:t>
+      </w:r>
+      <w:r>
+        <w:t>.</w:t>
+      </w:r>
+    </w:p>
+    <w:p>
+      <w:pPr>
+        <w:pStyle w:val="Ttulo1"/>
+      </w:pPr>
+      <w:bookmarkStart w:id="10" w:name="_Toc24747457"/>
+      <w:r>
+        <w:lastRenderedPageBreak/>
+        <w:t>Miembros del equipo</w:t>
+      </w:r>
+      <w:bookmarkEnd w:id="10"/>
+    </w:p>
+    <w:p>
+      <w:pPr>
+        <w:pStyle w:val="Prrafodelista"/>
+        <w:numPr>
+          <w:ilvl w:val="0"/>
+          <w:numId w:val="5"/>
+        </w:numPr>
+      </w:pPr>
+      <w:r>
+        <w:t xml:space="preserve">Fernando Moreno Díaz: </w:t>
+      </w:r>
+    </w:p>
+    <w:p>
+      <w:pPr>
+        <w:pStyle w:val="Prrafodelista"/>
+        <w:numPr>
+          <w:ilvl w:val="0"/>
+          <w:numId w:val="6"/>
+        </w:numPr>
+      </w:pPr>
+      <w:r>
+        <w:rPr>
+          <w:i/>
+          <w:iCs/>
+        </w:rPr>
+        <w:t>Concept-Art</w:t>
+      </w:r>
+      <w:r>
+        <w:t xml:space="preserve"> de personajes</w:t>
+      </w:r>
+      <w:r>
+        <w:t>.</w:t>
+      </w:r>
+    </w:p>
+    <w:p>
+      <w:pPr>
+        <w:pStyle w:val="Prrafodelista"/>
+        <w:numPr>
+          <w:ilvl w:val="0"/>
+          <w:numId w:val="6"/>
+        </w:numPr>
+      </w:pPr>
+      <w:r>
+        <w:rPr>
+          <w:i/>
+          <w:iCs/>
+        </w:rPr>
+        <w:t>Concept-Art</w:t>
+      </w:r>
+      <w:r>
+        <w:t xml:space="preserve"> de escenarios</w:t>
+      </w:r>
+      <w:r>
+        <w:t>.</w:t>
+      </w:r>
+    </w:p>
+    <w:p>
+      <w:pPr>
+        <w:pStyle w:val="Prrafodelista"/>
+        <w:numPr>
+          <w:ilvl w:val="0"/>
+          <w:numId w:val="6"/>
+        </w:numPr>
+      </w:pPr>
+      <w:r>
+        <w:t>Arte final de personajes</w:t>
+      </w:r>
+      <w:r>
+        <w:t>.</w:t>
+      </w:r>
+    </w:p>
+    <w:p>
+      <w:pPr>
+        <w:pStyle w:val="Prrafodelista"/>
+        <w:numPr>
+          <w:ilvl w:val="0"/>
+          <w:numId w:val="6"/>
+        </w:numPr>
+      </w:pPr>
+      <w:r>
+        <w:t>Arte final de escenarios</w:t>
+      </w:r>
+      <w:r>
+        <w:t>.</w:t>
+      </w:r>
+    </w:p>
+    <w:p>
+      <w:pPr>
+        <w:pStyle w:val="Prrafodelista"/>
+        <w:numPr>
+          <w:ilvl w:val="0"/>
+          <w:numId w:val="6"/>
+        </w:numPr>
+      </w:pPr>
+      <w:r>
+        <w:t xml:space="preserve">Encargado de </w:t>
+      </w:r>
+      <w:r>
+        <w:rPr>
+          <w:i/>
+          <w:iCs/>
+        </w:rPr>
+        <w:t>VFX</w:t>
+      </w:r>
+      <w:r>
+        <w:rPr>
+          <w:i/>
+          <w:iCs/>
+        </w:rPr>
+        <w:t>.</w:t>
+      </w:r>
+    </w:p>
+    <w:p>
+      <w:pPr>
+        <w:pStyle w:val="Prrafodelista"/>
+        <w:numPr>
+          <w:ilvl w:val="0"/>
+          <w:numId w:val="6"/>
+        </w:numPr>
+      </w:pPr>
+      <w:r>
+        <w:rPr>
+          <w:iCs/>
+        </w:rPr>
+        <w:t>Asistente de diseño</w:t>
+      </w:r>
+      <w:r>
+        <w:rPr>
+          <w:iCs/>
+        </w:rPr>
+        <w:t>.</w:t>
+      </w:r>
+    </w:p>
+    <w:p>
+      <w:pPr>
+        <w:pStyle w:val="Prrafodelista"/>
+        <w:numPr>
+          <w:ilvl w:val="0"/>
+          <w:numId w:val="5"/>
+        </w:numPr>
+      </w:pPr>
+      <w:r>
+        <w:t>Denis Gudiña Núñez</w:t>
+      </w:r>
+      <w:r>
+        <w:t>:</w:t>
+      </w:r>
+    </w:p>
+    <w:p>
+      <w:pPr>
+        <w:pStyle w:val="Prrafodelista"/>
+        <w:numPr>
+          <w:ilvl w:val="0"/>
+          <w:numId w:val="7"/>
+        </w:numPr>
+        <w:rPr>
+          <w:i/>
+          <w:iCs/>
+        </w:rPr>
+      </w:pPr>
+      <w:r>
+        <w:rPr>
+          <w:i/>
+          <w:iCs/>
+        </w:rPr>
+        <w:t>Lead Game Designer</w:t>
+      </w:r>
+      <w:r>
+        <w:rPr>
+          <w:i/>
+          <w:iCs/>
+        </w:rPr>
+        <w:t>.</w:t>
+      </w:r>
+    </w:p>
+    <w:p>
+      <w:pPr>
+        <w:pStyle w:val="Prrafodelista"/>
+        <w:numPr>
+          <w:ilvl w:val="0"/>
+          <w:numId w:val="7"/>
+        </w:numPr>
+      </w:pPr>
+      <w:r>
+        <w:t>Compositor de banda sonora</w:t>
+      </w:r>
+      <w:r>
+        <w:t>.</w:t>
+      </w:r>
+    </w:p>
+    <w:p>
+      <w:pPr>
+        <w:pStyle w:val="Prrafodelista"/>
+        <w:numPr>
+          <w:ilvl w:val="0"/>
+          <w:numId w:val="7"/>
+        </w:numPr>
+      </w:pPr>
+      <w:r>
+        <w:t xml:space="preserve">Encargado de </w:t>
+      </w:r>
+      <w:r>
+        <w:rPr>
+          <w:i/>
+          <w:iCs/>
+        </w:rPr>
+        <w:t>SFX</w:t>
+      </w:r>
+      <w:r>
+        <w:rPr>
+          <w:i/>
+          <w:iCs/>
+        </w:rPr>
+        <w:t>.</w:t>
+      </w:r>
+    </w:p>
+    <w:p>
+      <w:pPr>
+        <w:pStyle w:val="Prrafodelista"/>
+        <w:numPr>
+          <w:ilvl w:val="0"/>
+          <w:numId w:val="7"/>
+        </w:numPr>
+      </w:pPr>
+      <w:r>
+        <w:t xml:space="preserve">Encargado de </w:t>
       </w:r>
       <w:r>
         <w:rPr>
@@ -7725,136 +8809,34 @@
         <w:t>QA</w:t>
       </w:r>
       <w:r>
-        <w:t xml:space="preserve"> y del apartado sonoro.</w:t>
-      </w:r>
-    </w:p>
-    <w:p>
-      <w:pPr>
-        <w:pStyle w:val="Ttulo2"/>
-      </w:pPr>
-      <w:bookmarkStart w:id="3" w:name="_Toc24747451"/>
-      <w:r>
-        <w:t>Plataforma</w:t>
-      </w:r>
-      <w:bookmarkEnd w:id="3"/>
-    </w:p>
-    <w:p>
-      <w:r>
-        <w:t>Las plataformas para las que se desarrolla este proyecto son</w:t>
-      </w:r>
-      <w:r>
-        <w:t>:</w:t>
-      </w:r>
-      <w:r>
-        <w:t xml:space="preserve"> </w:t>
-      </w:r>
-    </w:p>
-    <w:p>
-      <w:pPr>
-        <w:pStyle w:val="Prrafodelista"/>
-        <w:numPr>
-          <w:ilvl w:val="0"/>
-          <w:numId w:val="30"/>
-        </w:numPr>
-      </w:pPr>
-      <w:r>
-        <w:t>PC</w:t>
-      </w:r>
-      <w:r>
-        <w:t>.</w:t>
-      </w:r>
-    </w:p>
-    <w:p>
-      <w:pPr>
-        <w:pStyle w:val="Prrafodelista"/>
-        <w:numPr>
-          <w:ilvl w:val="0"/>
-          <w:numId w:val="30"/>
-        </w:numPr>
-      </w:pPr>
-      <w:r>
-        <w:t>D</w:t>
-      </w:r>
-      <w:r>
-        <w:t xml:space="preserve">ispositivos móviles. </w:t>
-      </w:r>
-    </w:p>
-    <w:p>
-      <w:pPr>
-        <w:pStyle w:val="Prrafodelista"/>
-        <w:numPr>
-          <w:ilvl w:val="0"/>
-          <w:numId w:val="30"/>
-        </w:numPr>
-      </w:pPr>
-      <w:r>
-        <w:t>En un futuro, si la idea funciona se podría plantear su implementación en consolas.</w:t>
-      </w:r>
-    </w:p>
-    <w:p>
-      <w:pPr>
-        <w:pStyle w:val="Ttulo2"/>
-      </w:pPr>
-      <w:bookmarkStart w:id="4" w:name="_Toc24747452"/>
-      <w:r>
-        <w:t>Sinopsis de jugabilidad y diseño</w:t>
-      </w:r>
-      <w:bookmarkEnd w:id="4"/>
-    </w:p>
-    <w:p>
-      <w:pPr>
-        <w:pStyle w:val="Prrafodelista"/>
-        <w:numPr>
-          <w:ilvl w:val="0"/>
-          <w:numId w:val="31"/>
-        </w:numPr>
-      </w:pPr>
-      <w:r>
-        <w:t xml:space="preserve">Juego multijugador 2v2 de combate estratégico en tiempo real. Los jugadores eligen un personaje y se enfrentan en un combate basado en la acción rápida, para destruir los objetivos del enemigo y defender los suyos, eliminando sus oponentes. </w:t>
-      </w:r>
-    </w:p>
-    <w:p>
-      <w:pPr>
-        <w:pStyle w:val="Prrafodelista"/>
-        <w:numPr>
-          <w:ilvl w:val="0"/>
-          <w:numId w:val="31"/>
-        </w:numPr>
-      </w:pPr>
-      <w:r>
-        <w:t>Posee también modo para un jugador de eliminación de objetivos a contrarreloj que proporciona recompensas al jugador dependiendo del número de objetivos destruidos y la dificultad seleccionada.</w:t>
-      </w:r>
-    </w:p>
-    <w:p>
-      <w:pPr>
-        <w:pStyle w:val="Ttulo2"/>
-      </w:pPr>
-      <w:bookmarkStart w:id="5" w:name="_Toc24747453"/>
-      <w:r>
-        <w:t>Categoría</w:t>
-      </w:r>
-      <w:bookmarkEnd w:id="5"/>
-    </w:p>
-    <w:p>
-      <w:r>
-        <w:t>La clasificación del juego sería entre PEGI 7 y PEGI 12. Se trata de un juego de acción, aventura y multijugador 2v2.</w:t>
-      </w:r>
-      <w:r>
-        <w:t xml:space="preserve"> </w:t>
-      </w:r>
-      <w:r>
         <w:rPr>
           <w:i/>
           <w:iCs/>
         </w:rPr>
-        <w:t>M</w:t>
-      </w:r>
+        <w:t>.</w:t>
+      </w:r>
+    </w:p>
+    <w:p>
+      <w:pPr>
+        <w:pStyle w:val="Prrafodelista"/>
+        <w:numPr>
+          <w:ilvl w:val="0"/>
+          <w:numId w:val="10"/>
+        </w:numPr>
+      </w:pPr>
       <w:r>
         <w:rPr>
           <w:i/>
           <w:iCs/>
         </w:rPr>
-        <w:t>OBA</w:t>
+        <w:t>Marketing</w:t>
+      </w:r>
+      <w:r>
+        <w:rPr>
+          <w:i/>
+          <w:iCs/>
+        </w:rPr>
+        <w:t xml:space="preserve"> y</w:t>
       </w:r>
       <w:r>
         <w:rPr>
@@ -7868,859 +8850,7 @@
           <w:i/>
           <w:iCs/>
         </w:rPr>
-        <w:t>A</w:t>
-      </w:r>
-      <w:r>
-        <w:rPr>
-          <w:i/>
-          <w:iCs/>
-        </w:rPr>
-        <w:t>rena</w:t>
-      </w:r>
-      <w:r>
-        <w:t>.</w:t>
-      </w:r>
-      <w:bookmarkStart w:id="6" w:name="_GoBack"/>
-      <w:bookmarkEnd w:id="6"/>
-    </w:p>
-    <w:p>
-      <w:pPr>
-        <w:pStyle w:val="Ttulo2"/>
-      </w:pPr>
-      <w:bookmarkStart w:id="7" w:name="_Toc24747454"/>
-      <w:r>
-        <w:t>Mecánica</w:t>
-      </w:r>
-      <w:bookmarkEnd w:id="7"/>
-    </w:p>
-    <w:p>
-      <w:r>
-        <w:t xml:space="preserve">Respecto a las mecánicas, el jugador controlará a un personaje. Este personaje </w:t>
-      </w:r>
-      <w:r>
-        <w:t>puede:</w:t>
-      </w:r>
-    </w:p>
-    <w:p>
-      <w:pPr>
-        <w:pStyle w:val="Prrafodelista"/>
-        <w:numPr>
-          <w:ilvl w:val="0"/>
-          <w:numId w:val="32"/>
-        </w:numPr>
-      </w:pPr>
-      <w:r>
-        <w:t>M</w:t>
-      </w:r>
-      <w:r>
-        <w:t>over</w:t>
-      </w:r>
-      <w:r>
-        <w:t>se.</w:t>
-      </w:r>
-    </w:p>
-    <w:p>
-      <w:pPr>
-        <w:pStyle w:val="Prrafodelista"/>
-        <w:numPr>
-          <w:ilvl w:val="0"/>
-          <w:numId w:val="32"/>
-        </w:numPr>
-      </w:pPr>
-      <w:r>
-        <w:t>R</w:t>
-      </w:r>
-      <w:r>
-        <w:t>ealizar un ataque</w:t>
-      </w:r>
-      <w:r>
-        <w:t>.</w:t>
-      </w:r>
-      <w:r>
-        <w:t xml:space="preserve"> </w:t>
-      </w:r>
-    </w:p>
-    <w:p>
-      <w:pPr>
-        <w:pStyle w:val="Prrafodelista"/>
-        <w:numPr>
-          <w:ilvl w:val="0"/>
-          <w:numId w:val="32"/>
-        </w:numPr>
-      </w:pPr>
-      <w:r>
-        <w:t xml:space="preserve">Realizar </w:t>
-      </w:r>
-      <w:r>
-        <w:t xml:space="preserve">una habilidad. </w:t>
-      </w:r>
-    </w:p>
-    <w:p>
-      <w:r>
-        <w:t xml:space="preserve">El apuntado del personaje irá supeditado a la dirección en que el jugado está moviendo al personaje. </w:t>
-      </w:r>
-    </w:p>
-    <w:p/>
-    <w:p/>
-    <w:p>
-      <w:r>
-        <w:lastRenderedPageBreak/>
-        <w:t>En el modo multijugador</w:t>
-      </w:r>
-      <w:r>
-        <w:t xml:space="preserve"> s</w:t>
-      </w:r>
-      <w:r>
-        <w:t>e enfrentarán dos equipos de dos jugadores para</w:t>
-      </w:r>
-      <w:r>
-        <w:t>:</w:t>
-      </w:r>
-      <w:r>
-        <w:t xml:space="preserve"> </w:t>
-      </w:r>
-    </w:p>
-    <w:p>
-      <w:pPr>
-        <w:pStyle w:val="Prrafodelista"/>
-        <w:numPr>
-          <w:ilvl w:val="0"/>
-          <w:numId w:val="33"/>
-        </w:numPr>
-      </w:pPr>
-      <w:r>
-        <w:t>D</w:t>
-      </w:r>
-      <w:r>
-        <w:t>estruir los Tótems</w:t>
-      </w:r>
-      <w:r>
-        <w:t xml:space="preserve"> (estructuras</w:t>
-      </w:r>
-      <w:r>
-        <w:t>-</w:t>
-      </w:r>
-      <w:r>
-        <w:t>objetivo destruibles)</w:t>
-      </w:r>
-      <w:r>
-        <w:t xml:space="preserve"> del enemigo</w:t>
-      </w:r>
-      <w:r>
-        <w:t>.</w:t>
-      </w:r>
-      <w:r>
-        <w:t xml:space="preserve"> </w:t>
-      </w:r>
-    </w:p>
-    <w:p>
-      <w:pPr>
-        <w:pStyle w:val="Prrafodelista"/>
-        <w:numPr>
-          <w:ilvl w:val="0"/>
-          <w:numId w:val="33"/>
-        </w:numPr>
-      </w:pPr>
-      <w:r>
-        <w:t>D</w:t>
-      </w:r>
-      <w:r>
-        <w:t xml:space="preserve">efender los </w:t>
-      </w:r>
-      <w:r>
-        <w:t>Tótems de tu equipo</w:t>
-      </w:r>
-      <w:r>
-        <w:t xml:space="preserve">. </w:t>
-      </w:r>
-    </w:p>
-    <w:p>
-      <w:r>
-        <w:t xml:space="preserve">El modo para un jugador </w:t>
-      </w:r>
-      <w:r>
-        <w:t>tiene como base:</w:t>
-      </w:r>
-      <w:r>
-        <w:t xml:space="preserve"> </w:t>
-      </w:r>
-    </w:p>
-    <w:p>
-      <w:pPr>
-        <w:pStyle w:val="Prrafodelista"/>
-        <w:numPr>
-          <w:ilvl w:val="0"/>
-          <w:numId w:val="34"/>
-        </w:numPr>
-      </w:pPr>
-      <w:r>
-        <w:t>D</w:t>
-      </w:r>
-      <w:r>
-        <w:t>estruir estructuras que irán apareciendo de manera aleatoria en el mapa</w:t>
-      </w:r>
-      <w:r>
-        <w:t>.</w:t>
-      </w:r>
-      <w:r>
-        <w:t xml:space="preserve"> </w:t>
-      </w:r>
-    </w:p>
-    <w:p>
-      <w:pPr>
-        <w:pStyle w:val="Prrafodelista"/>
-        <w:numPr>
-          <w:ilvl w:val="0"/>
-          <w:numId w:val="34"/>
-        </w:numPr>
-      </w:pPr>
-      <w:r>
-        <w:t>El t</w:t>
-      </w:r>
-      <w:r>
-        <w:t>iempo definido al principio de la partida</w:t>
-      </w:r>
-      <w:r>
-        <w:t xml:space="preserve"> irá bajando (contrarreloj)</w:t>
-      </w:r>
-      <w:r>
-        <w:t xml:space="preserve">. </w:t>
-      </w:r>
-    </w:p>
-    <w:p>
-      <w:pPr>
-        <w:pStyle w:val="Prrafodelista"/>
-        <w:numPr>
-          <w:ilvl w:val="0"/>
-          <w:numId w:val="34"/>
-        </w:numPr>
-      </w:pPr>
-      <w:r>
-        <w:t>La destrucción de objetivos otorga tiempo extra</w:t>
-      </w:r>
-      <w:r>
-        <w:t xml:space="preserve">. </w:t>
-      </w:r>
-    </w:p>
-    <w:p>
-      <w:pPr>
-        <w:pStyle w:val="Prrafodelista"/>
-        <w:numPr>
-          <w:ilvl w:val="0"/>
-          <w:numId w:val="34"/>
-        </w:numPr>
-      </w:pPr>
-      <w:r>
-        <w:t>Los tres niveles de dificultad que se plantean para este modo influirán en</w:t>
-      </w:r>
-      <w:r>
-        <w:t>:</w:t>
-      </w:r>
-    </w:p>
-    <w:p>
-      <w:pPr>
-        <w:pStyle w:val="Prrafodelista"/>
-        <w:numPr>
-          <w:ilvl w:val="1"/>
-          <w:numId w:val="34"/>
-        </w:numPr>
-      </w:pPr>
-      <w:r>
-        <w:t>L</w:t>
-      </w:r>
-      <w:r>
-        <w:t>a velocidad de aparición de los objetivos</w:t>
-      </w:r>
-      <w:r>
-        <w:t>.</w:t>
-      </w:r>
-    </w:p>
-    <w:p>
-      <w:pPr>
-        <w:pStyle w:val="Prrafodelista"/>
-        <w:numPr>
-          <w:ilvl w:val="1"/>
-          <w:numId w:val="34"/>
-        </w:numPr>
-      </w:pPr>
-      <w:r>
-        <w:t>E</w:t>
-      </w:r>
-      <w:r>
-        <w:t xml:space="preserve">l tiempo </w:t>
-      </w:r>
-      <w:r>
-        <w:t>inicial asignado.</w:t>
-      </w:r>
-    </w:p>
-    <w:p>
-      <w:pPr>
-        <w:pStyle w:val="Prrafodelista"/>
-        <w:numPr>
-          <w:ilvl w:val="1"/>
-          <w:numId w:val="34"/>
-        </w:numPr>
-      </w:pPr>
-      <w:r>
-        <w:t>E</w:t>
-      </w:r>
-      <w:r>
-        <w:t>l tiempo recompensa.</w:t>
-      </w:r>
-    </w:p>
-    <w:p>
-      <w:pPr>
-        <w:pStyle w:val="Ttulo2"/>
-      </w:pPr>
-      <w:bookmarkStart w:id="8" w:name="_Toc24747455"/>
-      <w:r>
-        <w:t>Tecnología</w:t>
-      </w:r>
-      <w:bookmarkEnd w:id="8"/>
-    </w:p>
-    <w:p>
-      <w:pPr>
-        <w:pStyle w:val="Prrafodelista"/>
-        <w:numPr>
-          <w:ilvl w:val="0"/>
-          <w:numId w:val="40"/>
-        </w:numPr>
-      </w:pPr>
-      <w:r>
-        <w:t>Programación:</w:t>
-      </w:r>
-    </w:p>
-    <w:p>
-      <w:pPr>
-        <w:pStyle w:val="Prrafodelista"/>
-        <w:numPr>
-          <w:ilvl w:val="0"/>
-          <w:numId w:val="41"/>
-        </w:numPr>
-      </w:pPr>
-      <w:r>
-        <w:t>Unity.</w:t>
-      </w:r>
-    </w:p>
-    <w:p>
-      <w:pPr>
-        <w:pStyle w:val="Prrafodelista"/>
-        <w:numPr>
-          <w:ilvl w:val="0"/>
-          <w:numId w:val="41"/>
-        </w:numPr>
-      </w:pPr>
-      <w:proofErr w:type="spellStart"/>
-      <w:r>
-        <w:t>Photon</w:t>
-      </w:r>
-      <w:proofErr w:type="spellEnd"/>
-      <w:r>
-        <w:t xml:space="preserve"> Unity Network. </w:t>
-      </w:r>
-    </w:p>
-    <w:p>
-      <w:pPr>
-        <w:pStyle w:val="Prrafodelista"/>
-        <w:numPr>
-          <w:ilvl w:val="0"/>
-          <w:numId w:val="40"/>
-        </w:numPr>
-      </w:pPr>
-      <w:r>
-        <w:t>Concept:</w:t>
-      </w:r>
-    </w:p>
-    <w:p>
-      <w:pPr>
-        <w:pStyle w:val="Prrafodelista"/>
-        <w:numPr>
-          <w:ilvl w:val="0"/>
-          <w:numId w:val="42"/>
-        </w:numPr>
-      </w:pPr>
-      <w:r>
-        <w:t>A mano.</w:t>
-      </w:r>
-    </w:p>
-    <w:p>
-      <w:pPr>
-        <w:pStyle w:val="Prrafodelista"/>
-        <w:numPr>
-          <w:ilvl w:val="0"/>
-          <w:numId w:val="42"/>
-        </w:numPr>
-      </w:pPr>
-      <w:r>
-        <w:t>Photoshop</w:t>
-      </w:r>
-      <w:r>
-        <w:t>.</w:t>
-      </w:r>
-    </w:p>
-    <w:p>
-      <w:pPr>
-        <w:pStyle w:val="Prrafodelista"/>
-        <w:numPr>
-          <w:ilvl w:val="0"/>
-          <w:numId w:val="40"/>
-        </w:numPr>
-      </w:pPr>
-      <w:r>
-        <w:t>Bocetos finales:</w:t>
-      </w:r>
-      <w:r>
-        <w:t xml:space="preserve"> </w:t>
-      </w:r>
-    </w:p>
-    <w:p>
-      <w:pPr>
-        <w:pStyle w:val="Prrafodelista"/>
-        <w:numPr>
-          <w:ilvl w:val="0"/>
-          <w:numId w:val="44"/>
-        </w:numPr>
-      </w:pPr>
-      <w:r>
-        <w:t>Photoshop</w:t>
-      </w:r>
-      <w:r>
-        <w:t>.</w:t>
-      </w:r>
-      <w:r>
-        <w:t xml:space="preserve"> </w:t>
-      </w:r>
-    </w:p>
-    <w:p>
-      <w:pPr>
-        <w:pStyle w:val="Prrafodelista"/>
-        <w:numPr>
-          <w:ilvl w:val="0"/>
-          <w:numId w:val="40"/>
-        </w:numPr>
-      </w:pPr>
-      <w:r>
-        <w:t>3D:</w:t>
-      </w:r>
-    </w:p>
-    <w:p>
-      <w:pPr>
-        <w:pStyle w:val="Prrafodelista"/>
-        <w:numPr>
-          <w:ilvl w:val="0"/>
-          <w:numId w:val="44"/>
-        </w:numPr>
-      </w:pPr>
-      <w:r>
-        <w:t xml:space="preserve">3ds Max. </w:t>
-      </w:r>
-    </w:p>
-    <w:p>
-      <w:pPr>
-        <w:pStyle w:val="Prrafodelista"/>
-        <w:numPr>
-          <w:ilvl w:val="0"/>
-          <w:numId w:val="40"/>
-        </w:numPr>
-      </w:pPr>
-      <w:r>
-        <w:t>Banda sonora:</w:t>
-      </w:r>
-    </w:p>
-    <w:p>
-      <w:pPr>
-        <w:pStyle w:val="Prrafodelista"/>
-        <w:numPr>
-          <w:ilvl w:val="0"/>
-          <w:numId w:val="43"/>
-        </w:numPr>
-      </w:pPr>
-      <w:proofErr w:type="spellStart"/>
-      <w:r>
-        <w:t>Reaper</w:t>
-      </w:r>
-      <w:proofErr w:type="spellEnd"/>
-      <w:r>
-        <w:t>.</w:t>
-      </w:r>
-      <w:r>
-        <w:t xml:space="preserve"> </w:t>
-      </w:r>
-    </w:p>
-    <w:p>
-      <w:pPr>
-        <w:pStyle w:val="Prrafodelista"/>
-        <w:numPr>
-          <w:ilvl w:val="0"/>
-          <w:numId w:val="43"/>
-        </w:numPr>
-      </w:pPr>
-      <w:r>
-        <w:t>FL Studio</w:t>
-      </w:r>
-      <w:r>
-        <w:t>.</w:t>
-      </w:r>
-    </w:p>
-    <w:p>
-      <w:pPr>
-        <w:pStyle w:val="Prrafodelista"/>
-        <w:numPr>
-          <w:ilvl w:val="0"/>
-          <w:numId w:val="40"/>
-        </w:numPr>
-      </w:pPr>
-      <w:r>
-        <w:t>Organización del equipo:</w:t>
-      </w:r>
-    </w:p>
-    <w:p>
-      <w:pPr>
-        <w:pStyle w:val="Prrafodelista"/>
-        <w:numPr>
-          <w:ilvl w:val="0"/>
-          <w:numId w:val="45"/>
-        </w:numPr>
-      </w:pPr>
-      <w:r>
-        <w:t>Trello</w:t>
-      </w:r>
-      <w:r>
-        <w:t>.</w:t>
-      </w:r>
-    </w:p>
-    <w:p>
-      <w:pPr>
-        <w:pStyle w:val="Prrafodelista"/>
-        <w:numPr>
-          <w:ilvl w:val="0"/>
-          <w:numId w:val="40"/>
-        </w:numPr>
-      </w:pPr>
-      <w:r>
-        <w:t>A</w:t>
-      </w:r>
-      <w:r>
-        <w:t xml:space="preserve">lmacenaje y compartición de </w:t>
-      </w:r>
-      <w:r>
-        <w:t>proyecto:</w:t>
-      </w:r>
-    </w:p>
-    <w:p>
-      <w:pPr>
-        <w:pStyle w:val="Prrafodelista"/>
-        <w:numPr>
-          <w:ilvl w:val="0"/>
-          <w:numId w:val="45"/>
-        </w:numPr>
-      </w:pPr>
-      <w:r>
-        <w:t>GitHub.</w:t>
-      </w:r>
-    </w:p>
-    <w:p>
-      <w:pPr>
-        <w:pStyle w:val="Ttulo2"/>
-      </w:pPr>
-      <w:bookmarkStart w:id="9" w:name="_Toc24747456"/>
-      <w:r>
-        <w:t>Público</w:t>
-      </w:r>
-      <w:bookmarkEnd w:id="9"/>
-    </w:p>
-    <w:p>
-      <w:r>
-        <w:t>La franja de edad</w:t>
-      </w:r>
-      <w:r>
-        <w:t xml:space="preserve"> a</w:t>
-      </w:r>
-      <w:r>
-        <w:t xml:space="preserve"> </w:t>
-      </w:r>
-      <w:r>
-        <w:t>l</w:t>
-      </w:r>
-      <w:r>
-        <w:t>a</w:t>
-      </w:r>
-      <w:r>
-        <w:t xml:space="preserve"> que orientamos el producto sería</w:t>
-      </w:r>
-      <w:r>
-        <w:t>:</w:t>
-      </w:r>
-      <w:r>
-        <w:t xml:space="preserve"> </w:t>
-      </w:r>
-    </w:p>
-    <w:p>
-      <w:pPr>
-        <w:pStyle w:val="Prrafodelista"/>
-        <w:numPr>
-          <w:ilvl w:val="0"/>
-          <w:numId w:val="35"/>
-        </w:numPr>
-      </w:pPr>
-      <w:r>
-        <w:t>U</w:t>
-      </w:r>
-      <w:r>
-        <w:t>suarios jóvenes</w:t>
-      </w:r>
-      <w:r>
-        <w:t>, en su mayoría.</w:t>
-      </w:r>
-    </w:p>
-    <w:p>
-      <w:pPr>
-        <w:pStyle w:val="Prrafodelista"/>
-        <w:numPr>
-          <w:ilvl w:val="0"/>
-          <w:numId w:val="35"/>
-        </w:numPr>
-      </w:pPr>
-      <w:r>
-        <w:t>E</w:t>
-      </w:r>
-      <w:r>
-        <w:t>ntre los 12 y los 25 años</w:t>
-      </w:r>
-      <w:r>
-        <w:t>.</w:t>
-      </w:r>
-      <w:r>
-        <w:t xml:space="preserve"> </w:t>
-      </w:r>
-    </w:p>
-    <w:p>
-      <w:pPr>
-        <w:pStyle w:val="Prrafodelista"/>
-        <w:numPr>
-          <w:ilvl w:val="0"/>
-          <w:numId w:val="35"/>
-        </w:numPr>
-      </w:pPr>
-      <w:r>
-        <w:t xml:space="preserve">Se podrían comprender rangos de jugadores más jóvenes y/o más adultos </w:t>
-      </w:r>
-      <w:r>
-        <w:t>por la temática, complejidad, estética y valoración</w:t>
-      </w:r>
-      <w:r>
-        <w:t xml:space="preserve"> de los desarrolladores</w:t>
-      </w:r>
-      <w:r>
-        <w:t>.</w:t>
-      </w:r>
-      <w:r>
-        <w:t xml:space="preserve"> </w:t>
-      </w:r>
-    </w:p>
-    <w:p>
-      <w:r>
-        <w:t xml:space="preserve">Este público en su mayoría se </w:t>
-      </w:r>
-      <w:r>
-        <w:t>definiría como:</w:t>
-      </w:r>
-      <w:r>
-        <w:t xml:space="preserve"> </w:t>
-      </w:r>
-    </w:p>
-    <w:p>
-      <w:pPr>
-        <w:pStyle w:val="Prrafodelista"/>
-        <w:numPr>
-          <w:ilvl w:val="0"/>
-          <w:numId w:val="36"/>
-        </w:numPr>
-      </w:pPr>
-      <w:r>
-        <w:t>J</w:t>
-      </w:r>
-      <w:r>
-        <w:t>ugadores casuales de juegos multijugador</w:t>
-      </w:r>
-      <w:r>
-        <w:t>.</w:t>
-      </w:r>
-    </w:p>
-    <w:p>
-      <w:pPr>
-        <w:pStyle w:val="Prrafodelista"/>
-        <w:numPr>
-          <w:ilvl w:val="0"/>
-          <w:numId w:val="36"/>
-        </w:numPr>
-      </w:pPr>
-      <w:r>
-        <w:t>S</w:t>
-      </w:r>
-      <w:r>
-        <w:t>in necesidad de compromiso</w:t>
-      </w:r>
-      <w:r>
-        <w:t>.</w:t>
-      </w:r>
-    </w:p>
-    <w:p>
-      <w:pPr>
-        <w:pStyle w:val="Prrafodelista"/>
-        <w:numPr>
-          <w:ilvl w:val="0"/>
-          <w:numId w:val="36"/>
-        </w:numPr>
-      </w:pPr>
-      <w:r>
-        <w:t>C</w:t>
-      </w:r>
-      <w:r>
-        <w:t>on poco a mucho tiempo disponible para jugar.</w:t>
-      </w:r>
-      <w:r>
-        <w:t xml:space="preserve"> </w:t>
-      </w:r>
-    </w:p>
-    <w:p>
-      <w:pPr>
-        <w:pStyle w:val="Prrafodelista"/>
-        <w:numPr>
-          <w:ilvl w:val="0"/>
-          <w:numId w:val="36"/>
-        </w:numPr>
-      </w:pPr>
-      <w:r>
-        <w:t>Se</w:t>
-      </w:r>
-      <w:r>
-        <w:t>ctores de jugadores</w:t>
-      </w:r>
-      <w:r>
-        <w:t xml:space="preserve"> competitivos de jugadores</w:t>
-      </w:r>
-      <w:r>
-        <w:t xml:space="preserve"> (en un futuro posible implementación de modo competitivo)</w:t>
-      </w:r>
-      <w:r>
-        <w:t>.</w:t>
-      </w:r>
-    </w:p>
-    <w:p>
-      <w:pPr>
-        <w:pStyle w:val="Ttulo1"/>
-      </w:pPr>
-      <w:bookmarkStart w:id="10" w:name="_Toc24747457"/>
-      <w:r>
-        <w:lastRenderedPageBreak/>
-        <w:t>Miembros del equipo</w:t>
-      </w:r>
-      <w:bookmarkEnd w:id="10"/>
-    </w:p>
-    <w:p>
-      <w:pPr>
-        <w:pStyle w:val="Prrafodelista"/>
-        <w:numPr>
-          <w:ilvl w:val="0"/>
-          <w:numId w:val="5"/>
-        </w:numPr>
-      </w:pPr>
-      <w:r>
-        <w:t xml:space="preserve">Fernando Moreno Díaz: </w:t>
-      </w:r>
-    </w:p>
-    <w:p>
-      <w:pPr>
-        <w:pStyle w:val="Prrafodelista"/>
-        <w:numPr>
-          <w:ilvl w:val="0"/>
-          <w:numId w:val="6"/>
-        </w:numPr>
-      </w:pPr>
-      <w:r>
-        <w:rPr>
-          <w:i/>
-          <w:iCs/>
-        </w:rPr>
-        <w:t>Concept-Art</w:t>
-      </w:r>
-      <w:r>
-        <w:t xml:space="preserve"> de personajes</w:t>
-      </w:r>
-      <w:r>
-        <w:t>.</w:t>
-      </w:r>
-    </w:p>
-    <w:p>
-      <w:pPr>
-        <w:pStyle w:val="Prrafodelista"/>
-        <w:numPr>
-          <w:ilvl w:val="0"/>
-          <w:numId w:val="6"/>
-        </w:numPr>
-      </w:pPr>
-      <w:r>
-        <w:rPr>
-          <w:i/>
-          <w:iCs/>
-        </w:rPr>
-        <w:t>Concept-Art</w:t>
-      </w:r>
-      <w:r>
-        <w:t xml:space="preserve"> de escenarios</w:t>
-      </w:r>
-      <w:r>
-        <w:t>.</w:t>
-      </w:r>
-    </w:p>
-    <w:p>
-      <w:pPr>
-        <w:pStyle w:val="Prrafodelista"/>
-        <w:numPr>
-          <w:ilvl w:val="0"/>
-          <w:numId w:val="6"/>
-        </w:numPr>
-      </w:pPr>
-      <w:r>
-        <w:t>Arte final de personajes</w:t>
-      </w:r>
-      <w:r>
-        <w:t>.</w:t>
-      </w:r>
-    </w:p>
-    <w:p>
-      <w:pPr>
-        <w:pStyle w:val="Prrafodelista"/>
-        <w:numPr>
-          <w:ilvl w:val="0"/>
-          <w:numId w:val="6"/>
-        </w:numPr>
-      </w:pPr>
-      <w:r>
-        <w:t>Arte final de escenarios</w:t>
-      </w:r>
-      <w:r>
-        <w:t>.</w:t>
-      </w:r>
-    </w:p>
-    <w:p>
-      <w:pPr>
-        <w:pStyle w:val="Prrafodelista"/>
-        <w:numPr>
-          <w:ilvl w:val="0"/>
-          <w:numId w:val="6"/>
-        </w:numPr>
-      </w:pPr>
-      <w:r>
-        <w:t xml:space="preserve">Encargado de </w:t>
-      </w:r>
-      <w:r>
-        <w:rPr>
-          <w:i/>
-          <w:iCs/>
-        </w:rPr>
-        <w:t>VFX</w:t>
+        <w:t>Publishing</w:t>
       </w:r>
       <w:r>
         <w:rPr>
@@ -8735,89 +8865,15 @@
         <w:pStyle w:val="Prrafodelista"/>
         <w:numPr>
           <w:ilvl w:val="0"/>
-          <w:numId w:val="6"/>
-        </w:numPr>
-      </w:pPr>
-      <w:r>
-        <w:rPr>
-          <w:iCs/>
-        </w:rPr>
-        <w:t>Asistente de diseño</w:t>
-      </w:r>
-      <w:r>
-        <w:rPr>
-          <w:iCs/>
-        </w:rPr>
-        <w:t>.</w:t>
-      </w:r>
-    </w:p>
-    <w:p>
-      <w:pPr>
-        <w:pStyle w:val="Prrafodelista"/>
-        <w:numPr>
-          <w:ilvl w:val="0"/>
-          <w:numId w:val="5"/>
-        </w:numPr>
-      </w:pPr>
-      <w:r>
-        <w:t xml:space="preserve">Denis </w:t>
-      </w:r>
-      <w:proofErr w:type="spellStart"/>
-      <w:r>
-        <w:t>Gudiña</w:t>
-      </w:r>
-      <w:proofErr w:type="spellEnd"/>
-      <w:r>
-        <w:t xml:space="preserve"> Núñez</w:t>
-      </w:r>
-      <w:r>
-        <w:t>:</w:t>
-      </w:r>
-    </w:p>
-    <w:p>
-      <w:pPr>
-        <w:pStyle w:val="Prrafodelista"/>
-        <w:numPr>
-          <w:ilvl w:val="0"/>
           <w:numId w:val="7"/>
         </w:numPr>
-        <w:rPr>
-          <w:i/>
-          <w:iCs/>
-        </w:rPr>
-      </w:pPr>
-      <w:r>
-        <w:rPr>
-          <w:i/>
-          <w:iCs/>
-        </w:rPr>
-        <w:t xml:space="preserve">Lead </w:t>
-      </w:r>
-      <w:proofErr w:type="spellStart"/>
-      <w:r>
-        <w:rPr>
-          <w:i/>
-          <w:iCs/>
-        </w:rPr>
-        <w:t>Game</w:t>
-      </w:r>
-      <w:proofErr w:type="spellEnd"/>
-      <w:r>
-        <w:rPr>
-          <w:i/>
-          <w:iCs/>
-        </w:rPr>
-        <w:t xml:space="preserve"> </w:t>
-      </w:r>
-      <w:proofErr w:type="spellStart"/>
-      <w:r>
-        <w:rPr>
-          <w:i/>
-          <w:iCs/>
-        </w:rPr>
-        <w:t>Designer</w:t>
-      </w:r>
-      <w:proofErr w:type="spellEnd"/>
+      </w:pPr>
+      <w:r>
+        <w:t>M</w:t>
+      </w:r>
+      <w:r>
+        <w:t>onetización y modelo de negocio</w:t>
+      </w:r>
       <w:r>
         <w:rPr>
           <w:i/>
@@ -8831,33 +8887,31 @@
         <w:pStyle w:val="Prrafodelista"/>
         <w:numPr>
           <w:ilvl w:val="0"/>
-          <w:numId w:val="7"/>
-        </w:numPr>
-      </w:pPr>
-      <w:r>
-        <w:t>Compositor de banda sonora</w:t>
-      </w:r>
-      <w:r>
-        <w:t>.</w:t>
-      </w:r>
-    </w:p>
-    <w:p>
-      <w:pPr>
-        <w:pStyle w:val="Prrafodelista"/>
-        <w:numPr>
-          <w:ilvl w:val="0"/>
-          <w:numId w:val="7"/>
-        </w:numPr>
-      </w:pPr>
-      <w:r>
-        <w:t xml:space="preserve">Encargado de </w:t>
-      </w:r>
-      <w:r>
+          <w:numId w:val="5"/>
+        </w:numPr>
+      </w:pPr>
+      <w:r>
+        <w:t>Luis Miguel Moreno López</w:t>
+      </w:r>
+    </w:p>
+    <w:p>
+      <w:pPr>
+        <w:pStyle w:val="Prrafodelista"/>
+        <w:numPr>
+          <w:ilvl w:val="0"/>
+          <w:numId w:val="8"/>
+        </w:numPr>
         <w:rPr>
           <w:i/>
           <w:iCs/>
         </w:rPr>
-        <w:t>SFX</w:t>
+      </w:pPr>
+      <w:r>
+        <w:rPr>
+          <w:i/>
+          <w:iCs/>
+        </w:rPr>
+        <w:t>Lead Backend Programmer</w:t>
       </w:r>
       <w:r>
         <w:rPr>
@@ -8872,18 +8926,15 @@
         <w:pStyle w:val="Prrafodelista"/>
         <w:numPr>
           <w:ilvl w:val="0"/>
-          <w:numId w:val="7"/>
-        </w:numPr>
-      </w:pPr>
-      <w:r>
-        <w:t xml:space="preserve">Encargado de </w:t>
-      </w:r>
+          <w:numId w:val="8"/>
+        </w:numPr>
+      </w:pPr>
       <w:r>
         <w:rPr>
           <w:i/>
           <w:iCs/>
         </w:rPr>
-        <w:t>QA</w:t>
+        <w:t>Game Logic Programmer</w:t>
       </w:r>
       <w:r>
         <w:rPr>
@@ -8898,36 +8949,31 @@
         <w:pStyle w:val="Prrafodelista"/>
         <w:numPr>
           <w:ilvl w:val="0"/>
-          <w:numId w:val="10"/>
-        </w:numPr>
-      </w:pPr>
-      <w:r>
+          <w:numId w:val="5"/>
+        </w:numPr>
+      </w:pPr>
+      <w:r>
+        <w:t>Álvaro García Bardón</w:t>
+      </w:r>
+    </w:p>
+    <w:p>
+      <w:pPr>
+        <w:pStyle w:val="Prrafodelista"/>
+        <w:numPr>
+          <w:ilvl w:val="0"/>
+          <w:numId w:val="9"/>
+        </w:numPr>
         <w:rPr>
           <w:i/>
           <w:iCs/>
         </w:rPr>
-        <w:t>Marketing</w:t>
-      </w:r>
+      </w:pPr>
       <w:r>
         <w:rPr>
           <w:i/>
           <w:iCs/>
         </w:rPr>
-        <w:t xml:space="preserve"> y</w:t>
-      </w:r>
-      <w:r>
-        <w:rPr>
-          <w:i/>
-          <w:iCs/>
-        </w:rPr>
-        <w:t xml:space="preserve"> </w:t>
-      </w:r>
-      <w:r>
-        <w:rPr>
-          <w:i/>
-          <w:iCs/>
-        </w:rPr>
-        <w:t>Publishing</w:t>
+        <w:t>Lead Frontend Programmer</w:t>
       </w:r>
       <w:r>
         <w:rPr>
@@ -8942,14 +8988,61 @@
         <w:pStyle w:val="Prrafodelista"/>
         <w:numPr>
           <w:ilvl w:val="0"/>
-          <w:numId w:val="7"/>
-        </w:numPr>
-      </w:pPr>
-      <w:r>
-        <w:t>M</w:t>
-      </w:r>
-      <w:r>
-        <w:t>onetización y modelo de negocio</w:t>
+          <w:numId w:val="9"/>
+        </w:numPr>
+      </w:pPr>
+      <w:r>
+        <w:t>Maquetación de Programación</w:t>
+      </w:r>
+      <w:r>
+        <w:t>.</w:t>
+      </w:r>
+    </w:p>
+    <w:p>
+      <w:pPr>
+        <w:pStyle w:val="Prrafodelista"/>
+        <w:numPr>
+          <w:ilvl w:val="0"/>
+          <w:numId w:val="9"/>
+        </w:numPr>
+      </w:pPr>
+      <w:r>
+        <w:t>Encargado de trailers promocionales</w:t>
+      </w:r>
+      <w:r>
+        <w:t>.</w:t>
+      </w:r>
+    </w:p>
+    <w:p>
+      <w:pPr>
+        <w:pStyle w:val="Prrafodelista"/>
+        <w:numPr>
+          <w:ilvl w:val="0"/>
+          <w:numId w:val="5"/>
+        </w:numPr>
+      </w:pPr>
+      <w:r>
+        <w:t>Jesús Ayala Matarín</w:t>
+      </w:r>
+    </w:p>
+    <w:p>
+      <w:pPr>
+        <w:pStyle w:val="Prrafodelista"/>
+        <w:numPr>
+          <w:ilvl w:val="0"/>
+          <w:numId w:val="10"/>
+        </w:numPr>
+        <w:rPr>
+          <w:i/>
+          <w:iCs/>
+        </w:rPr>
+      </w:pPr>
+      <w:r>
+        <w:rPr>
+          <w:i/>
+          <w:iCs/>
+        </w:rPr>
+        <w:t>Concept-Art UX/UI</w:t>
       </w:r>
       <w:r>
         <w:rPr>
@@ -8964,57 +9057,19 @@
         <w:pStyle w:val="Prrafodelista"/>
         <w:numPr>
           <w:ilvl w:val="0"/>
-          <w:numId w:val="5"/>
-        </w:numPr>
-      </w:pPr>
-      <w:r>
-        <w:t>Luis Miguel Moreno López</w:t>
-      </w:r>
-    </w:p>
-    <w:p>
-      <w:pPr>
-        <w:pStyle w:val="Prrafodelista"/>
-        <w:numPr>
-          <w:ilvl w:val="0"/>
-          <w:numId w:val="8"/>
-        </w:numPr>
+          <w:numId w:val="10"/>
+        </w:numPr>
+      </w:pPr>
+      <w:r>
+        <w:t xml:space="preserve">Arte final </w:t>
+      </w:r>
+      <w:r>
         <w:rPr>
           <w:i/>
           <w:iCs/>
         </w:rPr>
-      </w:pPr>
-      <w:r>
-        <w:rPr>
-          <w:i/>
-          <w:iCs/>
-        </w:rPr>
-        <w:t xml:space="preserve">Lead </w:t>
-      </w:r>
-      <w:proofErr w:type="spellStart"/>
-      <w:r>
-        <w:rPr>
-          <w:i/>
-          <w:iCs/>
-        </w:rPr>
-        <w:t>Backend</w:t>
-      </w:r>
-      <w:proofErr w:type="spellEnd"/>
-      <w:r>
-        <w:rPr>
-          <w:i/>
-          <w:iCs/>
-        </w:rPr>
-        <w:t xml:space="preserve"> </w:t>
-      </w:r>
-      <w:proofErr w:type="spellStart"/>
-      <w:r>
-        <w:rPr>
-          <w:i/>
-          <w:iCs/>
-        </w:rPr>
-        <w:t>Programmer</w:t>
-      </w:r>
-      <w:proofErr w:type="spellEnd"/>
+        <w:t>UX/UI</w:t>
+      </w:r>
       <w:r>
         <w:rPr>
           <w:i/>
@@ -9028,50 +9083,59 @@
         <w:pStyle w:val="Prrafodelista"/>
         <w:numPr>
           <w:ilvl w:val="0"/>
-          <w:numId w:val="8"/>
-        </w:numPr>
-      </w:pPr>
-      <w:proofErr w:type="spellStart"/>
-      <w:r>
+          <w:numId w:val="10"/>
+        </w:numPr>
+      </w:pPr>
+      <w:r>
+        <w:t>Maquetación de arte</w:t>
+      </w:r>
+      <w:r>
+        <w:t>.</w:t>
+      </w:r>
+    </w:p>
+    <w:p>
+      <w:pPr>
+        <w:pStyle w:val="Prrafodelista"/>
+        <w:numPr>
+          <w:ilvl w:val="0"/>
+          <w:numId w:val="10"/>
+        </w:numPr>
+      </w:pPr>
+      <w:r>
+        <w:t>Encargado de redes sociales.</w:t>
+      </w:r>
+    </w:p>
+    <w:p>
+      <w:pPr>
+        <w:pStyle w:val="Prrafodelista"/>
+        <w:numPr>
+          <w:ilvl w:val="0"/>
+          <w:numId w:val="5"/>
+        </w:numPr>
+      </w:pPr>
+      <w:r>
+        <w:t>Ángel Noguero Salgado</w:t>
+      </w:r>
+    </w:p>
+    <w:p>
+      <w:pPr>
+        <w:pStyle w:val="Prrafodelista"/>
+        <w:numPr>
+          <w:ilvl w:val="0"/>
+          <w:numId w:val="11"/>
+        </w:numPr>
         <w:rPr>
           <w:i/>
           <w:iCs/>
         </w:rPr>
-        <w:t>Game</w:t>
-      </w:r>
-      <w:proofErr w:type="spellEnd"/>
+      </w:pPr>
       <w:r>
         <w:rPr>
           <w:i/>
           <w:iCs/>
         </w:rPr>
-        <w:t xml:space="preserve"> </w:t>
-      </w:r>
-      <w:proofErr w:type="spellStart"/>
-      <w:r>
-        <w:rPr>
-          <w:i/>
-          <w:iCs/>
-        </w:rPr>
-        <w:t>Logic</w:t>
-      </w:r>
-      <w:proofErr w:type="spellEnd"/>
-      <w:r>
-        <w:rPr>
-          <w:i/>
-          <w:iCs/>
-        </w:rPr>
-        <w:t xml:space="preserve"> </w:t>
-      </w:r>
-      <w:proofErr w:type="spellStart"/>
-      <w:r>
-        <w:rPr>
-          <w:i/>
-          <w:iCs/>
-        </w:rPr>
-        <w:t>Programmer</w:t>
-      </w:r>
-      <w:proofErr w:type="spellEnd"/>
+        <w:t>Project Manager</w:t>
+      </w:r>
       <w:r>
         <w:rPr>
           <w:i/>
@@ -9085,19 +9149,7 @@
         <w:pStyle w:val="Prrafodelista"/>
         <w:numPr>
           <w:ilvl w:val="0"/>
-          <w:numId w:val="5"/>
-        </w:numPr>
-      </w:pPr>
-      <w:r>
-        <w:t>Álvaro García Bardón</w:t>
-      </w:r>
-    </w:p>
-    <w:p>
-      <w:pPr>
-        <w:pStyle w:val="Prrafodelista"/>
-        <w:numPr>
-          <w:ilvl w:val="0"/>
-          <w:numId w:val="9"/>
+          <w:numId w:val="11"/>
         </w:numPr>
         <w:rPr>
           <w:i/>
@@ -9109,33 +9161,22 @@
           <w:i/>
           <w:iCs/>
         </w:rPr>
-        <w:t xml:space="preserve">Lead </w:t>
-      </w:r>
-      <w:proofErr w:type="spellStart"/>
+        <w:t>J</w:t>
+      </w:r>
       <w:r>
         <w:rPr>
           <w:i/>
           <w:iCs/>
         </w:rPr>
-        <w:t>Frontend</w:t>
-      </w:r>
-      <w:proofErr w:type="spellEnd"/>
+        <w:t>unior P</w:t>
+      </w:r>
       <w:r>
         <w:rPr>
           <w:i/>
           <w:iCs/>
         </w:rPr>
-        <w:t xml:space="preserve"> </w:t>
-      </w:r>
-      <w:proofErr w:type="spellStart"/>
-      <w:r>
-        <w:rPr>
-          <w:i/>
-          <w:iCs/>
-        </w:rPr>
-        <w:t>Programmer</w:t>
-      </w:r>
-      <w:proofErr w:type="spellEnd"/>
+        <w:t>rogrammer</w:t>
+      </w:r>
       <w:r>
         <w:rPr>
           <w:i/>
@@ -9149,250 +9190,25 @@
         <w:pStyle w:val="Prrafodelista"/>
         <w:numPr>
           <w:ilvl w:val="0"/>
-          <w:numId w:val="9"/>
-        </w:numPr>
-      </w:pPr>
-      <w:r>
-        <w:t>Maquetación de Programación</w:t>
-      </w:r>
-      <w:r>
-        <w:t>.</w:t>
-      </w:r>
-    </w:p>
-    <w:p>
-      <w:pPr>
-        <w:pStyle w:val="Prrafodelista"/>
-        <w:numPr>
-          <w:ilvl w:val="0"/>
-          <w:numId w:val="9"/>
-        </w:numPr>
-      </w:pPr>
-      <w:r>
-        <w:t xml:space="preserve">Encargado de </w:t>
-      </w:r>
-      <w:proofErr w:type="spellStart"/>
-      <w:r>
-        <w:t>trailers</w:t>
-      </w:r>
-      <w:proofErr w:type="spellEnd"/>
-      <w:r>
-        <w:t xml:space="preserve"> promocionales</w:t>
-      </w:r>
-      <w:r>
-        <w:t>.</w:t>
-      </w:r>
-    </w:p>
-    <w:p>
-      <w:pPr>
-        <w:pStyle w:val="Prrafodelista"/>
-        <w:numPr>
-          <w:ilvl w:val="0"/>
           <w:numId w:val="5"/>
         </w:numPr>
       </w:pPr>
       <w:r>
-        <w:t xml:space="preserve">Jesús Ayala </w:t>
-      </w:r>
-      <w:proofErr w:type="spellStart"/>
-      <w:r>
-        <w:t>Matarín</w:t>
-      </w:r>
-      <w:proofErr w:type="spellEnd"/>
-    </w:p>
-    <w:p>
-      <w:pPr>
-        <w:pStyle w:val="Prrafodelista"/>
-        <w:numPr>
-          <w:ilvl w:val="0"/>
-          <w:numId w:val="10"/>
+        <w:t>Tareas globales:</w:t>
+      </w:r>
+    </w:p>
+    <w:p>
+      <w:pPr>
+        <w:pStyle w:val="Prrafodelista"/>
+        <w:numPr>
+          <w:ilvl w:val="0"/>
+          <w:numId w:val="12"/>
         </w:numPr>
         <w:rPr>
           <w:i/>
           <w:iCs/>
         </w:rPr>
       </w:pPr>
-      <w:r>
-        <w:rPr>
-          <w:i/>
-          <w:iCs/>
-        </w:rPr>
-        <w:t>Concept-Art UX/UI</w:t>
-      </w:r>
-      <w:r>
-        <w:rPr>
-          <w:i/>
-          <w:iCs/>
-        </w:rPr>
-        <w:t>.</w:t>
-      </w:r>
-    </w:p>
-    <w:p>
-      <w:pPr>
-        <w:pStyle w:val="Prrafodelista"/>
-        <w:numPr>
-          <w:ilvl w:val="0"/>
-          <w:numId w:val="10"/>
-        </w:numPr>
-      </w:pPr>
-      <w:r>
-        <w:t xml:space="preserve">Arte final </w:t>
-      </w:r>
-      <w:r>
-        <w:rPr>
-          <w:i/>
-          <w:iCs/>
-        </w:rPr>
-        <w:t>UX/UI</w:t>
-      </w:r>
-      <w:r>
-        <w:rPr>
-          <w:i/>
-          <w:iCs/>
-        </w:rPr>
-        <w:t>.</w:t>
-      </w:r>
-    </w:p>
-    <w:p>
-      <w:pPr>
-        <w:pStyle w:val="Prrafodelista"/>
-        <w:numPr>
-          <w:ilvl w:val="0"/>
-          <w:numId w:val="10"/>
-        </w:numPr>
-      </w:pPr>
-      <w:r>
-        <w:t>Maquetación de arte</w:t>
-      </w:r>
-      <w:r>
-        <w:t>.</w:t>
-      </w:r>
-    </w:p>
-    <w:p>
-      <w:pPr>
-        <w:pStyle w:val="Prrafodelista"/>
-        <w:numPr>
-          <w:ilvl w:val="0"/>
-          <w:numId w:val="10"/>
-        </w:numPr>
-      </w:pPr>
-      <w:r>
-        <w:t>Encargado de redes sociales.</w:t>
-      </w:r>
-    </w:p>
-    <w:p>
-      <w:pPr>
-        <w:pStyle w:val="Prrafodelista"/>
-        <w:numPr>
-          <w:ilvl w:val="0"/>
-          <w:numId w:val="5"/>
-        </w:numPr>
-      </w:pPr>
-      <w:r>
-        <w:t>Ángel Noguero Salgado</w:t>
-      </w:r>
-    </w:p>
-    <w:p>
-      <w:pPr>
-        <w:pStyle w:val="Prrafodelista"/>
-        <w:numPr>
-          <w:ilvl w:val="0"/>
-          <w:numId w:val="11"/>
-        </w:numPr>
-        <w:rPr>
-          <w:i/>
-          <w:iCs/>
-        </w:rPr>
-      </w:pPr>
-      <w:r>
-        <w:rPr>
-          <w:i/>
-          <w:iCs/>
-        </w:rPr>
-        <w:t>Project Manager</w:t>
-      </w:r>
-      <w:r>
-        <w:rPr>
-          <w:i/>
-          <w:iCs/>
-        </w:rPr>
-        <w:t>.</w:t>
-      </w:r>
-    </w:p>
-    <w:p>
-      <w:pPr>
-        <w:pStyle w:val="Prrafodelista"/>
-        <w:numPr>
-          <w:ilvl w:val="0"/>
-          <w:numId w:val="11"/>
-        </w:numPr>
-        <w:rPr>
-          <w:i/>
-          <w:iCs/>
-        </w:rPr>
-      </w:pPr>
-      <w:r>
-        <w:rPr>
-          <w:i/>
-          <w:iCs/>
-        </w:rPr>
-        <w:t>J</w:t>
-      </w:r>
-      <w:r>
-        <w:rPr>
-          <w:i/>
-          <w:iCs/>
-        </w:rPr>
-        <w:t xml:space="preserve">unior </w:t>
-      </w:r>
-      <w:proofErr w:type="spellStart"/>
-      <w:r>
-        <w:rPr>
-          <w:i/>
-          <w:iCs/>
-        </w:rPr>
-        <w:t>P</w:t>
-      </w:r>
-      <w:r>
-        <w:rPr>
-          <w:i/>
-          <w:iCs/>
-        </w:rPr>
-        <w:t>rogrammer</w:t>
-      </w:r>
-      <w:proofErr w:type="spellEnd"/>
-      <w:r>
-        <w:rPr>
-          <w:i/>
-          <w:iCs/>
-        </w:rPr>
-        <w:t>.</w:t>
-      </w:r>
-    </w:p>
-    <w:p>
-      <w:pPr>
-        <w:pStyle w:val="Prrafodelista"/>
-        <w:numPr>
-          <w:ilvl w:val="0"/>
-          <w:numId w:val="5"/>
-        </w:numPr>
-      </w:pPr>
-      <w:r>
-        <w:t>Tareas globales:</w:t>
-      </w:r>
-    </w:p>
-    <w:p>
-      <w:pPr>
-        <w:pStyle w:val="Prrafodelista"/>
-        <w:numPr>
-          <w:ilvl w:val="0"/>
-          <w:numId w:val="12"/>
-        </w:numPr>
-        <w:rPr>
-          <w:i/>
-          <w:iCs/>
-        </w:rPr>
-      </w:pPr>
-      <w:proofErr w:type="spellStart"/>
       <w:r>
         <w:rPr>
           <w:i/>
@@ -9400,7 +9216,6 @@
         </w:rPr>
         <w:t>Testing</w:t>
       </w:r>
-      <w:proofErr w:type="spellEnd"/>
       <w:r>
         <w:rPr>
           <w:i/>
@@ -9514,7 +9329,6 @@
       <w:r>
         <w:t xml:space="preserve">Reestructuración de documento (esquematizado) y </w:t>
       </w:r>
-      <w:proofErr w:type="spellStart"/>
       <w:r>
         <w:rPr>
           <w:i/>
@@ -9522,7 +9336,6 @@
         </w:rPr>
         <w:t>Roadmap</w:t>
       </w:r>
-      <w:proofErr w:type="spellEnd"/>
       <w:r>
         <w:rPr>
           <w:i/>
@@ -9662,17 +9475,496 @@
           <w:i/>
           <w:iCs/>
         </w:rPr>
-        <w:t>log in/</w:t>
-      </w:r>
-      <w:proofErr w:type="spellStart"/>
+        <w:t xml:space="preserve">log in/sign </w:t>
+      </w:r>
       <w:r>
         <w:rPr>
           <w:i/>
           <w:iCs/>
         </w:rPr>
-        <w:t>sign</w:t>
-      </w:r>
-      <w:proofErr w:type="spellEnd"/>
+        <w:t>up</w:t>
+      </w:r>
+      <w:r>
+        <w:t>. Tras ingresar una cuenta nueva o una cuenta ya creada, podremos acceder a la pantalla de menú principal.</w:t>
+      </w:r>
+    </w:p>
+    <w:p>
+      <w:r>
+        <w:t>El modo multijugador se basa en el esquema de juego del 2v2. Los tres objetivos de cada equipo son lo que posiciona al jugador en el mapa, tanto como para defender como para atacar por las diferentes calles del mapa. Las habilidades son claras, concisas y diferenciadoras, apoyando al ataque básico del jugador. El ataque básico es diferenciador, pero no es lo que define al personaje, sino la habilidad o la combinación ataque-habilidad.</w:t>
+      </w:r>
+    </w:p>
+    <w:p>
+      <w:r>
+        <w:t>El modo un jugador se basa en eliminar los objetivos que vayan apareciendo de manera aleatoria en un mapa circular sencillo con un límite de tiempo, que podrá ser recuperado eliminando más bloques</w:t>
+      </w:r>
+      <w:r>
+        <w:t xml:space="preserve"> (contrarreloj)</w:t>
+      </w:r>
+      <w:r>
+        <w:t>.</w:t>
+      </w:r>
+      <w:r>
+        <w:t xml:space="preserve"> El jugador al seleccionar esta opción entra en un menú en que elige el personaje que desea jugar y a continuación entra en partida.</w:t>
+      </w:r>
+      <w:r>
+        <w:t xml:space="preserve"> </w:t>
+      </w:r>
+    </w:p>
+    <w:p>
+      <w:r>
+        <w:t xml:space="preserve">Habrá tres límites de puntuación: Oro, Plata y Bronce. Según se superen estos límites la recompensa que recibirá el jugador irá aumentando. Esta recompensa también estará influenciada por la dificultad (a más dificultad más recompensa), que constará de tres niveles: Normal, Difícil y Extremo. Estos niveles no solo aumentan la velocidad de aparición de los objetivos sino el tiempo con el que </w:t>
+      </w:r>
+      <w:r>
+        <w:lastRenderedPageBreak/>
+        <w:t xml:space="preserve">recompensan al jugador cuando son eliminados. La recompensa será en moneda del juego, para compra de </w:t>
+      </w:r>
+      <w:r>
+        <w:t>personajes</w:t>
+      </w:r>
+      <w:r>
+        <w:t>, skins</w:t>
+      </w:r>
+      <w:r>
+        <w:t>, etc.</w:t>
+      </w:r>
+    </w:p>
+    <w:p>
+      <w:r>
+        <w:t>Respecto a la tienda, los jugadores tendrán la opción de comprar personajes o skins, como idea base. Más adelante se pueden implementar otro tipo de compras. Estas compras se pueden realizar en moneda del juego o en moneda real. En moneda real tendrán un precio bajo y en moneda del juego los personajes tendrán un coste para conseguirlos que fuerce a un juego ocasional para conseguirlos, y en cuanto a las skins que implique un tiempo de juego moderado diario.</w:t>
+      </w:r>
+    </w:p>
+    <w:p>
+      <w:r>
+        <w:t>La pantalla de colección mostrará en dos secciones separadas la colección de campeones y skins que el jugador ha desbloqueado, así como el nivel de la cuenta.</w:t>
+      </w:r>
+    </w:p>
+    <w:p>
+      <w:r>
+        <w:t>La pantalla de opciones permitirá el cambio de idioma, volumen de la música y volumen de los efectos.</w:t>
+      </w:r>
+    </w:p>
+    <w:p>
+      <w:r>
+        <w:t>Por último</w:t>
+      </w:r>
+      <w:r>
+        <w:t>,</w:t>
+      </w:r>
+      <w:r>
+        <w:t xml:space="preserve"> habrá una opción en el menú principal que muestre los créditos y la información de contacto con los desarrolladores</w:t>
+      </w:r>
+      <w:r>
+        <w:t xml:space="preserve"> (redes sociales, correo electrónico).</w:t>
+      </w:r>
+    </w:p>
+    <w:p/>
+    <w:p>
+      <w:pPr>
+        <w:pStyle w:val="Ttulo1"/>
+      </w:pPr>
+      <w:bookmarkStart w:id="16" w:name="_Toc24747463"/>
+      <w:r>
+        <w:t>Mecánica del juego</w:t>
+      </w:r>
+      <w:bookmarkEnd w:id="16"/>
+    </w:p>
+    <w:p>
+      <w:r>
+        <w:t>En esta sección se destacan y explican todas las mecánicas incluidas dentro del juego.</w:t>
+      </w:r>
+    </w:p>
+    <w:p>
+      <w:pPr>
+        <w:pStyle w:val="Ttulo2"/>
+      </w:pPr>
+      <w:bookmarkStart w:id="17" w:name="_Toc24747464"/>
+      <w:r>
+        <w:t>Flujo de juego</w:t>
+      </w:r>
+      <w:bookmarkEnd w:id="17"/>
+    </w:p>
+    <w:p>
+      <w:r>
+        <w:t>El jugador en partida tendrá su propia cámara para observar a su personaje</w:t>
+      </w:r>
+      <w:r>
+        <w:t xml:space="preserve"> (fija en el personaje)</w:t>
+      </w:r>
+      <w:r>
+        <w:t xml:space="preserve"> y alrededores</w:t>
+      </w:r>
+      <w:r>
+        <w:t>. El personaje puede</w:t>
+      </w:r>
+      <w:r>
+        <w:t>:</w:t>
+      </w:r>
+    </w:p>
+    <w:p>
+      <w:pPr>
+        <w:pStyle w:val="Prrafodelista"/>
+        <w:numPr>
+          <w:ilvl w:val="0"/>
+          <w:numId w:val="38"/>
+        </w:numPr>
+      </w:pPr>
+      <w:r>
+        <w:t>M</w:t>
+      </w:r>
+      <w:r>
+        <w:t>overse</w:t>
+      </w:r>
+      <w:r>
+        <w:t xml:space="preserve"> (algunas habilidades y ataques permite movimiento mientras se ejecutan, otras no).</w:t>
+      </w:r>
+    </w:p>
+    <w:p>
+      <w:pPr>
+        <w:pStyle w:val="Prrafodelista"/>
+        <w:numPr>
+          <w:ilvl w:val="0"/>
+          <w:numId w:val="38"/>
+        </w:numPr>
+      </w:pPr>
+      <w:r>
+        <w:t>A</w:t>
+      </w:r>
+      <w:r>
+        <w:t>tacar</w:t>
+      </w:r>
+      <w:r>
+        <w:t xml:space="preserve"> (el apuntado se realiza en la dirección en que se mueve)</w:t>
+      </w:r>
+      <w:r>
+        <w:t>.</w:t>
+      </w:r>
+    </w:p>
+    <w:p>
+      <w:pPr>
+        <w:pStyle w:val="Prrafodelista"/>
+        <w:numPr>
+          <w:ilvl w:val="0"/>
+          <w:numId w:val="38"/>
+        </w:numPr>
+      </w:pPr>
+      <w:r>
+        <w:t>L</w:t>
+      </w:r>
+      <w:r>
+        <w:t>anzar una habilidad u objeto (si lo tiene equipado)</w:t>
+      </w:r>
+      <w:r>
+        <w:t xml:space="preserve"> </w:t>
+      </w:r>
+      <w:r>
+        <w:t>(el apuntado se realiza en la dirección en que se mueve).</w:t>
+      </w:r>
+      <w:r>
+        <w:t xml:space="preserve"> </w:t>
+      </w:r>
+    </w:p>
+    <w:p>
+      <w:r>
+        <w:t xml:space="preserve">Los personajes tendrán un indicador en el suelo a modo de aro, con </w:t>
+      </w:r>
+      <w:r>
+        <w:t>un</w:t>
+      </w:r>
+      <w:r>
+        <w:t xml:space="preserve"> color</w:t>
+      </w:r>
+      <w:r>
+        <w:t xml:space="preserve"> identificador del equipo a que pertenece el jugador que lo controla:</w:t>
+      </w:r>
+    </w:p>
+    <w:p>
+      <w:pPr>
+        <w:pStyle w:val="Prrafodelista"/>
+        <w:numPr>
+          <w:ilvl w:val="0"/>
+          <w:numId w:val="39"/>
+        </w:numPr>
+      </w:pPr>
+      <w:r>
+        <w:t>A</w:t>
+      </w:r>
+      <w:r>
+        <w:t xml:space="preserve">zul </w:t>
+      </w:r>
+      <w:r>
+        <w:t>para aliados</w:t>
+      </w:r>
+      <w:r>
+        <w:t xml:space="preserve"> (susceptible de cambios)</w:t>
+      </w:r>
+      <w:r>
+        <w:t>.</w:t>
+      </w:r>
+    </w:p>
+    <w:p>
+      <w:pPr>
+        <w:pStyle w:val="Prrafodelista"/>
+        <w:numPr>
+          <w:ilvl w:val="0"/>
+          <w:numId w:val="39"/>
+        </w:numPr>
+      </w:pPr>
+      <w:r>
+        <w:t>R</w:t>
+      </w:r>
+      <w:r>
+        <w:t xml:space="preserve">ojo </w:t>
+      </w:r>
+      <w:r>
+        <w:t>para enemigos</w:t>
+      </w:r>
+      <w:r>
+        <w:t xml:space="preserve"> (susceptible de cambios)</w:t>
+      </w:r>
+      <w:r>
+        <w:t>.</w:t>
+      </w:r>
+      <w:r>
+        <w:t xml:space="preserve"> </w:t>
+      </w:r>
+    </w:p>
+    <w:p>
+      <w:pPr>
+        <w:pStyle w:val="Prrafodelista"/>
+        <w:numPr>
+          <w:ilvl w:val="0"/>
+          <w:numId w:val="39"/>
+        </w:numPr>
+      </w:pPr>
+      <w:r>
+        <w:t>A</w:t>
+      </w:r>
+      <w:r>
+        <w:t xml:space="preserve">marillo </w:t>
+      </w:r>
+      <w:r>
+        <w:t xml:space="preserve">para el personaje </w:t>
+      </w:r>
+      <w:r>
+        <w:t>que controla el</w:t>
+      </w:r>
+      <w:r>
+        <w:t xml:space="preserve"> usuario</w:t>
+      </w:r>
+      <w:r>
+        <w:t xml:space="preserve"> (susceptible de cambios)</w:t>
+      </w:r>
+      <w:r>
+        <w:t>.</w:t>
+      </w:r>
+      <w:r>
+        <w:t xml:space="preserve"> </w:t>
+      </w:r>
+    </w:p>
+    <w:p>
+      <w:r>
+        <w:t>Los jugadores buscarán</w:t>
+      </w:r>
+      <w:r>
+        <w:t xml:space="preserve"> en partida</w:t>
+      </w:r>
+      <w:r>
+        <w:t xml:space="preserve"> (</w:t>
+      </w:r>
+      <w:r>
+        <w:rPr>
+          <w:i/>
+          <w:iCs/>
+        </w:rPr>
+        <w:t>multiplayer</w:t>
+      </w:r>
+      <w:r>
+        <w:t>)</w:t>
+      </w:r>
+      <w:r>
+        <w:t>:</w:t>
+      </w:r>
+    </w:p>
+    <w:p>
+      <w:pPr>
+        <w:pStyle w:val="Prrafodelista"/>
+        <w:numPr>
+          <w:ilvl w:val="0"/>
+          <w:numId w:val="46"/>
+        </w:numPr>
+      </w:pPr>
+      <w:r>
+        <w:t>L</w:t>
+      </w:r>
+      <w:r>
+        <w:t xml:space="preserve">a destrucción de los </w:t>
+      </w:r>
+      <w:r>
+        <w:t>Tótems</w:t>
+      </w:r>
+      <w:r>
+        <w:t xml:space="preserve"> del enemigo</w:t>
+      </w:r>
+      <w:r>
+        <w:t>.</w:t>
+      </w:r>
+    </w:p>
+    <w:p>
+      <w:pPr>
+        <w:pStyle w:val="Prrafodelista"/>
+        <w:numPr>
+          <w:ilvl w:val="0"/>
+          <w:numId w:val="46"/>
+        </w:numPr>
+      </w:pPr>
+      <w:r>
+        <w:t>L</w:t>
+      </w:r>
+      <w:r>
+        <w:t>a protección de los</w:t>
+      </w:r>
+      <w:r>
+        <w:t xml:space="preserve"> Tótems</w:t>
+      </w:r>
+      <w:r>
+        <w:t xml:space="preserve"> de su equipo. </w:t>
+      </w:r>
+    </w:p>
+    <w:p>
+      <w:pPr>
+        <w:pStyle w:val="Prrafodelista"/>
+        <w:numPr>
+          <w:ilvl w:val="0"/>
+          <w:numId w:val="46"/>
+        </w:numPr>
+      </w:pPr>
+      <w:r>
+        <w:t>E</w:t>
+      </w:r>
+      <w:r>
+        <w:t>nfrentarse a los enemigos que</w:t>
+      </w:r>
+      <w:r>
+        <w:t xml:space="preserve"> les</w:t>
+      </w:r>
+      <w:r>
+        <w:t xml:space="preserve"> impidan </w:t>
+      </w:r>
+      <w:r>
+        <w:t xml:space="preserve">realizar las tareas anteriores, </w:t>
+      </w:r>
+      <w:r>
+        <w:t>a través de sus habilidades y ataques</w:t>
+      </w:r>
+      <w:r>
+        <w:t>.</w:t>
+      </w:r>
+      <w:r>
+        <w:t xml:space="preserve"> </w:t>
+      </w:r>
+    </w:p>
+    <w:p>
+      <w:pPr>
+        <w:pStyle w:val="Prrafodelista"/>
+        <w:numPr>
+          <w:ilvl w:val="0"/>
+          <w:numId w:val="46"/>
+        </w:numPr>
+      </w:pPr>
+      <w:r>
+        <w:t>Aprovechar las posibles sinergias entre los personajes</w:t>
+      </w:r>
+      <w:r>
+        <w:t xml:space="preserve"> (en caso de que l</w:t>
+      </w:r>
+      <w:r>
+        <w:t>a</w:t>
+      </w:r>
+      <w:r>
+        <w:t>s hubiere).</w:t>
+      </w:r>
+    </w:p>
+    <w:p>
+      <w:r>
+        <w:lastRenderedPageBreak/>
+        <w:t>Cada cierto tiempo se generarán cajas sorpresa por el mapa que contendrán objetos aleatorios, que los jugadores podrán recoger y usar para obstaculizar a sus enemigos, y en algunos casos incluso a sus aliados si no se usan con cuidado.</w:t>
+      </w:r>
+    </w:p>
+    <w:p>
+      <w:r>
+        <w:t>Si un equipo elimina todos los objetivos:</w:t>
+      </w:r>
+    </w:p>
+    <w:p>
+      <w:pPr>
+        <w:pStyle w:val="Prrafodelista"/>
+        <w:numPr>
+          <w:ilvl w:val="0"/>
+          <w:numId w:val="47"/>
+        </w:numPr>
+      </w:pPr>
+      <w:r>
+        <w:t>Se declara ganador a ese equipo.</w:t>
+      </w:r>
+    </w:p>
+    <w:p>
+      <w:r>
+        <w:t>Si no se eliminan todos los objetivos de uno de los dos equipos dentro del tiempo límite.</w:t>
+      </w:r>
+    </w:p>
+    <w:p>
+      <w:pPr>
+        <w:pStyle w:val="Prrafodelista"/>
+        <w:numPr>
+          <w:ilvl w:val="0"/>
+          <w:numId w:val="48"/>
+        </w:numPr>
+      </w:pPr>
+      <w:r>
+        <w:t>Gana el equipo que más Tótems haya eliminado.</w:t>
+      </w:r>
+    </w:p>
+    <w:p>
+      <w:pPr>
+        <w:pStyle w:val="Prrafodelista"/>
+        <w:numPr>
+          <w:ilvl w:val="0"/>
+          <w:numId w:val="48"/>
+        </w:numPr>
+      </w:pPr>
+      <w:r>
+        <w:t>En caso de empate a Tótems, se realiza una muerte súbita. El último jugador en pie y su equipo se consideran ganadores.</w:t>
+      </w:r>
+    </w:p>
+    <w:p>
+      <w:pPr>
+        <w:pStyle w:val="Prrafodelista"/>
+        <w:numPr>
+          <w:ilvl w:val="0"/>
+          <w:numId w:val="48"/>
+        </w:numPr>
+      </w:pPr>
+      <w:r>
+        <w:t>Si en la muerte súbita se produce empate y mueren todos a la vez, se declara aleatoriamente al ganador, sin que el jugador sepa que es aleatorio.</w:t>
+      </w:r>
+    </w:p>
+    <w:p>
+      <w:pPr>
+        <w:rPr>
+          <w:i/>
+          <w:iCs/>
+        </w:rPr>
+      </w:pPr>
+      <w:r>
+        <w:t xml:space="preserve">En caso de ser el modo </w:t>
+      </w:r>
+      <w:r>
+        <w:rPr>
+          <w:i/>
+          <w:iCs/>
+        </w:rPr>
+        <w:t>singleplayer</w:t>
+      </w:r>
       <w:r>
         <w:rPr>
           <w:i/>
@@ -9681,300 +9973,50 @@
         <w:t xml:space="preserve"> </w:t>
       </w:r>
       <w:r>
+        <w:t>se busca</w:t>
+      </w:r>
+      <w:r>
         <w:rPr>
           <w:i/>
           <w:iCs/>
         </w:rPr>
-        <w:t>up</w:t>
-      </w:r>
-      <w:r>
-        <w:t>. Tras ingresar una cuenta nueva o una cuenta ya creada, podremos acceder a la pantalla de menú principal.</w:t>
-      </w:r>
-    </w:p>
-    <w:p>
-      <w:r>
-        <w:t>El modo multijugador se basa en el esquema de juego del 2v2. Los tres objetivos de cada equipo son lo que posiciona al jugador en el mapa, tanto como para defender como para atacar por las diferentes calles del mapa. Las habilidades son claras, concisas y diferenciadoras, apoyando al ataque básico del jugador. El ataque básico es diferenciador, pero no es lo que define al personaje, sino la habilidad o la combinación ataque-habilidad.</w:t>
-      </w:r>
-    </w:p>
-    <w:p>
-      <w:r>
-        <w:t>El modo un jugador se basa en eliminar los objetivos que vayan apareciendo de manera aleatoria en un mapa circular sencillo con un límite de tiempo, que podrá ser recuperado eliminando más bloques</w:t>
-      </w:r>
-      <w:r>
-        <w:t xml:space="preserve"> (contrarreloj)</w:t>
-      </w:r>
-      <w:r>
-        <w:t>.</w:t>
-      </w:r>
-      <w:r>
-        <w:t xml:space="preserve"> El jugador al seleccionar esta opción entra en un menú en que elige el personaje que desea jugar y a continuación entra en partida.</w:t>
+        <w:t>:</w:t>
+      </w:r>
+    </w:p>
+    <w:p>
+      <w:pPr>
+        <w:pStyle w:val="Prrafodelista"/>
+        <w:numPr>
+          <w:ilvl w:val="0"/>
+          <w:numId w:val="47"/>
+        </w:numPr>
+      </w:pPr>
+      <w:r>
+        <w:t>Eliminar todos Tótems que aparezcan, para conseguir tiempo extra.</w:t>
+      </w:r>
+    </w:p>
+    <w:p>
+      <w:pPr>
+        <w:pStyle w:val="Prrafodelista"/>
+        <w:numPr>
+          <w:ilvl w:val="0"/>
+          <w:numId w:val="47"/>
+        </w:numPr>
+      </w:pPr>
+      <w:r>
+        <w:t>Repetir el punto anterior hasta que finalice el tiempo.</w:t>
+      </w:r>
+    </w:p>
+    <w:p>
+      <w:r>
+        <w:t>Tras seleccionar a un ganador de la partida</w:t>
       </w:r>
       <w:r>
         <w:t xml:space="preserve"> </w:t>
       </w:r>
-    </w:p>
-    <w:p>
-      <w:r>
-        <w:t xml:space="preserve">Habrá tres límites de puntuación: Oro, Plata y Bronce. Según se superen estos límites la recompensa que recibirá el jugador irá aumentando. Esta recompensa también estará influenciada por la dificultad (a más dificultad más recompensa), que constará de tres niveles: Normal, Difícil y Extremo. Estos niveles no solo aumentan la velocidad de aparición de los objetivos sino el tiempo con el que </w:t>
-      </w:r>
-      <w:r>
-        <w:lastRenderedPageBreak/>
-        <w:t xml:space="preserve">recompensan al jugador cuando son eliminados. La recompensa será en moneda del juego, para compra de </w:t>
-      </w:r>
-      <w:r>
-        <w:t>personajes</w:t>
-      </w:r>
-      <w:r>
-        <w:t>, skins</w:t>
-      </w:r>
-      <w:r>
-        <w:t>, etc.</w:t>
-      </w:r>
-    </w:p>
-    <w:p>
-      <w:r>
-        <w:t>Respecto a la tienda, los jugadores tendrán la opción de comprar personajes o skins, como idea base. Más adelante se pueden implementar otro tipo de compras. Estas compras se pueden realizar en moneda del juego o en moneda real. En moneda real tendrán un precio bajo y en moneda del juego los personajes tendrán un coste para conseguirlos que fuerce a un juego ocasional para conseguirlos, y en cuanto a las skins que implique un tiempo de juego moderado diario.</w:t>
-      </w:r>
-    </w:p>
-    <w:p>
-      <w:r>
-        <w:t>La pantalla de colección mostrará en dos secciones separadas la colección de campeones y skins que el jugador ha desbloqueado, así como el nivel de la cuenta.</w:t>
-      </w:r>
-    </w:p>
-    <w:p>
-      <w:r>
-        <w:t>La pantalla de opciones permitirá el cambio de idioma, volumen de la música y volumen de los efectos.</w:t>
-      </w:r>
-    </w:p>
-    <w:p>
-      <w:r>
-        <w:t>Por último</w:t>
-      </w:r>
-      <w:r>
-        <w:t>,</w:t>
-      </w:r>
-      <w:r>
-        <w:t xml:space="preserve"> habrá una opción en el menú principal que muestre los créditos y la información de contacto con los desarrolladores</w:t>
-      </w:r>
-      <w:r>
-        <w:t xml:space="preserve"> (redes sociales, correo electrónico).</w:t>
-      </w:r>
-    </w:p>
-    <w:p/>
-    <w:p>
-      <w:pPr>
-        <w:pStyle w:val="Ttulo1"/>
-      </w:pPr>
-      <w:bookmarkStart w:id="16" w:name="_Toc24747463"/>
-      <w:r>
-        <w:t>Mecánica del juego</w:t>
-      </w:r>
-      <w:bookmarkEnd w:id="16"/>
-    </w:p>
-    <w:p>
-      <w:r>
-        <w:t>En esta sección se destacan y explican todas las mecánicas incluidas dentro del juego.</w:t>
-      </w:r>
-    </w:p>
-    <w:p>
-      <w:pPr>
-        <w:pStyle w:val="Ttulo2"/>
-      </w:pPr>
-      <w:bookmarkStart w:id="17" w:name="_Toc24747464"/>
-      <w:r>
-        <w:t>Flujo de juego</w:t>
-      </w:r>
-      <w:bookmarkEnd w:id="17"/>
-    </w:p>
-    <w:p>
-      <w:r>
-        <w:t>El jugador en partida tendrá su propia cámara para observar a su personaje</w:t>
-      </w:r>
-      <w:r>
-        <w:t xml:space="preserve"> (fija en el personaje)</w:t>
-      </w:r>
-      <w:r>
-        <w:t xml:space="preserve"> y alrededores</w:t>
-      </w:r>
-      <w:r>
-        <w:t>. El personaje puede</w:t>
-      </w:r>
-      <w:r>
-        <w:t>:</w:t>
-      </w:r>
-    </w:p>
-    <w:p>
-      <w:pPr>
-        <w:pStyle w:val="Prrafodelista"/>
-        <w:numPr>
-          <w:ilvl w:val="0"/>
-          <w:numId w:val="38"/>
-        </w:numPr>
-      </w:pPr>
-      <w:r>
-        <w:t>M</w:t>
-      </w:r>
-      <w:r>
-        <w:t>overse</w:t>
-      </w:r>
-      <w:r>
-        <w:t xml:space="preserve"> (algunas habilidades y ataques permite movimiento mientras se ejecutan, otras no).</w:t>
-      </w:r>
-    </w:p>
-    <w:p>
-      <w:pPr>
-        <w:pStyle w:val="Prrafodelista"/>
-        <w:numPr>
-          <w:ilvl w:val="0"/>
-          <w:numId w:val="38"/>
-        </w:numPr>
-      </w:pPr>
-      <w:r>
-        <w:t>A</w:t>
-      </w:r>
-      <w:r>
-        <w:t>tacar</w:t>
-      </w:r>
-      <w:r>
-        <w:t xml:space="preserve"> (el apuntado se realiza en la dirección en que se mueve)</w:t>
-      </w:r>
-      <w:r>
-        <w:t>.</w:t>
-      </w:r>
-    </w:p>
-    <w:p>
-      <w:pPr>
-        <w:pStyle w:val="Prrafodelista"/>
-        <w:numPr>
-          <w:ilvl w:val="0"/>
-          <w:numId w:val="38"/>
-        </w:numPr>
-      </w:pPr>
-      <w:r>
-        <w:t>L</w:t>
-      </w:r>
-      <w:r>
-        <w:t>anzar una habilidad u objeto (si lo tiene equipado)</w:t>
-      </w:r>
-      <w:r>
-        <w:t xml:space="preserve"> </w:t>
-      </w:r>
-      <w:r>
-        <w:t>(el apuntado se realiza en la dirección en que se mueve).</w:t>
-      </w:r>
-      <w:r>
-        <w:t xml:space="preserve"> </w:t>
-      </w:r>
-    </w:p>
-    <w:p>
-      <w:r>
-        <w:t xml:space="preserve">Los personajes tendrán un indicador en el suelo a modo de aro, con </w:t>
-      </w:r>
-      <w:r>
-        <w:t>un</w:t>
-      </w:r>
-      <w:r>
-        <w:t xml:space="preserve"> color</w:t>
-      </w:r>
-      <w:r>
-        <w:t xml:space="preserve"> identificador del equipo a que pertenece el jugador que lo controla:</w:t>
-      </w:r>
-    </w:p>
-    <w:p>
-      <w:pPr>
-        <w:pStyle w:val="Prrafodelista"/>
-        <w:numPr>
-          <w:ilvl w:val="0"/>
-          <w:numId w:val="39"/>
-        </w:numPr>
-      </w:pPr>
-      <w:r>
-        <w:t>A</w:t>
-      </w:r>
-      <w:r>
-        <w:t xml:space="preserve">zul </w:t>
-      </w:r>
-      <w:r>
-        <w:t>para aliados</w:t>
-      </w:r>
-      <w:r>
-        <w:t xml:space="preserve"> (susceptible de cambios)</w:t>
-      </w:r>
-      <w:r>
-        <w:t>.</w:t>
-      </w:r>
-    </w:p>
-    <w:p>
-      <w:pPr>
-        <w:pStyle w:val="Prrafodelista"/>
-        <w:numPr>
-          <w:ilvl w:val="0"/>
-          <w:numId w:val="39"/>
-        </w:numPr>
-      </w:pPr>
-      <w:r>
-        <w:t>R</w:t>
-      </w:r>
-      <w:r>
-        <w:t xml:space="preserve">ojo </w:t>
-      </w:r>
-      <w:r>
-        <w:t>para enemigos</w:t>
-      </w:r>
-      <w:r>
-        <w:t xml:space="preserve"> (susceptible de cambios)</w:t>
-      </w:r>
-      <w:r>
-        <w:t>.</w:t>
-      </w:r>
-      <w:r>
-        <w:t xml:space="preserve"> </w:t>
-      </w:r>
-    </w:p>
-    <w:p>
-      <w:pPr>
-        <w:pStyle w:val="Prrafodelista"/>
-        <w:numPr>
-          <w:ilvl w:val="0"/>
-          <w:numId w:val="39"/>
-        </w:numPr>
-      </w:pPr>
-      <w:r>
-        <w:t>A</w:t>
-      </w:r>
-      <w:r>
-        <w:t xml:space="preserve">marillo </w:t>
-      </w:r>
-      <w:r>
-        <w:t xml:space="preserve">para el personaje </w:t>
-      </w:r>
-      <w:r>
-        <w:t>que controla el</w:t>
-      </w:r>
-      <w:r>
-        <w:t xml:space="preserve"> usuario</w:t>
-      </w:r>
-      <w:r>
-        <w:t xml:space="preserve"> (susceptible de cambios)</w:t>
-      </w:r>
-      <w:r>
-        <w:t>.</w:t>
-      </w:r>
-      <w:r>
-        <w:t xml:space="preserve"> </w:t>
-      </w:r>
-    </w:p>
-    <w:p>
-      <w:r>
-        <w:t>Los jugadores buscarán</w:t>
-      </w:r>
-      <w:r>
-        <w:t xml:space="preserve"> en partida</w:t>
-      </w:r>
-      <w:r>
-        <w:t xml:space="preserve"> (</w:t>
-      </w:r>
-      <w:proofErr w:type="spellStart"/>
+      <w:r>
+        <w:t xml:space="preserve">(en </w:t>
+      </w:r>
       <w:r>
         <w:rPr>
           <w:i/>
@@ -9982,188 +10024,9 @@
         </w:rPr>
         <w:t>multiplayer</w:t>
       </w:r>
-      <w:proofErr w:type="spellEnd"/>
-      <w:r>
-        <w:t>)</w:t>
-      </w:r>
-      <w:r>
-        <w:t>:</w:t>
-      </w:r>
-    </w:p>
-    <w:p>
-      <w:pPr>
-        <w:pStyle w:val="Prrafodelista"/>
-        <w:numPr>
-          <w:ilvl w:val="0"/>
-          <w:numId w:val="46"/>
-        </w:numPr>
-      </w:pPr>
-      <w:r>
-        <w:t>L</w:t>
-      </w:r>
-      <w:r>
-        <w:t xml:space="preserve">a destrucción de los </w:t>
-      </w:r>
-      <w:r>
-        <w:t>Tótems</w:t>
-      </w:r>
-      <w:r>
-        <w:t xml:space="preserve"> del enemigo</w:t>
-      </w:r>
-      <w:r>
-        <w:t>.</w:t>
-      </w:r>
-    </w:p>
-    <w:p>
-      <w:pPr>
-        <w:pStyle w:val="Prrafodelista"/>
-        <w:numPr>
-          <w:ilvl w:val="0"/>
-          <w:numId w:val="46"/>
-        </w:numPr>
-      </w:pPr>
-      <w:r>
-        <w:t>L</w:t>
-      </w:r>
-      <w:r>
-        <w:t>a protección de los</w:t>
-      </w:r>
-      <w:r>
-        <w:t xml:space="preserve"> Tótems</w:t>
-      </w:r>
-      <w:r>
-        <w:t xml:space="preserve"> de su equipo. </w:t>
-      </w:r>
-    </w:p>
-    <w:p>
-      <w:pPr>
-        <w:pStyle w:val="Prrafodelista"/>
-        <w:numPr>
-          <w:ilvl w:val="0"/>
-          <w:numId w:val="46"/>
-        </w:numPr>
-      </w:pPr>
-      <w:r>
-        <w:t>E</w:t>
-      </w:r>
-      <w:r>
-        <w:t>nfrentarse a los enemigos que</w:t>
-      </w:r>
-      <w:r>
-        <w:t xml:space="preserve"> les</w:t>
-      </w:r>
-      <w:r>
-        <w:t xml:space="preserve"> impidan </w:t>
-      </w:r>
-      <w:r>
-        <w:t xml:space="preserve">realizar las tareas anteriores, </w:t>
-      </w:r>
-      <w:r>
-        <w:t>a través de sus habilidades y ataques</w:t>
-      </w:r>
-      <w:r>
-        <w:t>.</w:t>
-      </w:r>
-      <w:r>
-        <w:t xml:space="preserve"> </w:t>
-      </w:r>
-    </w:p>
-    <w:p>
-      <w:pPr>
-        <w:pStyle w:val="Prrafodelista"/>
-        <w:numPr>
-          <w:ilvl w:val="0"/>
-          <w:numId w:val="46"/>
-        </w:numPr>
-      </w:pPr>
-      <w:r>
-        <w:t>Aprovechar las posibles sinergias entre los personajes</w:t>
-      </w:r>
-      <w:r>
-        <w:t xml:space="preserve"> (en caso de que l</w:t>
-      </w:r>
-      <w:r>
-        <w:t>a</w:t>
-      </w:r>
-      <w:r>
-        <w:t>s hubiere).</w:t>
-      </w:r>
-    </w:p>
-    <w:p>
-      <w:r>
-        <w:lastRenderedPageBreak/>
-        <w:t>Cada cierto tiempo se generarán cajas sorpresa por el mapa que contendrán objetos aleatorios, que los jugadores podrán recoger y usar para obstaculizar a sus enemigos, y en algunos casos incluso a sus aliados si no se usan con cuidado.</w:t>
-      </w:r>
-    </w:p>
-    <w:p>
-      <w:r>
-        <w:t>Si un equipo elimina todos los objetivos:</w:t>
-      </w:r>
-    </w:p>
-    <w:p>
-      <w:pPr>
-        <w:pStyle w:val="Prrafodelista"/>
-        <w:numPr>
-          <w:ilvl w:val="0"/>
-          <w:numId w:val="47"/>
-        </w:numPr>
-      </w:pPr>
-      <w:r>
-        <w:t>Se declara ganador a ese equipo.</w:t>
-      </w:r>
-    </w:p>
-    <w:p>
-      <w:r>
-        <w:t>Si no se eliminan todos los objetivos de uno de los dos equipos dentro del tiempo límite.</w:t>
-      </w:r>
-    </w:p>
-    <w:p>
-      <w:pPr>
-        <w:pStyle w:val="Prrafodelista"/>
-        <w:numPr>
-          <w:ilvl w:val="0"/>
-          <w:numId w:val="48"/>
-        </w:numPr>
-      </w:pPr>
-      <w:r>
-        <w:t>Gana el equipo que más Tótems haya eliminado.</w:t>
-      </w:r>
-    </w:p>
-    <w:p>
-      <w:pPr>
-        <w:pStyle w:val="Prrafodelista"/>
-        <w:numPr>
-          <w:ilvl w:val="0"/>
-          <w:numId w:val="48"/>
-        </w:numPr>
-      </w:pPr>
-      <w:r>
-        <w:t>En caso de empate a Tótems, se realiza una muerte súbita. El último jugador en pie y su equipo se consideran ganadores.</w:t>
-      </w:r>
-    </w:p>
-    <w:p>
-      <w:pPr>
-        <w:pStyle w:val="Prrafodelista"/>
-        <w:numPr>
-          <w:ilvl w:val="0"/>
-          <w:numId w:val="48"/>
-        </w:numPr>
-      </w:pPr>
-      <w:r>
-        <w:t>Si en la muerte súbita se produce empate y mueren todos a la vez, se declara aleatoriamente al ganador, sin que el jugador sepa que es aleatorio.</w:t>
-      </w:r>
-    </w:p>
-    <w:p>
-      <w:pPr>
-        <w:rPr>
-          <w:i/>
-          <w:iCs/>
-        </w:rPr>
-      </w:pPr>
-      <w:r>
-        <w:t xml:space="preserve">En caso de ser el modo </w:t>
-      </w:r>
-      <w:proofErr w:type="spellStart"/>
+      <w:r>
+        <w:t xml:space="preserve">) o al finalizar el tiempo (en </w:t>
+      </w:r>
       <w:r>
         <w:rPr>
           <w:i/>
@@ -10171,80 +10034,6 @@
         </w:rPr>
         <w:t>singleplayer</w:t>
       </w:r>
-      <w:proofErr w:type="spellEnd"/>
-      <w:r>
-        <w:rPr>
-          <w:i/>
-          <w:iCs/>
-        </w:rPr>
-        <w:t xml:space="preserve"> </w:t>
-      </w:r>
-      <w:r>
-        <w:t>se busca</w:t>
-      </w:r>
-      <w:r>
-        <w:rPr>
-          <w:i/>
-          <w:iCs/>
-        </w:rPr>
-        <w:t>:</w:t>
-      </w:r>
-    </w:p>
-    <w:p>
-      <w:pPr>
-        <w:pStyle w:val="Prrafodelista"/>
-        <w:numPr>
-          <w:ilvl w:val="0"/>
-          <w:numId w:val="47"/>
-        </w:numPr>
-      </w:pPr>
-      <w:r>
-        <w:t>Eliminar todos Tótems que aparezcan, para conseguir tiempo extra.</w:t>
-      </w:r>
-    </w:p>
-    <w:p>
-      <w:pPr>
-        <w:pStyle w:val="Prrafodelista"/>
-        <w:numPr>
-          <w:ilvl w:val="0"/>
-          <w:numId w:val="47"/>
-        </w:numPr>
-      </w:pPr>
-      <w:r>
-        <w:t>Repetir el punto anterior hasta que finalice el tiempo.</w:t>
-      </w:r>
-    </w:p>
-    <w:p>
-      <w:r>
-        <w:t>Tras seleccionar a un ganador de la partida</w:t>
-      </w:r>
-      <w:r>
-        <w:t xml:space="preserve"> </w:t>
-      </w:r>
-      <w:r>
-        <w:t xml:space="preserve">(en </w:t>
-      </w:r>
-      <w:proofErr w:type="spellStart"/>
-      <w:r>
-        <w:rPr>
-          <w:i/>
-          <w:iCs/>
-        </w:rPr>
-        <w:t>multiplayer</w:t>
-      </w:r>
-      <w:proofErr w:type="spellEnd"/>
-      <w:r>
-        <w:t xml:space="preserve">) o al finalizar el tiempo (en </w:t>
-      </w:r>
-      <w:proofErr w:type="spellStart"/>
-      <w:r>
-        <w:rPr>
-          <w:i/>
-          <w:iCs/>
-        </w:rPr>
-        <w:t>singleplayer</w:t>
-      </w:r>
-      <w:proofErr w:type="spellEnd"/>
       <w:r>
         <w:t xml:space="preserve">) </w:t>
       </w:r>
@@ -10657,7 +10446,6 @@
       <w:r>
         <w:t xml:space="preserve">Móviles y </w:t>
       </w:r>
-      <w:proofErr w:type="spellStart"/>
       <w:r>
         <w:rPr>
           <w:i/>
@@ -10679,7 +10467,6 @@
         </w:rPr>
         <w:t>blet</w:t>
       </w:r>
-      <w:proofErr w:type="spellEnd"/>
       <w:r>
         <w:t>:</w:t>
       </w:r>
@@ -10811,7 +10598,6 @@
       <w:r>
         <w:t>Tótems totales destruidos (</w:t>
       </w:r>
-      <w:proofErr w:type="spellStart"/>
       <w:r>
         <w:rPr>
           <w:i/>
@@ -10819,7 +10605,6 @@
         </w:rPr>
         <w:t>singleplayer</w:t>
       </w:r>
-      <w:proofErr w:type="spellEnd"/>
       <w:r>
         <w:t>)</w:t>
       </w:r>
@@ -10838,7 +10623,6 @@
       <w:r>
         <w:t>Número de Tótems destruidos por ambos equipos (</w:t>
       </w:r>
-      <w:proofErr w:type="spellStart"/>
       <w:r>
         <w:rPr>
           <w:i/>
@@ -10846,7 +10630,6 @@
         </w:rPr>
         <w:t>multiplayer</w:t>
       </w:r>
-      <w:proofErr w:type="spellEnd"/>
       <w:r>
         <w:t xml:space="preserve">). </w:t>
       </w:r>
@@ -11089,7 +10872,6 @@
       <w:r>
         <w:t>Los jugadores buscarán en partida (</w:t>
       </w:r>
-      <w:proofErr w:type="spellStart"/>
       <w:r>
         <w:rPr>
           <w:i/>
@@ -11097,7 +10879,6 @@
         </w:rPr>
         <w:t>multiplayer</w:t>
       </w:r>
-      <w:proofErr w:type="spellEnd"/>
       <w:r>
         <w:t>):</w:t>
       </w:r>
@@ -11224,7 +11005,6 @@
       <w:r>
         <w:t xml:space="preserve">En caso de ser el modo </w:t>
       </w:r>
-      <w:proofErr w:type="spellStart"/>
       <w:r>
         <w:rPr>
           <w:i/>
@@ -11232,7 +11012,6 @@
         </w:rPr>
         <w:t>singleplayer</w:t>
       </w:r>
-      <w:proofErr w:type="spellEnd"/>
       <w:r>
         <w:rPr>
           <w:i/>
@@ -11279,7 +11058,6 @@
       <w:r>
         <w:t xml:space="preserve">Tras seleccionar a un ganador de la partida (en </w:t>
       </w:r>
-      <w:proofErr w:type="spellStart"/>
       <w:r>
         <w:rPr>
           <w:i/>
@@ -11287,11 +11065,9 @@
         </w:rPr>
         <w:t>multiplayer</w:t>
       </w:r>
-      <w:proofErr w:type="spellEnd"/>
       <w:r>
         <w:t xml:space="preserve">) o al finalizar el tiempo (en </w:t>
       </w:r>
-      <w:proofErr w:type="spellStart"/>
       <w:r>
         <w:rPr>
           <w:i/>
@@ -11299,7 +11075,6 @@
         </w:rPr>
         <w:t>singleplayer</w:t>
       </w:r>
-      <w:proofErr w:type="spellEnd"/>
       <w:r>
         <w:t>) se muestra:</w:t>
       </w:r>
@@ -11411,17 +11186,8 @@
           <w:i/>
           <w:iCs/>
         </w:rPr>
-        <w:t>in/</w:t>
-      </w:r>
-      <w:proofErr w:type="spellStart"/>
-      <w:r>
-        <w:rPr>
-          <w:i/>
-          <w:iCs/>
-        </w:rPr>
-        <w:t>sign</w:t>
-      </w:r>
-      <w:proofErr w:type="spellEnd"/>
+        <w:t>in/sign</w:t>
+      </w:r>
       <w:r>
         <w:rPr>
           <w:i/>
@@ -11753,7 +11519,6 @@
         </w:rPr>
         <w:t xml:space="preserve"> </w:t>
       </w:r>
-      <w:proofErr w:type="spellStart"/>
       <w:r>
         <w:rPr>
           <w:i/>
@@ -11761,7 +11526,6 @@
         </w:rPr>
         <w:t>game</w:t>
       </w:r>
-      <w:proofErr w:type="spellEnd"/>
       <w:r>
         <w:rPr>
           <w:i/>
@@ -11819,17 +11583,8 @@
           <w:i/>
           <w:iCs/>
         </w:rPr>
-        <w:t>in/</w:t>
-      </w:r>
-      <w:proofErr w:type="spellStart"/>
-      <w:r>
-        <w:rPr>
-          <w:i/>
-          <w:iCs/>
-        </w:rPr>
-        <w:t>sign</w:t>
-      </w:r>
-      <w:proofErr w:type="spellEnd"/>
+        <w:t>in/sign</w:t>
+      </w:r>
       <w:r>
         <w:rPr>
           <w:i/>
@@ -11852,7 +11607,6 @@
       <w:r>
         <w:t xml:space="preserve">Desde el menú principal podremos dirigirnos a la pantalla de ajustes, nuestra colección, el modo </w:t>
       </w:r>
-      <w:proofErr w:type="spellStart"/>
       <w:r>
         <w:rPr>
           <w:i/>
@@ -11860,7 +11614,6 @@
         </w:rPr>
         <w:t>singleplayer</w:t>
       </w:r>
-      <w:proofErr w:type="spellEnd"/>
       <w:r>
         <w:t>, el modo multijugador, los créditos y la tienda.</w:t>
       </w:r>
@@ -11889,7 +11642,6 @@
       <w:r>
         <w:t xml:space="preserve">Por último, si accedemos al modo </w:t>
       </w:r>
-      <w:proofErr w:type="spellStart"/>
       <w:r>
         <w:rPr>
           <w:i/>
@@ -11897,11 +11649,9 @@
         </w:rPr>
         <w:t>singleplayer</w:t>
       </w:r>
-      <w:proofErr w:type="spellEnd"/>
       <w:r>
         <w:t xml:space="preserve"> o </w:t>
       </w:r>
-      <w:proofErr w:type="spellStart"/>
       <w:r>
         <w:rPr>
           <w:i/>
@@ -11909,7 +11659,6 @@
         </w:rPr>
         <w:t>multiplayer</w:t>
       </w:r>
-      <w:proofErr w:type="spellEnd"/>
       <w:r>
         <w:t xml:space="preserve"> entraremos en las pantallas de selección de personaje, en caso del multijugador tras una pequeña búsqueda de partida.</w:t>
       </w:r>
@@ -11918,7 +11667,6 @@
       <w:r>
         <w:t xml:space="preserve">En la pantalla de selección podremos elegir nuestro personaje, y en caso del modo </w:t>
       </w:r>
-      <w:proofErr w:type="spellStart"/>
       <w:r>
         <w:rPr>
           <w:i/>
@@ -11926,7 +11674,6 @@
         </w:rPr>
         <w:t>singleplayer</w:t>
       </w:r>
-      <w:proofErr w:type="spellEnd"/>
       <w:r>
         <w:t xml:space="preserve"> podremos seleccionar también la dificultad.</w:t>
       </w:r>
@@ -11935,7 +11682,6 @@
       <w:r>
         <w:t xml:space="preserve">Tras haber seleccionado el personaje entraremos en partida (en </w:t>
       </w:r>
-      <w:proofErr w:type="spellStart"/>
       <w:r>
         <w:rPr>
           <w:i/>
@@ -11943,7 +11689,6 @@
         </w:rPr>
         <w:t>multiplayer</w:t>
       </w:r>
-      <w:proofErr w:type="spellEnd"/>
       <w:r>
         <w:t xml:space="preserve"> se esperará a que todos los jugadores hayan elegido). Desde aquí podremos jugar o abrir el menú de ajustes </w:t>
       </w:r>
@@ -11961,7 +11706,6 @@
         </w:rPr>
         <w:t xml:space="preserve"> </w:t>
       </w:r>
-      <w:proofErr w:type="spellStart"/>
       <w:r>
         <w:rPr>
           <w:i/>
@@ -11969,7 +11713,6 @@
         </w:rPr>
         <w:t>game</w:t>
       </w:r>
-      <w:proofErr w:type="spellEnd"/>
       <w:r>
         <w:t>, que contendrá un botón para salir de partida, llevándonos al menú principal</w:t>
       </w:r>
@@ -12112,17 +11855,8 @@
           <w:i/>
           <w:iCs/>
         </w:rPr>
-        <w:t>in/</w:t>
-      </w:r>
-      <w:proofErr w:type="spellStart"/>
-      <w:r>
-        <w:rPr>
-          <w:i/>
-          <w:iCs/>
-        </w:rPr>
-        <w:t>sign</w:t>
-      </w:r>
-      <w:proofErr w:type="spellEnd"/>
+        <w:t>in/sign</w:t>
+      </w:r>
       <w:r>
         <w:rPr>
           <w:i/>
@@ -12271,7 +12005,6 @@
       <w:r>
         <w:t xml:space="preserve"> En esta pantalla se seleccionará el personaje que se desea jugar en la partida. Si la partida es del modo </w:t>
       </w:r>
-      <w:proofErr w:type="spellStart"/>
       <w:r>
         <w:rPr>
           <w:i/>
@@ -12279,7 +12012,6 @@
         </w:rPr>
         <w:t>singleplayer</w:t>
       </w:r>
-      <w:proofErr w:type="spellEnd"/>
       <w:r>
         <w:t xml:space="preserve"> además aparecerá la opción de seleccionar la dificultad.</w:t>
       </w:r>
@@ -12622,7 +12354,6 @@
       <w:r>
         <w:t xml:space="preserve">: vida, </w:t>
       </w:r>
-      <w:proofErr w:type="spellStart"/>
       <w:r>
         <w:rPr>
           <w:i/>
@@ -12630,7 +12361,6 @@
         </w:rPr>
         <w:t>cooldowns</w:t>
       </w:r>
-      <w:proofErr w:type="spellEnd"/>
       <w:r>
         <w:t xml:space="preserve">, botones, tiempo y botón de menú de opciones </w:t>
       </w:r>
@@ -12648,7 +12378,6 @@
         </w:rPr>
         <w:t xml:space="preserve"> </w:t>
       </w:r>
-      <w:proofErr w:type="spellStart"/>
       <w:r>
         <w:rPr>
           <w:i/>
@@ -12656,7 +12385,6 @@
         </w:rPr>
         <w:t>game</w:t>
       </w:r>
-      <w:proofErr w:type="spellEnd"/>
       <w:r>
         <w:t>.</w:t>
       </w:r>
@@ -12714,7 +12442,6 @@
         </w:rPr>
         <w:t xml:space="preserve"> </w:t>
       </w:r>
-      <w:proofErr w:type="spellStart"/>
       <w:r>
         <w:rPr>
           <w:i/>
@@ -12722,7 +12449,6 @@
         </w:rPr>
         <w:t>game</w:t>
       </w:r>
-      <w:proofErr w:type="spellEnd"/>
       <w:r>
         <w:rPr>
           <w:i/>
@@ -12805,15 +12531,7 @@
       </w:pPr>
       <w:r>
         <w:lastRenderedPageBreak/>
-        <w:t xml:space="preserve">Nombre de la pantalla: Tabla de puntuación y recompensa </w:t>
-      </w:r>
-      <w:proofErr w:type="spellStart"/>
-      <w:r>
-        <w:t>post-partida</w:t>
-      </w:r>
-      <w:proofErr w:type="spellEnd"/>
-      <w:r>
-        <w:t>.</w:t>
+        <w:t>Nombre de la pantalla: Tabla de puntuación y recompensa post-partida.</w:t>
       </w:r>
     </w:p>
     <w:p>
@@ -12825,17 +12543,8 @@
         </w:numPr>
       </w:pPr>
       <w:r>
-        <w:t>Descripción: Tras finalizar la partida, se muestra una tabla de puntuaciones, que muestra la puntuación de el/</w:t>
-      </w:r>
-      <w:proofErr w:type="gramStart"/>
-      <w:r>
-        <w:t>los jugador</w:t>
-      </w:r>
-      <w:proofErr w:type="gramEnd"/>
-      <w:r>
-        <w:t xml:space="preserve">/es de la partida, con un botón para volver al menú y otro para continuar a otra partida con el mismo equipo (en </w:t>
-      </w:r>
-      <w:proofErr w:type="spellStart"/>
+        <w:t xml:space="preserve">Descripción: Tras finalizar la partida, se muestra una tabla de puntuaciones, que muestra la puntuación de el/los jugador/es de la partida, con un botón para volver al menú y otro para continuar a otra partida con el mismo equipo (en </w:t>
+      </w:r>
       <w:r>
         <w:rPr>
           <w:i/>
@@ -12843,7 +12552,6 @@
         </w:rPr>
         <w:t>singleplayer</w:t>
       </w:r>
-      <w:proofErr w:type="spellEnd"/>
       <w:r>
         <w:t xml:space="preserve"> se repite la partida)</w:t>
       </w:r>
@@ -12909,7 +12617,6 @@
       <w:r>
         <w:t xml:space="preserve"> </w:t>
       </w:r>
-      <w:proofErr w:type="spellStart"/>
       <w:r>
         <w:rPr>
           <w:i/>
@@ -12917,7 +12624,6 @@
         </w:rPr>
         <w:t>Singleplayer</w:t>
       </w:r>
-      <w:proofErr w:type="spellEnd"/>
       <w:r>
         <w:t>.</w:t>
       </w:r>
@@ -13039,7 +12745,6 @@
       <w:r>
         <w:t xml:space="preserve">Modo: </w:t>
       </w:r>
-      <w:proofErr w:type="spellStart"/>
       <w:r>
         <w:rPr>
           <w:i/>
@@ -13047,7 +12752,6 @@
         </w:rPr>
         <w:t>Singleplayer</w:t>
       </w:r>
-      <w:proofErr w:type="spellEnd"/>
       <w:r>
         <w:t>.</w:t>
       </w:r>
@@ -13151,7 +12855,6 @@
       <w:r>
         <w:t xml:space="preserve">Modo: </w:t>
       </w:r>
-      <w:proofErr w:type="spellStart"/>
       <w:r>
         <w:rPr>
           <w:i/>
@@ -13159,7 +12862,6 @@
         </w:rPr>
         <w:t>Singleplayer</w:t>
       </w:r>
-      <w:proofErr w:type="spellEnd"/>
       <w:r>
         <w:t>.</w:t>
       </w:r>
@@ -13265,7 +12967,6 @@
         <w:lastRenderedPageBreak/>
         <w:t xml:space="preserve">Modo: </w:t>
       </w:r>
-      <w:proofErr w:type="spellStart"/>
       <w:r>
         <w:rPr>
           <w:i/>
@@ -13273,7 +12974,6 @@
         </w:rPr>
         <w:t>Multiplayer</w:t>
       </w:r>
-      <w:proofErr w:type="spellEnd"/>
       <w:r>
         <w:t>.</w:t>
       </w:r>
@@ -13442,7 +13142,6 @@
       <w:r>
         <w:t xml:space="preserve"> Objetivo destructible del modo </w:t>
       </w:r>
-      <w:proofErr w:type="spellStart"/>
       <w:r>
         <w:rPr>
           <w:i/>
@@ -13450,7 +13149,6 @@
         </w:rPr>
         <w:t>singleplayer</w:t>
       </w:r>
-      <w:proofErr w:type="spellEnd"/>
       <w:r>
         <w:t>.</w:t>
       </w:r>
@@ -13484,7 +13182,6 @@
       <w:r>
         <w:t xml:space="preserve"> Modo </w:t>
       </w:r>
-      <w:proofErr w:type="spellStart"/>
       <w:r>
         <w:rPr>
           <w:i/>
@@ -13492,7 +13189,6 @@
         </w:rPr>
         <w:t>singleplayer</w:t>
       </w:r>
-      <w:proofErr w:type="spellEnd"/>
       <w:r>
         <w:t>, aparecen aleatoriamente por el mapa y el jugador debe destruirlos, son los objetivos principales de este modo de juego.</w:t>
       </w:r>
@@ -13599,7 +13295,6 @@
           <w:numId w:val="3"/>
         </w:numPr>
       </w:pPr>
-      <w:proofErr w:type="spellStart"/>
       <w:r>
         <w:rPr>
           <w:i/>
@@ -13607,7 +13302,6 @@
         </w:rPr>
         <w:t>Respawn</w:t>
       </w:r>
-      <w:proofErr w:type="spellEnd"/>
       <w:r>
         <w:t>: 4 segundos en normal, 3 segundos en difícil, 2 segundos en extremo.</w:t>
       </w:r>
@@ -13636,7 +13330,6 @@
       <w:r>
         <w:t xml:space="preserve">principal del modo </w:t>
       </w:r>
-      <w:proofErr w:type="spellStart"/>
       <w:r>
         <w:rPr>
           <w:i/>
@@ -13644,7 +13337,6 @@
         </w:rPr>
         <w:t>multiplayer</w:t>
       </w:r>
-      <w:proofErr w:type="spellEnd"/>
       <w:r>
         <w:t>.</w:t>
       </w:r>
@@ -13681,7 +13373,6 @@
       <w:r>
         <w:t xml:space="preserve">Modo </w:t>
       </w:r>
-      <w:proofErr w:type="spellStart"/>
       <w:r>
         <w:rPr>
           <w:i/>
@@ -13689,7 +13380,6 @@
         </w:rPr>
         <w:t>multiplayer</w:t>
       </w:r>
-      <w:proofErr w:type="spellEnd"/>
       <w:r>
         <w:t>, los Tótems aparecerán en sus respectivas posiciones al principio de la partida. Al bajar a los 350 puntos de vida perderá uno de los segmentos de la base que lo compone (de manera visual)</w:t>
       </w:r>
@@ -13801,7 +13491,6 @@
           <w:numId w:val="3"/>
         </w:numPr>
       </w:pPr>
-      <w:proofErr w:type="spellStart"/>
       <w:r>
         <w:rPr>
           <w:i/>
@@ -13809,18 +13498,12 @@
         </w:rPr>
         <w:t>Respawn</w:t>
       </w:r>
-      <w:proofErr w:type="spellEnd"/>
       <w:r>
         <w:t xml:space="preserve">: </w:t>
       </w:r>
       <w:r>
-        <w:t xml:space="preserve">Sin </w:t>
-      </w:r>
-      <w:proofErr w:type="spellStart"/>
-      <w:r>
-        <w:t>respawn</w:t>
-      </w:r>
-      <w:proofErr w:type="spellEnd"/>
+        <w:t>Sin respawn</w:t>
+      </w:r>
       <w:r>
         <w:t>.</w:t>
       </w:r>
@@ -13835,11 +13518,9 @@
         <w:pStyle w:val="Ttulo2"/>
       </w:pPr>
       <w:bookmarkStart w:id="34" w:name="_Toc24747481"/>
-      <w:proofErr w:type="spellStart"/>
       <w:r>
         <w:t>Minux</w:t>
       </w:r>
-      <w:proofErr w:type="spellEnd"/>
       <w:r>
         <w:t xml:space="preserve"> acuático.</w:t>
       </w:r>
@@ -13863,15 +13544,7 @@
         <w:t xml:space="preserve"> del modo </w:t>
       </w:r>
       <w:r>
-        <w:t xml:space="preserve">multijugador y </w:t>
-      </w:r>
-      <w:proofErr w:type="spellStart"/>
-      <w:r>
-        <w:t>singleplayer</w:t>
-      </w:r>
-      <w:proofErr w:type="spellEnd"/>
-      <w:r>
-        <w:t>, representante del agua</w:t>
+        <w:t>multijugador y singleplayer, representante del agua</w:t>
       </w:r>
       <w:r>
         <w:t>.</w:t>
@@ -13889,13 +13562,8 @@
         <w:t>Tipo: Enemigo</w:t>
       </w:r>
       <w:r>
-        <w:t xml:space="preserve"> o aliado (dependiendo del equipo en que se encuentre) en el modo multijugador, aliado en el modo </w:t>
-      </w:r>
-      <w:proofErr w:type="spellStart"/>
-      <w:r>
-        <w:t>singleplayer</w:t>
-      </w:r>
-      <w:proofErr w:type="spellEnd"/>
+        <w:t xml:space="preserve"> o aliado (dependiendo del equipo en que se encuentre) en el modo multijugador, aliado en el modo singleplayer</w:t>
+      </w:r>
       <w:r>
         <w:t>.</w:t>
       </w:r>
@@ -13912,15 +13580,7 @@
         <w:t xml:space="preserve">Implementación y encuentro: </w:t>
       </w:r>
       <w:r>
-        <w:t xml:space="preserve">Personaje controlable por los jugadores tanto en el modo </w:t>
-      </w:r>
-      <w:proofErr w:type="spellStart"/>
-      <w:r>
-        <w:t>singleplayer</w:t>
-      </w:r>
-      <w:proofErr w:type="spellEnd"/>
-      <w:r>
-        <w:t xml:space="preserve"> como en el modo multijugador</w:t>
+        <w:t>Personaje controlable por los jugadores tanto en el modo singleplayer como en el modo multijugador</w:t>
       </w:r>
       <w:r>
         <w:t>.</w:t>
@@ -13938,13 +13598,23 @@
         <w:t xml:space="preserve">Imagen: </w:t>
       </w:r>
       <w:r>
-        <w:t xml:space="preserve">Se trata de un pequeño guerrero de aspecto simple, con arma y atuendo que simbolizan su elemento, de forma antropomórfica </w:t>
-      </w:r>
-      <w:proofErr w:type="spellStart"/>
-      <w:r>
-        <w:t>cartoonizada</w:t>
-      </w:r>
-      <w:proofErr w:type="spellEnd"/>
+        <w:t>Se trata de un pequeño guerrero de aspecto simple, con arma y atuendo que simbolizan su elemento, de forma antropomórfica cartoonizada.</w:t>
+      </w:r>
+    </w:p>
+    <w:p>
+      <w:pPr>
+        <w:pStyle w:val="Prrafodelista"/>
+        <w:numPr>
+          <w:ilvl w:val="0"/>
+          <w:numId w:val="3"/>
+        </w:numPr>
+      </w:pPr>
+      <w:r>
+        <w:t xml:space="preserve">Armas: </w:t>
+      </w:r>
+      <w:r>
+        <w:t>Tridente tempestuoso</w:t>
+      </w:r>
       <w:r>
         <w:t>.</w:t>
       </w:r>
@@ -13958,10 +13628,10 @@
         </w:numPr>
       </w:pPr>
       <w:r>
-        <w:t xml:space="preserve">Armas: </w:t>
-      </w:r>
-      <w:r>
-        <w:t>Tridente tempestuoso</w:t>
+        <w:t xml:space="preserve">Ítems: </w:t>
+      </w:r>
+      <w:r>
+        <w:t>Los recogidos durante la partida en el modo multijugador, sin ítems en el modo singleplayer</w:t>
       </w:r>
       <w:r>
         <w:t>.</w:t>
@@ -13976,16 +13646,11 @@
         </w:numPr>
       </w:pPr>
       <w:r>
-        <w:t xml:space="preserve">Ítems: </w:t>
-      </w:r>
-      <w:r>
-        <w:t xml:space="preserve">Los recogidos durante la partida en el modo multijugador, sin ítems en el modo </w:t>
-      </w:r>
-      <w:proofErr w:type="spellStart"/>
-      <w:r>
-        <w:t>singleplayer</w:t>
-      </w:r>
-      <w:proofErr w:type="spellEnd"/>
+        <w:t xml:space="preserve">Ataque: </w:t>
+      </w:r>
+      <w:r>
+        <w:t>Mareas agresivas</w:t>
+      </w:r>
       <w:r>
         <w:t>.</w:t>
       </w:r>
@@ -13999,10 +13664,10 @@
         </w:numPr>
       </w:pPr>
       <w:r>
-        <w:t xml:space="preserve">Ataque: </w:t>
-      </w:r>
-      <w:r>
-        <w:t>Mareas agresivas</w:t>
+        <w:t xml:space="preserve">Habilidades: </w:t>
+      </w:r>
+      <w:r>
+        <w:t>Corriente profunda</w:t>
       </w:r>
       <w:r>
         <w:t>.</w:t>
@@ -14017,10 +13682,10 @@
         </w:numPr>
       </w:pPr>
       <w:r>
-        <w:t xml:space="preserve">Habilidades: </w:t>
-      </w:r>
-      <w:r>
-        <w:t>Corriente profunda</w:t>
+        <w:t xml:space="preserve">Vida: </w:t>
+      </w:r>
+      <w:r>
+        <w:t>100 puntos</w:t>
       </w:r>
       <w:r>
         <w:t>.</w:t>
@@ -14035,7 +13700,13 @@
         </w:numPr>
       </w:pPr>
       <w:r>
-        <w:t>Vida: Sin especificar por el momento.</w:t>
+        <w:t xml:space="preserve">PNJ: </w:t>
+      </w:r>
+      <w:r>
+        <w:t>No</w:t>
+      </w:r>
+      <w:r>
+        <w:t>.</w:t>
       </w:r>
     </w:p>
     <w:p>
@@ -14047,30 +13718,7 @@
         </w:numPr>
       </w:pPr>
       <w:r>
-        <w:t xml:space="preserve">PNJ: </w:t>
-      </w:r>
-      <w:r>
-        <w:t>No</w:t>
-      </w:r>
-      <w:r>
-        <w:t>.</w:t>
-      </w:r>
-    </w:p>
-    <w:p>
-      <w:pPr>
-        <w:pStyle w:val="Prrafodelista"/>
-        <w:numPr>
-          <w:ilvl w:val="0"/>
-          <w:numId w:val="3"/>
-        </w:numPr>
-      </w:pPr>
-      <w:proofErr w:type="spellStart"/>
-      <w:r>
-        <w:t>Respawn</w:t>
-      </w:r>
-      <w:proofErr w:type="spellEnd"/>
-      <w:r>
-        <w:t xml:space="preserve"> (multijugador): 7 segundos.</w:t>
+        <w:t>Respawn (multijugador): 7 segundos.</w:t>
       </w:r>
     </w:p>
     <w:p>
@@ -14083,12 +13731,10 @@
         <w:pStyle w:val="Ttulo2"/>
       </w:pPr>
       <w:bookmarkStart w:id="35" w:name="_Toc24747482"/>
-      <w:proofErr w:type="spellStart"/>
       <w:r>
         <w:lastRenderedPageBreak/>
         <w:t>Minux</w:t>
       </w:r>
-      <w:proofErr w:type="spellEnd"/>
       <w:r>
         <w:t xml:space="preserve"> flamígero.</w:t>
       </w:r>
@@ -14108,7 +13754,6 @@
       <w:r>
         <w:t xml:space="preserve">Personaje jugable del modo multijugador y </w:t>
       </w:r>
-      <w:proofErr w:type="spellStart"/>
       <w:r>
         <w:rPr>
           <w:i/>
@@ -14116,7 +13761,6 @@
         </w:rPr>
         <w:t>singleplayer</w:t>
       </w:r>
-      <w:proofErr w:type="spellEnd"/>
       <w:r>
         <w:t>, representante del fuego.</w:t>
       </w:r>
@@ -14135,7 +13779,6 @@
       <w:r>
         <w:t xml:space="preserve"> o aliado (dependiendo del equipo en que se encuentre) en el modo multijugador, aliado en el modo </w:t>
       </w:r>
-      <w:proofErr w:type="spellStart"/>
       <w:r>
         <w:rPr>
           <w:i/>
@@ -14143,7 +13786,6 @@
         </w:rPr>
         <w:t>singleplayer</w:t>
       </w:r>
-      <w:proofErr w:type="spellEnd"/>
       <w:r>
         <w:t>.</w:t>
       </w:r>
@@ -14162,7 +13804,6 @@
       <w:r>
         <w:t xml:space="preserve">Personaje controlable por los jugadores tanto en el modo </w:t>
       </w:r>
-      <w:proofErr w:type="spellStart"/>
       <w:r>
         <w:rPr>
           <w:i/>
@@ -14170,7 +13811,6 @@
         </w:rPr>
         <w:t>singleplayer</w:t>
       </w:r>
-      <w:proofErr w:type="spellEnd"/>
       <w:r>
         <w:t xml:space="preserve"> como en el modo multijugador</w:t>
       </w:r>
@@ -14192,7 +13832,6 @@
       <w:r>
         <w:t xml:space="preserve">Se trata de un pequeño guerrero de aspecto simple, con arma y atuendo que simbolizan su elemento, de forma antropomórfica </w:t>
       </w:r>
-      <w:proofErr w:type="spellStart"/>
       <w:r>
         <w:rPr>
           <w:i/>
@@ -14200,7 +13839,6 @@
         </w:rPr>
         <w:t>cartoonizada</w:t>
       </w:r>
-      <w:proofErr w:type="spellEnd"/>
       <w:r>
         <w:t>.</w:t>
       </w:r>
@@ -14237,7 +13875,6 @@
       <w:r>
         <w:t xml:space="preserve">Los recogidos durante la partida en el modo multijugador, sin ítems en el modo </w:t>
       </w:r>
-      <w:proofErr w:type="spellStart"/>
       <w:r>
         <w:rPr>
           <w:i/>
@@ -14245,7 +13882,6 @@
         </w:rPr>
         <w:t>singleplayer</w:t>
       </w:r>
-      <w:proofErr w:type="spellEnd"/>
       <w:r>
         <w:t>.</w:t>
       </w:r>
@@ -14295,7 +13931,13 @@
         </w:numPr>
       </w:pPr>
       <w:r>
-        <w:t>Vida: Sin especificar por el momento.</w:t>
+        <w:t xml:space="preserve">Vida: </w:t>
+      </w:r>
+      <w:r>
+        <w:t>125 puntos</w:t>
+      </w:r>
+      <w:r>
+        <w:t>.</w:t>
       </w:r>
     </w:p>
     <w:p>
@@ -14324,7 +13966,6 @@
           <w:numId w:val="3"/>
         </w:numPr>
       </w:pPr>
-      <w:proofErr w:type="spellStart"/>
       <w:r>
         <w:rPr>
           <w:i/>
@@ -14332,7 +13973,6 @@
         </w:rPr>
         <w:t>Respawn</w:t>
       </w:r>
-      <w:proofErr w:type="spellEnd"/>
       <w:r>
         <w:t xml:space="preserve"> (multijugador):</w:t>
       </w:r>
@@ -14353,11 +13993,9 @@
         <w:pStyle w:val="Ttulo2"/>
       </w:pPr>
       <w:bookmarkStart w:id="36" w:name="_Toc24747483"/>
-      <w:proofErr w:type="spellStart"/>
       <w:r>
         <w:t>Minux</w:t>
       </w:r>
-      <w:proofErr w:type="spellEnd"/>
       <w:r>
         <w:t xml:space="preserve"> rocoso.</w:t>
       </w:r>
@@ -14377,7 +14015,6 @@
       <w:r>
         <w:t xml:space="preserve">Personaje jugable del modo multijugador y </w:t>
       </w:r>
-      <w:proofErr w:type="spellStart"/>
       <w:r>
         <w:rPr>
           <w:i/>
@@ -14385,7 +14022,6 @@
         </w:rPr>
         <w:t>singleplayer</w:t>
       </w:r>
-      <w:proofErr w:type="spellEnd"/>
       <w:r>
         <w:t>, representante de la tierra.</w:t>
       </w:r>
@@ -14404,7 +14040,6 @@
       <w:r>
         <w:t xml:space="preserve"> o aliado (dependiendo del equipo en que se encuentre) en el modo multijugador, aliado en el modo </w:t>
       </w:r>
-      <w:proofErr w:type="spellStart"/>
       <w:r>
         <w:rPr>
           <w:i/>
@@ -14412,7 +14047,6 @@
         </w:rPr>
         <w:t>singleplayer</w:t>
       </w:r>
-      <w:proofErr w:type="spellEnd"/>
       <w:r>
         <w:t>.</w:t>
       </w:r>
@@ -14431,7 +14065,6 @@
       <w:r>
         <w:t xml:space="preserve">Personaje controlable por los jugadores tanto en el modo </w:t>
       </w:r>
-      <w:proofErr w:type="spellStart"/>
       <w:r>
         <w:rPr>
           <w:i/>
@@ -14439,7 +14072,6 @@
         </w:rPr>
         <w:t>singleplayer</w:t>
       </w:r>
-      <w:proofErr w:type="spellEnd"/>
       <w:r>
         <w:t xml:space="preserve"> como en el modo multijugador</w:t>
       </w:r>
@@ -14464,7 +14096,6 @@
       <w:r>
         <w:t xml:space="preserve"> atuendo que simbolizan su elemento, de forma antropomórfica </w:t>
       </w:r>
-      <w:proofErr w:type="spellStart"/>
       <w:r>
         <w:rPr>
           <w:i/>
@@ -14472,7 +14103,6 @@
         </w:rPr>
         <w:t>cartoonizada</w:t>
       </w:r>
-      <w:proofErr w:type="spellEnd"/>
       <w:r>
         <w:t>.</w:t>
       </w:r>
@@ -14509,7 +14139,6 @@
       <w:r>
         <w:t xml:space="preserve">Los recogidos durante la partida en el modo multijugador, sin ítems en el modo </w:t>
       </w:r>
-      <w:proofErr w:type="spellStart"/>
       <w:r>
         <w:rPr>
           <w:i/>
@@ -14517,7 +14146,6 @@
         </w:rPr>
         <w:t>singleplayer</w:t>
       </w:r>
-      <w:proofErr w:type="spellEnd"/>
       <w:r>
         <w:t>.</w:t>
       </w:r>
@@ -14567,7 +14195,13 @@
         </w:numPr>
       </w:pPr>
       <w:r>
-        <w:t>Vida: Sin especificar por el momento.</w:t>
+        <w:t xml:space="preserve">Vida: </w:t>
+      </w:r>
+      <w:r>
+        <w:t>140 puntos</w:t>
+      </w:r>
+      <w:r>
+        <w:t>.</w:t>
       </w:r>
     </w:p>
     <w:p>
@@ -14596,7 +14230,6 @@
           <w:numId w:val="3"/>
         </w:numPr>
       </w:pPr>
-      <w:proofErr w:type="spellStart"/>
       <w:r>
         <w:rPr>
           <w:i/>
@@ -14604,7 +14237,6 @@
         </w:rPr>
         <w:t>Respawn</w:t>
       </w:r>
-      <w:proofErr w:type="spellEnd"/>
       <w:r>
         <w:t xml:space="preserve"> (multijugador):</w:t>
       </w:r>
@@ -14622,14 +14254,28 @@
     </w:p>
     <w:p>
       <w:pPr>
+        <w:ind w:left="360"/>
+      </w:pPr>
+    </w:p>
+    <w:p>
+      <w:pPr>
+        <w:ind w:left="360"/>
+      </w:pPr>
+    </w:p>
+    <w:p>
+      <w:pPr>
+        <w:ind w:left="360"/>
+      </w:pPr>
+    </w:p>
+    <w:p>
+      <w:pPr>
         <w:pStyle w:val="Ttulo2"/>
       </w:pPr>
       <w:bookmarkStart w:id="37" w:name="_Toc24747484"/>
-      <w:proofErr w:type="spellStart"/>
-      <w:r>
+      <w:r>
+        <w:lastRenderedPageBreak/>
         <w:t>Minux</w:t>
       </w:r>
-      <w:proofErr w:type="spellEnd"/>
       <w:r>
         <w:t xml:space="preserve"> </w:t>
       </w:r>
@@ -14655,7 +14301,6 @@
       <w:r>
         <w:t xml:space="preserve">Personaje jugable del modo multijugador y </w:t>
       </w:r>
-      <w:proofErr w:type="spellStart"/>
       <w:r>
         <w:rPr>
           <w:i/>
@@ -14663,7 +14308,6 @@
         </w:rPr>
         <w:t>singleplayer</w:t>
       </w:r>
-      <w:proofErr w:type="spellEnd"/>
       <w:r>
         <w:t>, representante del viento.</w:t>
       </w:r>
@@ -14682,7 +14326,6 @@
       <w:r>
         <w:t xml:space="preserve"> o aliado (dependiendo del equipo en que se encuentre) en el modo multijugador, aliado en el modo </w:t>
       </w:r>
-      <w:proofErr w:type="spellStart"/>
       <w:r>
         <w:rPr>
           <w:i/>
@@ -14690,7 +14333,6 @@
         </w:rPr>
         <w:t>singleplayer</w:t>
       </w:r>
-      <w:proofErr w:type="spellEnd"/>
       <w:r>
         <w:t>.</w:t>
       </w:r>
@@ -14704,13 +14346,11 @@
         </w:numPr>
       </w:pPr>
       <w:r>
-        <w:lastRenderedPageBreak/>
         <w:t xml:space="preserve">Implementación y encuentro: </w:t>
       </w:r>
       <w:r>
         <w:t xml:space="preserve">Personaje controlable por los jugadores tanto en el modo </w:t>
       </w:r>
-      <w:proofErr w:type="spellStart"/>
       <w:r>
         <w:rPr>
           <w:i/>
@@ -14718,7 +14358,6 @@
         </w:rPr>
         <w:t>singleplayer</w:t>
       </w:r>
-      <w:proofErr w:type="spellEnd"/>
       <w:r>
         <w:t xml:space="preserve"> como en el modo multijugador</w:t>
       </w:r>
@@ -14740,7 +14379,6 @@
       <w:r>
         <w:t xml:space="preserve">Se trata de un pequeño guerrero de aspecto simple, con arma y atuendo que simbolizan su elemento, de forma antropomórfica </w:t>
       </w:r>
-      <w:proofErr w:type="spellStart"/>
       <w:r>
         <w:rPr>
           <w:i/>
@@ -14748,7 +14386,6 @@
         </w:rPr>
         <w:t>cartoonizada</w:t>
       </w:r>
-      <w:proofErr w:type="spellEnd"/>
       <w:r>
         <w:t>.</w:t>
       </w:r>
@@ -14788,7 +14425,6 @@
       <w:r>
         <w:t xml:space="preserve">Los recogidos durante la partida en el modo multijugador, sin ítems en el modo </w:t>
       </w:r>
-      <w:proofErr w:type="spellStart"/>
       <w:r>
         <w:rPr>
           <w:i/>
@@ -14796,7 +14432,6 @@
         </w:rPr>
         <w:t>singleplayer</w:t>
       </w:r>
-      <w:proofErr w:type="spellEnd"/>
       <w:r>
         <w:t>.</w:t>
       </w:r>
@@ -14843,7 +14478,13 @@
         </w:numPr>
       </w:pPr>
       <w:r>
-        <w:t>Vida: Sin especificar por el momento.</w:t>
+        <w:t xml:space="preserve">Vida: </w:t>
+      </w:r>
+      <w:r>
+        <w:t>90</w:t>
+      </w:r>
+      <w:r>
+        <w:t>.</w:t>
       </w:r>
     </w:p>
     <w:p>
@@ -14872,7 +14513,6 @@
           <w:numId w:val="3"/>
         </w:numPr>
       </w:pPr>
-      <w:proofErr w:type="spellStart"/>
       <w:r>
         <w:rPr>
           <w:i/>
@@ -14880,7 +14520,6 @@
         </w:rPr>
         <w:t>Respawn</w:t>
       </w:r>
-      <w:proofErr w:type="spellEnd"/>
       <w:r>
         <w:t xml:space="preserve"> (multijugador):</w:t>
       </w:r>
@@ -14892,114 +14531,124 @@
       </w:r>
     </w:p>
     <w:p/>
+    <w:p>
+      <w:pPr>
+        <w:pStyle w:val="Ttulo1"/>
+      </w:pPr>
+      <w:bookmarkStart w:id="38" w:name="_Toc24747485"/>
+      <w:r>
+        <w:t>Habilidades</w:t>
+      </w:r>
+      <w:r>
+        <w:t xml:space="preserve"> y ataques</w:t>
+      </w:r>
+      <w:bookmarkEnd w:id="38"/>
+    </w:p>
+    <w:p>
+      <w:r>
+        <w:t>En esta sección se explican todos los ataque y habilidades existentes en el juego.</w:t>
+      </w:r>
+    </w:p>
+    <w:p>
+      <w:pPr>
+        <w:pStyle w:val="Ttulo2"/>
+      </w:pPr>
+      <w:bookmarkStart w:id="39" w:name="_Toc24747486"/>
+      <w:r>
+        <w:t>Ataques</w:t>
+      </w:r>
+      <w:bookmarkEnd w:id="39"/>
+    </w:p>
+    <w:p>
+      <w:pPr>
+        <w:pStyle w:val="Ttulo3"/>
+      </w:pPr>
+      <w:bookmarkStart w:id="40" w:name="_Toc24747487"/>
+      <w:r>
+        <w:t>Mareas agresivas</w:t>
+      </w:r>
+      <w:bookmarkEnd w:id="40"/>
+    </w:p>
+    <w:p>
+      <w:pPr>
+        <w:pStyle w:val="Prrafodelista"/>
+        <w:numPr>
+          <w:ilvl w:val="0"/>
+          <w:numId w:val="13"/>
+        </w:numPr>
+      </w:pPr>
+      <w:r>
+        <w:t>Descripción: El personaje propina una estocada al frente y a continuación realiza un barrido de 180 grados de la zona que tiene delante. No se permite el movimiento mientras se ataca.</w:t>
+      </w:r>
+    </w:p>
+    <w:p>
+      <w:pPr>
+        <w:pStyle w:val="Prrafodelista"/>
+        <w:numPr>
+          <w:ilvl w:val="0"/>
+          <w:numId w:val="13"/>
+        </w:numPr>
+      </w:pPr>
+      <w:r>
+        <w:t xml:space="preserve">Daño: </w:t>
+      </w:r>
+      <w:r>
+        <w:t>35 puntos</w:t>
+      </w:r>
+      <w:r>
+        <w:t>.</w:t>
+      </w:r>
+    </w:p>
+    <w:p>
+      <w:pPr>
+        <w:ind w:left="360"/>
+      </w:pPr>
+    </w:p>
+    <w:p>
+      <w:pPr>
+        <w:pStyle w:val="Ttulo3"/>
+      </w:pPr>
+      <w:bookmarkStart w:id="41" w:name="_Toc24747488"/>
+      <w:r>
+        <w:t>Tajo ardiente</w:t>
+      </w:r>
+      <w:bookmarkEnd w:id="41"/>
+    </w:p>
+    <w:p>
+      <w:pPr>
+        <w:pStyle w:val="Prrafodelista"/>
+        <w:numPr>
+          <w:ilvl w:val="0"/>
+          <w:numId w:val="14"/>
+        </w:numPr>
+      </w:pPr>
+      <w:r>
+        <w:t>Descripción: El personaje realiza un ataque rápido en un cono pequeño en la posición en que mira. Se pueden encadenar varios ataques seguidos. Se permite el movimiento mientras se realiza el ataque, aunque se ve ligeramente ralentizado.</w:t>
+      </w:r>
+    </w:p>
+    <w:p>
+      <w:pPr>
+        <w:pStyle w:val="Prrafodelista"/>
+        <w:numPr>
+          <w:ilvl w:val="0"/>
+          <w:numId w:val="14"/>
+        </w:numPr>
+      </w:pPr>
+      <w:r>
+        <w:t xml:space="preserve">Daño: </w:t>
+      </w:r>
+      <w:r>
+        <w:t>25 puntos</w:t>
+      </w:r>
+      <w:r>
+        <w:t>.</w:t>
+      </w:r>
+    </w:p>
     <w:p/>
-    <w:p/>
-    <w:p>
-      <w:pPr>
-        <w:pStyle w:val="Ttulo1"/>
-      </w:pPr>
-      <w:bookmarkStart w:id="38" w:name="_Toc24747485"/>
-      <w:r>
-        <w:t>Habilidades</w:t>
-      </w:r>
-      <w:r>
-        <w:t xml:space="preserve"> y ataques</w:t>
-      </w:r>
-      <w:bookmarkEnd w:id="38"/>
-    </w:p>
-    <w:p>
-      <w:r>
-        <w:t>En esta sección se explican todos los ataque y habilidades existentes en el juego.</w:t>
-      </w:r>
-    </w:p>
-    <w:p>
-      <w:pPr>
-        <w:pStyle w:val="Ttulo2"/>
-      </w:pPr>
-      <w:bookmarkStart w:id="39" w:name="_Toc24747486"/>
-      <w:r>
-        <w:t>Ataques</w:t>
-      </w:r>
-      <w:bookmarkEnd w:id="39"/>
-    </w:p>
     <w:p>
       <w:pPr>
         <w:pStyle w:val="Ttulo3"/>
       </w:pPr>
-      <w:bookmarkStart w:id="40" w:name="_Toc24747487"/>
-      <w:r>
-        <w:t>Mareas agresivas</w:t>
-      </w:r>
-      <w:bookmarkEnd w:id="40"/>
-    </w:p>
-    <w:p>
-      <w:pPr>
-        <w:pStyle w:val="Prrafodelista"/>
-        <w:numPr>
-          <w:ilvl w:val="0"/>
-          <w:numId w:val="13"/>
-        </w:numPr>
-      </w:pPr>
-      <w:r>
-        <w:t>Descripción: El personaje propina una estocada al frente y a continuación realiza un barrido de 180 grados de la zona que tiene delante. No se permite el movimiento mientras se ataca.</w:t>
-      </w:r>
-    </w:p>
-    <w:p>
-      <w:pPr>
-        <w:pStyle w:val="Prrafodelista"/>
-        <w:numPr>
-          <w:ilvl w:val="0"/>
-          <w:numId w:val="13"/>
-        </w:numPr>
-      </w:pPr>
-      <w:r>
-        <w:t>Daño: Sin especificar por el momento.</w:t>
-      </w:r>
-    </w:p>
-    <w:p>
-      <w:pPr>
-        <w:ind w:left="360"/>
-      </w:pPr>
-    </w:p>
-    <w:p>
-      <w:pPr>
-        <w:pStyle w:val="Ttulo3"/>
-      </w:pPr>
-      <w:bookmarkStart w:id="41" w:name="_Toc24747488"/>
-      <w:r>
-        <w:t>Tajo ardiente</w:t>
-      </w:r>
-      <w:bookmarkEnd w:id="41"/>
-    </w:p>
-    <w:p>
-      <w:pPr>
-        <w:pStyle w:val="Prrafodelista"/>
-        <w:numPr>
-          <w:ilvl w:val="0"/>
-          <w:numId w:val="14"/>
-        </w:numPr>
-      </w:pPr>
-      <w:r>
-        <w:t>Descripción: El personaje realiza un ataque rápido en un cono pequeño en la posición en que mira. Se pueden encadenar varios ataques seguidos. Se permite el movimiento mientras se realiza el ataque, aunque se ve ligeramente ralentizado.</w:t>
-      </w:r>
-    </w:p>
-    <w:p>
-      <w:pPr>
-        <w:pStyle w:val="Prrafodelista"/>
-        <w:numPr>
-          <w:ilvl w:val="0"/>
-          <w:numId w:val="14"/>
-        </w:numPr>
-      </w:pPr>
-      <w:r>
-        <w:t>Daño: Sin especificar por el momento.</w:t>
-      </w:r>
-    </w:p>
-    <w:p/>
-    <w:p>
-      <w:pPr>
-        <w:pStyle w:val="Ttulo3"/>
-      </w:pPr>
       <w:bookmarkStart w:id="42" w:name="_Toc24747489"/>
       <w:r>
         <w:t>Ruptura sísmica</w:t>
@@ -15027,7 +14676,13 @@
         </w:numPr>
       </w:pPr>
       <w:r>
-        <w:t>Daño: Sin especificar por el momento.</w:t>
+        <w:t xml:space="preserve">Daño: </w:t>
+      </w:r>
+      <w:r>
+        <w:t>50 puntos</w:t>
+      </w:r>
+      <w:r>
+        <w:t>.</w:t>
       </w:r>
     </w:p>
     <w:p/>
@@ -15063,72 +14718,83 @@
         </w:numPr>
       </w:pPr>
       <w:r>
-        <w:t>Daño: Sin especificar por el momento.</w:t>
-      </w:r>
+        <w:t xml:space="preserve">Daño: </w:t>
+      </w:r>
+      <w:r>
+        <w:t>20 puntos</w:t>
+      </w:r>
+      <w:r>
+        <w:t>.</w:t>
+      </w:r>
+    </w:p>
+    <w:p>
+      <w:pPr>
+        <w:pStyle w:val="Ttulo2"/>
+      </w:pPr>
+      <w:bookmarkStart w:id="44" w:name="_Toc24747491"/>
+      <w:r>
+        <w:t>Habilidades</w:t>
+      </w:r>
+      <w:bookmarkEnd w:id="44"/>
     </w:p>
     <w:p/>
     <w:p>
       <w:pPr>
-        <w:pStyle w:val="Ttulo2"/>
-      </w:pPr>
-      <w:bookmarkStart w:id="44" w:name="_Toc24747491"/>
-      <w:r>
-        <w:t>Habilidades</w:t>
-      </w:r>
-      <w:bookmarkEnd w:id="44"/>
+        <w:pStyle w:val="Ttulo3"/>
+      </w:pPr>
+      <w:bookmarkStart w:id="45" w:name="_Toc24747492"/>
+      <w:r>
+        <w:t>Corriente profunda</w:t>
+      </w:r>
+      <w:bookmarkEnd w:id="45"/>
+    </w:p>
+    <w:p>
+      <w:pPr>
+        <w:pStyle w:val="Prrafodelista"/>
+        <w:numPr>
+          <w:ilvl w:val="0"/>
+          <w:numId w:val="17"/>
+        </w:numPr>
+      </w:pPr>
+      <w:r>
+        <w:t>Descripción: El personaje realiza un golpe en área alrededor de su posición que hace daño a todos los enemigos dentro del área y los empuja hasta el área máxima de la habilidad en caso de estar más cerca.</w:t>
+      </w:r>
+    </w:p>
+    <w:p>
+      <w:pPr>
+        <w:pStyle w:val="Prrafodelista"/>
+        <w:numPr>
+          <w:ilvl w:val="0"/>
+          <w:numId w:val="17"/>
+        </w:numPr>
+      </w:pPr>
+      <w:r>
+        <w:t xml:space="preserve">Daño: </w:t>
+      </w:r>
+      <w:r>
+        <w:t>20 puntos</w:t>
+      </w:r>
+      <w:r>
+        <w:t>.</w:t>
+      </w:r>
+    </w:p>
+    <w:p>
+      <w:pPr>
+        <w:pStyle w:val="Prrafodelista"/>
+        <w:numPr>
+          <w:ilvl w:val="0"/>
+          <w:numId w:val="17"/>
+        </w:numPr>
+      </w:pPr>
+      <w:r>
+        <w:t>Enfriamiento: 5 segundos.</w:t>
+      </w:r>
     </w:p>
     <w:p/>
     <w:p>
       <w:pPr>
         <w:pStyle w:val="Ttulo3"/>
       </w:pPr>
-      <w:bookmarkStart w:id="45" w:name="_Toc24747492"/>
-      <w:r>
-        <w:t>Corriente profunda</w:t>
-      </w:r>
-      <w:bookmarkEnd w:id="45"/>
-    </w:p>
-    <w:p>
-      <w:pPr>
-        <w:pStyle w:val="Prrafodelista"/>
-        <w:numPr>
-          <w:ilvl w:val="0"/>
-          <w:numId w:val="17"/>
-        </w:numPr>
-      </w:pPr>
-      <w:r>
-        <w:t>Descripción: El personaje realiza un golpe en área alrededor de su posición que hace daño a todos los enemigos dentro del área y los empuja hasta el área máxima de la habilidad en caso de estar más cerca.</w:t>
-      </w:r>
-    </w:p>
-    <w:p>
-      <w:pPr>
-        <w:pStyle w:val="Prrafodelista"/>
-        <w:numPr>
-          <w:ilvl w:val="0"/>
-          <w:numId w:val="17"/>
-        </w:numPr>
-      </w:pPr>
-      <w:r>
-        <w:t>Daño: Sin especificar por el momento.</w:t>
-      </w:r>
-    </w:p>
-    <w:p>
-      <w:pPr>
-        <w:pStyle w:val="Prrafodelista"/>
-        <w:numPr>
-          <w:ilvl w:val="0"/>
-          <w:numId w:val="17"/>
-        </w:numPr>
-      </w:pPr>
-      <w:r>
-        <w:t>Enfriamiento: 5 segundos.</w:t>
-      </w:r>
-    </w:p>
-    <w:p/>
-    <w:p>
-      <w:pPr>
-        <w:pStyle w:val="Ttulo3"/>
-      </w:pPr>
       <w:bookmarkStart w:id="46" w:name="_Toc24747493"/>
       <w:r>
         <w:t>Llamarada impulsiva</w:t>
@@ -15146,7 +14812,6 @@
       <w:r>
         <w:t xml:space="preserve">Descripción: El personaje realiza un </w:t>
       </w:r>
-      <w:proofErr w:type="spellStart"/>
       <w:r>
         <w:rPr>
           <w:i/>
@@ -15154,11 +14819,9 @@
         </w:rPr>
         <w:t>dash</w:t>
       </w:r>
-      <w:proofErr w:type="spellEnd"/>
       <w:r>
         <w:t xml:space="preserve"> hacia la posición en que mira, propinando una estocada que </w:t>
       </w:r>
-      <w:proofErr w:type="spellStart"/>
       <w:r>
         <w:rPr>
           <w:i/>
@@ -15166,7 +14829,6 @@
         </w:rPr>
         <w:t>stunnea</w:t>
       </w:r>
-      <w:proofErr w:type="spellEnd"/>
       <w:r>
         <w:t xml:space="preserve"> al personaje enemigo que impacte durante 0,5 segundos, infligiendo un daño reducido.</w:t>
       </w:r>
@@ -15180,7 +14842,13 @@
         </w:numPr>
       </w:pPr>
       <w:r>
-        <w:t>Daño: Sin especificar por el momento.</w:t>
+        <w:t xml:space="preserve">Daño: </w:t>
+      </w:r>
+      <w:r>
+        <w:t>10 puntos</w:t>
+      </w:r>
+      <w:r>
+        <w:t>.</w:t>
       </w:r>
     </w:p>
     <w:p>
@@ -15227,7 +14895,13 @@
         </w:numPr>
       </w:pPr>
       <w:r>
-        <w:t>Protección: Sin especificar por el momento.</w:t>
+        <w:t xml:space="preserve">Protección: </w:t>
+      </w:r>
+      <w:r>
+        <w:t>100 puntos</w:t>
+      </w:r>
+      <w:r>
+        <w:t>.</w:t>
       </w:r>
     </w:p>
     <w:p>
@@ -15264,7 +14938,6 @@
       <w:r>
         <w:t xml:space="preserve">Descripción: El personaje lanza una salva de flecha al aire que caen en forma de rectángulo en la dirección en que mira el jugador. Los enemigos alcanzados por la salva reciben una cantidad leve de daño. Al cruzar por la zona en que se encuentra la salva, los enemigos son ralentizados y los aliados reciben una pequeña curación y un </w:t>
       </w:r>
-      <w:proofErr w:type="spellStart"/>
       <w:r>
         <w:rPr>
           <w:i/>
@@ -15272,7 +14945,6 @@
         </w:rPr>
         <w:t>buff</w:t>
       </w:r>
-      <w:proofErr w:type="spellEnd"/>
       <w:r>
         <w:t xml:space="preserve"> de velocidad leve. La salva mantiene su efecto 10 segundos y luego desaparece.</w:t>
       </w:r>
@@ -15286,7 +14958,37 @@
         </w:numPr>
       </w:pPr>
       <w:r>
-        <w:t>Daño: Sin especificar por el momento.</w:t>
+        <w:t>Daño:</w:t>
+      </w:r>
+      <w:r>
+        <w:t xml:space="preserve"> 25 puntos</w:t>
+      </w:r>
+      <w:r>
+        <w:t>.</w:t>
+      </w:r>
+    </w:p>
+    <w:p>
+      <w:pPr>
+        <w:pStyle w:val="Prrafodelista"/>
+        <w:numPr>
+          <w:ilvl w:val="0"/>
+          <w:numId w:val="20"/>
+        </w:numPr>
+      </w:pPr>
+      <w:r>
+        <w:t>Ralentización al enemigo: 40%</w:t>
+      </w:r>
+    </w:p>
+    <w:p>
+      <w:pPr>
+        <w:pStyle w:val="Prrafodelista"/>
+        <w:numPr>
+          <w:ilvl w:val="0"/>
+          <w:numId w:val="20"/>
+        </w:numPr>
+      </w:pPr>
+      <w:r>
+        <w:t>Aceleración del aliado: 30%</w:t>
       </w:r>
     </w:p>
     <w:p>
@@ -15399,11 +15101,9 @@
         <w:pStyle w:val="Ttulo1"/>
       </w:pPr>
       <w:bookmarkStart w:id="50" w:name="_Toc24747497"/>
-      <w:proofErr w:type="spellStart"/>
       <w:r>
         <w:t>Guión</w:t>
       </w:r>
-      <w:proofErr w:type="spellEnd"/>
       <w:r>
         <w:t xml:space="preserve"> (Lore)</w:t>
       </w:r>
@@ -15415,14 +15115,9 @@
       </w:pPr>
       <w:bookmarkStart w:id="51" w:name="_Toc24747498"/>
       <w:r>
-        <w:t xml:space="preserve">Texto </w:t>
-      </w:r>
-      <w:proofErr w:type="spellStart"/>
-      <w:r>
-        <w:t>intro</w:t>
+        <w:t>Texto intro</w:t>
       </w:r>
       <w:bookmarkEnd w:id="51"/>
-      <w:proofErr w:type="spellEnd"/>
     </w:p>
     <w:p>
       <w:r>
@@ -15438,11 +15133,9 @@
         <w:pStyle w:val="Ttulo2"/>
       </w:pPr>
       <w:bookmarkStart w:id="52" w:name="_Toc24747499"/>
-      <w:proofErr w:type="spellStart"/>
       <w:r>
         <w:t>Quotes</w:t>
       </w:r>
-      <w:proofErr w:type="spellEnd"/>
       <w:r>
         <w:t xml:space="preserve"> (Pantallas de carga)</w:t>
       </w:r>
@@ -15642,15 +15335,7 @@
         <w:t>sanación divina</w:t>
       </w:r>
       <w:r>
-        <w:t xml:space="preserve"> restaurará la mitad de la vida máxima del personaje. Un zumito </w:t>
-      </w:r>
-      <w:proofErr w:type="spellStart"/>
-      <w:r>
-        <w:t>saaano</w:t>
-      </w:r>
-      <w:proofErr w:type="spellEnd"/>
-      <w:r>
-        <w:t>.”</w:t>
+        <w:t xml:space="preserve"> restaurará la mitad de la vida máxima del personaje. Un zumito saaano.”</w:t>
       </w:r>
     </w:p>
     <w:p>
@@ -15687,21 +15372,7 @@
         <w:rPr>
           <w:lang w:val="en-US"/>
         </w:rPr>
-        <w:t xml:space="preserve">the character using it. A healthy </w:t>
-      </w:r>
-      <w:proofErr w:type="spellStart"/>
-      <w:r>
-        <w:rPr>
-          <w:lang w:val="en-US"/>
-        </w:rPr>
-        <w:t>juuuuice</w:t>
-      </w:r>
-      <w:proofErr w:type="spellEnd"/>
-      <w:r>
-        <w:rPr>
-          <w:lang w:val="en-US"/>
-        </w:rPr>
-        <w:t>.”</w:t>
+        <w:t>the character using it. A healthy juuuuice.”</w:t>
       </w:r>
     </w:p>
     <w:p>
@@ -15754,21 +15425,7 @@
         <w:rPr>
           <w:lang w:val="en-US"/>
         </w:rPr>
-        <w:t xml:space="preserve"> gives 40% extra speed when used. Enjoy the </w:t>
-      </w:r>
-      <w:proofErr w:type="gramStart"/>
-      <w:r>
-        <w:rPr>
-          <w:lang w:val="en-US"/>
-        </w:rPr>
-        <w:t>hard drifting</w:t>
-      </w:r>
-      <w:proofErr w:type="gramEnd"/>
-      <w:r>
-        <w:rPr>
-          <w:lang w:val="en-US"/>
-        </w:rPr>
-        <w:t xml:space="preserve"> experience.”</w:t>
+        <w:t xml:space="preserve"> gives 40% extra speed when used. Enjoy the hard drifting experience.”</w:t>
       </w:r>
     </w:p>
     <w:p>
@@ -15792,15 +15449,7 @@
         <w:t xml:space="preserve"> </w:t>
       </w:r>
       <w:r>
-        <w:t>otorga un escudo que bloquea el siguiente ataque del enemigo. “</w:t>
-      </w:r>
-      <w:proofErr w:type="spellStart"/>
-      <w:r>
-        <w:t>Oops</w:t>
-      </w:r>
-      <w:proofErr w:type="spellEnd"/>
-      <w:r>
-        <w:t>, no tan rápido compañero”.”</w:t>
+        <w:t>otorga un escudo que bloquea el siguiente ataque del enemigo. “Oops, no tan rápido compañero”.”</w:t>
       </w:r>
     </w:p>
     <w:p>
@@ -15851,19 +15500,11 @@
       <w:r>
         <w:t>“</w:t>
       </w:r>
-      <w:proofErr w:type="spellStart"/>
       <w:r>
         <w:rPr>
           <w:b/>
         </w:rPr>
-        <w:t>Minux</w:t>
-      </w:r>
-      <w:proofErr w:type="spellEnd"/>
-      <w:r>
-        <w:rPr>
-          <w:b/>
-        </w:rPr>
-        <w:t xml:space="preserve"> flamígero</w:t>
+        <w:t>Minux flamígero</w:t>
       </w:r>
       <w:r>
         <w:t xml:space="preserve"> se caracteriza por incesantes ataques rápidos a distancia corta y un estilo agresivo. Perfecto para aquellos que disfrutan de una buena barbacoa llena de carne.”</w:t>
@@ -15891,28 +15532,83 @@
           <w:b/>
           <w:lang w:val="en-US"/>
         </w:rPr>
-        <w:t xml:space="preserve">Burning </w:t>
-      </w:r>
-      <w:proofErr w:type="spellStart"/>
+        <w:t>Burning Minux</w:t>
+      </w:r>
+      <w:r>
+        <w:rPr>
+          <w:lang w:val="en-US"/>
+        </w:rPr>
+        <w:t xml:space="preserve"> is represented by short range, </w:t>
+      </w:r>
+      <w:r>
+        <w:rPr>
+          <w:lang w:val="en-US"/>
+        </w:rPr>
+        <w:t>unceasing attacks and an aggressive style. Perfect choice for those who enjoy a big classic BBQ.”</w:t>
+      </w:r>
+    </w:p>
+    <w:p>
+      <w:pPr>
+        <w:pStyle w:val="Prrafodelista"/>
+        <w:numPr>
+          <w:ilvl w:val="0"/>
+          <w:numId w:val="28"/>
+        </w:numPr>
+      </w:pPr>
+      <w:r>
+        <w:t>“</w:t>
+      </w:r>
+      <w:r>
+        <w:rPr>
+          <w:b/>
+        </w:rPr>
+        <w:t>Minux acuático</w:t>
+      </w:r>
+      <w:r>
+        <w:t xml:space="preserve"> se encarga de mantener lejos a sus enemigos a través de ataques de medio alcance y empujes. Se mira, pero no se toca.”</w:t>
+      </w:r>
+    </w:p>
+    <w:p>
+      <w:pPr>
+        <w:pStyle w:val="Prrafodelista"/>
+        <w:numPr>
+          <w:ilvl w:val="0"/>
+          <w:numId w:val="28"/>
+        </w:numPr>
+        <w:rPr>
+          <w:lang w:val="en-US"/>
+        </w:rPr>
+      </w:pPr>
+      <w:r>
+        <w:rPr>
+          <w:lang w:val="en-US"/>
+        </w:rPr>
+        <w:t>“</w:t>
+      </w:r>
       <w:r>
         <w:rPr>
           <w:b/>
           <w:lang w:val="en-US"/>
         </w:rPr>
-        <w:t>Minux</w:t>
-      </w:r>
-      <w:proofErr w:type="spellEnd"/>
+        <w:t>Aquatic Minux</w:t>
+      </w:r>
       <w:r>
         <w:rPr>
           <w:lang w:val="en-US"/>
         </w:rPr>
-        <w:t xml:space="preserve"> is represented by short range, </w:t>
+        <w:t xml:space="preserve"> manages to k</w:t>
       </w:r>
       <w:r>
         <w:rPr>
           <w:lang w:val="en-US"/>
         </w:rPr>
-        <w:t>unceasing attacks and an aggressive style. Perfect choice for those who enjoy a big classic BBQ.”</w:t>
+        <w:t>eep its enemies far away with middle range attacks</w:t>
+      </w:r>
+      <w:r>
+        <w:rPr>
+          <w:lang w:val="en-US"/>
+        </w:rPr>
+        <w:t xml:space="preserve"> and pushes. You can look but you can´t touch.”</w:t>
       </w:r>
     </w:p>
     <w:p>
@@ -15926,22 +15622,17 @@
       <w:r>
         <w:t>“</w:t>
       </w:r>
-      <w:proofErr w:type="spellStart"/>
       <w:r>
         <w:rPr>
           <w:b/>
         </w:rPr>
-        <w:t>Minux</w:t>
-      </w:r>
-      <w:proofErr w:type="spellEnd"/>
-      <w:r>
-        <w:rPr>
-          <w:b/>
-        </w:rPr>
-        <w:t xml:space="preserve"> acuático</w:t>
-      </w:r>
-      <w:r>
-        <w:t xml:space="preserve"> se encarga de mantener lejos a sus enemigos a través de ataques de medio alcance y empujes. Se mira, pero no se toca.”</w:t>
+        <w:t>Minux rocoso</w:t>
+      </w:r>
+      <w:r>
+        <w:t xml:space="preserve"> </w:t>
+      </w:r>
+      <w:r>
+        <w:t>controla el campo de batalla con su poderoso ataque y su capacidad defensiva, siendo tanto una potente arma como un duro baluarte. Por si te gusta ir siempre a lo grande.”</w:t>
       </w:r>
     </w:p>
     <w:p>
@@ -15966,291 +15657,133 @@
           <w:b/>
           <w:lang w:val="en-US"/>
         </w:rPr>
-        <w:t xml:space="preserve">Aquatic </w:t>
-      </w:r>
-      <w:proofErr w:type="spellStart"/>
+        <w:t>Stone Minux</w:t>
+      </w:r>
+      <w:r>
+        <w:rPr>
+          <w:lang w:val="en-US"/>
+        </w:rPr>
+        <w:t xml:space="preserve"> controls the battlefield with its attack power and defense</w:t>
+      </w:r>
+      <w:r>
+        <w:rPr>
+          <w:lang w:val="en-US"/>
+        </w:rPr>
+        <w:t xml:space="preserve"> skills, being as powerful as a good weapon and as hard as a mountain. Go big or go home, boy.”</w:t>
+      </w:r>
+    </w:p>
+    <w:p>
+      <w:pPr>
+        <w:pStyle w:val="Prrafodelista"/>
+        <w:numPr>
+          <w:ilvl w:val="0"/>
+          <w:numId w:val="28"/>
+        </w:numPr>
+      </w:pPr>
+      <w:r>
+        <w:t>“</w:t>
+      </w:r>
+      <w:r>
+        <w:rPr>
+          <w:b/>
+        </w:rPr>
+        <w:t>Minux ciclónico</w:t>
+      </w:r>
+      <w:r>
+        <w:t xml:space="preserve"> ataca desde lejos, con capacidades para potenciar a sus aliados y perjudicar a sus enemigos. Siempre preparado para echar una manita o atravesártela.”</w:t>
+      </w:r>
+    </w:p>
+    <w:p>
+      <w:pPr>
+        <w:pStyle w:val="Prrafodelista"/>
+        <w:numPr>
+          <w:ilvl w:val="0"/>
+          <w:numId w:val="28"/>
+        </w:numPr>
+        <w:rPr>
+          <w:lang w:val="en-US"/>
+        </w:rPr>
+      </w:pPr>
+      <w:r>
+        <w:rPr>
+          <w:lang w:val="en-US"/>
+        </w:rPr>
+        <w:t>“</w:t>
+      </w:r>
       <w:r>
         <w:rPr>
           <w:b/>
           <w:lang w:val="en-US"/>
         </w:rPr>
-        <w:t>Minux</w:t>
-      </w:r>
-      <w:proofErr w:type="spellEnd"/>
+        <w:t>Ciclonic Minux</w:t>
+      </w:r>
       <w:r>
         <w:rPr>
           <w:lang w:val="en-US"/>
         </w:rPr>
-        <w:t xml:space="preserve"> manages to k</w:t>
+        <w:t xml:space="preserve"> attacks from far away, with buff or debuff skills, depending if you are an ally or an enemy. </w:t>
       </w:r>
       <w:r>
         <w:rPr>
           <w:lang w:val="en-US"/>
         </w:rPr>
-        <w:t>eep its enemies far away with middle range attacks</w:t>
-      </w:r>
-      <w:r>
+        <w:t>Always prepare to give a hand or destroy it.”</w:t>
+      </w:r>
+    </w:p>
+    <w:p>
+      <w:pPr>
+        <w:pStyle w:val="Prrafodelista"/>
+        <w:numPr>
+          <w:ilvl w:val="0"/>
+          <w:numId w:val="28"/>
+        </w:numPr>
+      </w:pPr>
+      <w:r>
+        <w:t xml:space="preserve">“El ataque de </w:t>
+      </w:r>
+      <w:r>
+        <w:rPr>
+          <w:b/>
+        </w:rPr>
+        <w:t>Minux flamígero</w:t>
+      </w:r>
+      <w:r>
+        <w:t xml:space="preserve">, </w:t>
+      </w:r>
+      <w:r>
+        <w:rPr>
+          <w:b/>
+        </w:rPr>
+        <w:t>tajo ardiente</w:t>
+      </w:r>
+      <w:r>
+        <w:t>, permite encadenar varios ataques de corto alcance para hacer triza a sus enemigos. Chop chop.”</w:t>
+      </w:r>
+    </w:p>
+    <w:p>
+      <w:pPr>
+        <w:pStyle w:val="Prrafodelista"/>
+        <w:numPr>
+          <w:ilvl w:val="0"/>
+          <w:numId w:val="28"/>
+        </w:numPr>
         <w:rPr>
           <w:lang w:val="en-US"/>
         </w:rPr>
-        <w:t xml:space="preserve"> and pushes. You can look but you can´t touch.”</w:t>
-      </w:r>
-    </w:p>
-    <w:p>
-      <w:pPr>
-        <w:pStyle w:val="Prrafodelista"/>
-        <w:numPr>
-          <w:ilvl w:val="0"/>
-          <w:numId w:val="28"/>
-        </w:numPr>
-      </w:pPr>
-      <w:r>
-        <w:t>“</w:t>
-      </w:r>
-      <w:proofErr w:type="spellStart"/>
-      <w:r>
-        <w:rPr>
-          <w:b/>
-        </w:rPr>
-        <w:t>Minux</w:t>
-      </w:r>
-      <w:proofErr w:type="spellEnd"/>
-      <w:r>
-        <w:rPr>
-          <w:b/>
-        </w:rPr>
-        <w:t xml:space="preserve"> rocoso</w:t>
-      </w:r>
-      <w:r>
-        <w:t xml:space="preserve"> </w:t>
-      </w:r>
-      <w:r>
-        <w:t>controla el campo de batalla con su poderoso ataque y su capacidad defensiva, siendo tanto una potente arma como un duro baluarte. Por si te gusta ir siempre a lo grande.”</w:t>
-      </w:r>
-    </w:p>
-    <w:p>
-      <w:pPr>
-        <w:pStyle w:val="Prrafodelista"/>
-        <w:numPr>
-          <w:ilvl w:val="0"/>
-          <w:numId w:val="28"/>
-        </w:numPr>
+      </w:pPr>
+      <w:r>
         <w:rPr>
           <w:lang w:val="en-US"/>
         </w:rPr>
-      </w:pPr>
-      <w:r>
-        <w:rPr>
-          <w:lang w:val="en-US"/>
-        </w:rPr>
-        <w:t>“</w:t>
+        <w:t xml:space="preserve">“The main attack of </w:t>
       </w:r>
       <w:r>
         <w:rPr>
           <w:b/>
           <w:lang w:val="en-US"/>
         </w:rPr>
-        <w:t xml:space="preserve">Stone </w:t>
-      </w:r>
-      <w:proofErr w:type="spellStart"/>
-      <w:r>
-        <w:rPr>
-          <w:b/>
-          <w:lang w:val="en-US"/>
-        </w:rPr>
-        <w:t>Minux</w:t>
-      </w:r>
-      <w:proofErr w:type="spellEnd"/>
-      <w:r>
-        <w:rPr>
-          <w:lang w:val="en-US"/>
-        </w:rPr>
-        <w:t xml:space="preserve"> controls the battlefield with its attack power and defense</w:t>
-      </w:r>
-      <w:r>
-        <w:rPr>
-          <w:lang w:val="en-US"/>
-        </w:rPr>
-        <w:t xml:space="preserve"> skills, being as powerful as a good weapon and as hard as a mountain. Go big or go home, boy.”</w:t>
-      </w:r>
-    </w:p>
-    <w:p>
-      <w:pPr>
-        <w:pStyle w:val="Prrafodelista"/>
-        <w:numPr>
-          <w:ilvl w:val="0"/>
-          <w:numId w:val="28"/>
-        </w:numPr>
-      </w:pPr>
-      <w:r>
-        <w:t>“</w:t>
-      </w:r>
-      <w:proofErr w:type="spellStart"/>
-      <w:r>
-        <w:rPr>
-          <w:b/>
-        </w:rPr>
-        <w:t>Minux</w:t>
-      </w:r>
-      <w:proofErr w:type="spellEnd"/>
-      <w:r>
-        <w:rPr>
-          <w:b/>
-        </w:rPr>
-        <w:t xml:space="preserve"> ciclónico</w:t>
-      </w:r>
-      <w:r>
-        <w:t xml:space="preserve"> ataca desde lejos, con capacidades para potenciar a sus aliados y perjudicar a sus enemigos. Siempre preparado para echar una manita o atravesártela.”</w:t>
-      </w:r>
-    </w:p>
-    <w:p>
-      <w:pPr>
-        <w:pStyle w:val="Prrafodelista"/>
-        <w:numPr>
-          <w:ilvl w:val="0"/>
-          <w:numId w:val="28"/>
-        </w:numPr>
-        <w:rPr>
-          <w:lang w:val="en-US"/>
-        </w:rPr>
-      </w:pPr>
-      <w:r>
-        <w:rPr>
-          <w:lang w:val="en-US"/>
-        </w:rPr>
-        <w:t>“</w:t>
-      </w:r>
-      <w:proofErr w:type="spellStart"/>
-      <w:r>
-        <w:rPr>
-          <w:b/>
-          <w:lang w:val="en-US"/>
-        </w:rPr>
-        <w:t>Ciclonic</w:t>
-      </w:r>
-      <w:proofErr w:type="spellEnd"/>
-      <w:r>
-        <w:rPr>
-          <w:b/>
-          <w:lang w:val="en-US"/>
-        </w:rPr>
-        <w:t xml:space="preserve"> </w:t>
-      </w:r>
-      <w:proofErr w:type="spellStart"/>
-      <w:r>
-        <w:rPr>
-          <w:b/>
-          <w:lang w:val="en-US"/>
-        </w:rPr>
-        <w:t>Minux</w:t>
-      </w:r>
-      <w:proofErr w:type="spellEnd"/>
-      <w:r>
-        <w:rPr>
-          <w:lang w:val="en-US"/>
-        </w:rPr>
-        <w:t xml:space="preserve"> attacks from far away, with buff or </w:t>
-      </w:r>
-      <w:proofErr w:type="spellStart"/>
-      <w:r>
-        <w:rPr>
-          <w:lang w:val="en-US"/>
-        </w:rPr>
-        <w:t>debuff</w:t>
-      </w:r>
-      <w:proofErr w:type="spellEnd"/>
-      <w:r>
-        <w:rPr>
-          <w:lang w:val="en-US"/>
-        </w:rPr>
-        <w:t xml:space="preserve"> skills, depending if you are an ally or an enemy. </w:t>
-      </w:r>
-      <w:r>
-        <w:rPr>
-          <w:lang w:val="en-US"/>
-        </w:rPr>
-        <w:t>Always prepare to give a hand or destroy it.”</w:t>
-      </w:r>
-    </w:p>
-    <w:p>
-      <w:pPr>
-        <w:pStyle w:val="Prrafodelista"/>
-        <w:numPr>
-          <w:ilvl w:val="0"/>
-          <w:numId w:val="28"/>
-        </w:numPr>
-      </w:pPr>
-      <w:r>
-        <w:t xml:space="preserve">“El ataque de </w:t>
-      </w:r>
-      <w:proofErr w:type="spellStart"/>
-      <w:r>
-        <w:rPr>
-          <w:b/>
-        </w:rPr>
-        <w:t>Minux</w:t>
-      </w:r>
-      <w:proofErr w:type="spellEnd"/>
-      <w:r>
-        <w:rPr>
-          <w:b/>
-        </w:rPr>
-        <w:t xml:space="preserve"> flamígero</w:t>
-      </w:r>
-      <w:r>
-        <w:t xml:space="preserve">, </w:t>
-      </w:r>
-      <w:r>
-        <w:rPr>
-          <w:b/>
-        </w:rPr>
-        <w:t>tajo ardiente</w:t>
-      </w:r>
-      <w:r>
-        <w:t xml:space="preserve">, permite encadenar varios ataques de corto alcance para hacer triza a sus enemigos. Chop </w:t>
-      </w:r>
-      <w:proofErr w:type="spellStart"/>
-      <w:r>
-        <w:t>chop</w:t>
-      </w:r>
-      <w:proofErr w:type="spellEnd"/>
-      <w:r>
-        <w:t>.”</w:t>
-      </w:r>
-    </w:p>
-    <w:p>
-      <w:pPr>
-        <w:pStyle w:val="Prrafodelista"/>
-        <w:numPr>
-          <w:ilvl w:val="0"/>
-          <w:numId w:val="28"/>
-        </w:numPr>
-        <w:rPr>
-          <w:lang w:val="en-US"/>
-        </w:rPr>
-      </w:pPr>
-      <w:r>
-        <w:rPr>
-          <w:lang w:val="en-US"/>
-        </w:rPr>
-        <w:t xml:space="preserve">“The main attack of </w:t>
-      </w:r>
-      <w:r>
-        <w:rPr>
-          <w:b/>
-          <w:lang w:val="en-US"/>
-        </w:rPr>
-        <w:t xml:space="preserve">Burning </w:t>
-      </w:r>
-      <w:proofErr w:type="spellStart"/>
-      <w:r>
-        <w:rPr>
-          <w:b/>
-          <w:lang w:val="en-US"/>
-        </w:rPr>
-        <w:t>Minux</w:t>
-      </w:r>
-      <w:proofErr w:type="spellEnd"/>
+        <w:t>Burning Minux</w:t>
+      </w:r>
       <w:r>
         <w:rPr>
           <w:lang w:val="en-US"/>
@@ -16268,35 +15801,7 @@
         <w:rPr>
           <w:lang w:val="en-US"/>
         </w:rPr>
-        <w:t xml:space="preserve">, enables to chain many </w:t>
-      </w:r>
-      <w:proofErr w:type="gramStart"/>
-      <w:r>
-        <w:rPr>
-          <w:lang w:val="en-US"/>
-        </w:rPr>
-        <w:t>short range</w:t>
-      </w:r>
-      <w:proofErr w:type="gramEnd"/>
-      <w:r>
-        <w:rPr>
-          <w:lang w:val="en-US"/>
-        </w:rPr>
-        <w:t xml:space="preserve"> attacks to tear apart its enemies. Chop </w:t>
-      </w:r>
-      <w:proofErr w:type="spellStart"/>
-      <w:r>
-        <w:rPr>
-          <w:lang w:val="en-US"/>
-        </w:rPr>
-        <w:t>Chop</w:t>
-      </w:r>
-      <w:proofErr w:type="spellEnd"/>
-      <w:r>
-        <w:rPr>
-          <w:lang w:val="en-US"/>
-        </w:rPr>
-        <w:t>.”</w:t>
+        <w:t>, enables to chain many short range attacks to tear apart its enemies. Chop Chop.”</w:t>
       </w:r>
     </w:p>
     <w:p>
@@ -16310,19 +15815,11 @@
       <w:r>
         <w:t xml:space="preserve">“El ataque de </w:t>
       </w:r>
-      <w:proofErr w:type="spellStart"/>
       <w:r>
         <w:rPr>
           <w:b/>
         </w:rPr>
-        <w:t>Minux</w:t>
-      </w:r>
-      <w:proofErr w:type="spellEnd"/>
-      <w:r>
-        <w:rPr>
-          <w:b/>
-        </w:rPr>
-        <w:t xml:space="preserve"> acuático</w:t>
+        <w:t>Minux acuático</w:t>
       </w:r>
       <w:r>
         <w:t xml:space="preserve">, </w:t>
@@ -16359,17 +15856,8 @@
           <w:b/>
           <w:lang w:val="en-US"/>
         </w:rPr>
-        <w:t xml:space="preserve">Aquatic </w:t>
-      </w:r>
-      <w:proofErr w:type="spellStart"/>
-      <w:r>
-        <w:rPr>
-          <w:b/>
-          <w:lang w:val="en-US"/>
-        </w:rPr>
-        <w:t>Minux</w:t>
-      </w:r>
-      <w:proofErr w:type="spellEnd"/>
+        <w:t>Aquatic Minux</w:t>
+      </w:r>
       <w:r>
         <w:rPr>
           <w:lang w:val="en-US"/>
@@ -16407,19 +15895,11 @@
       <w:r>
         <w:t xml:space="preserve">“El ataque de </w:t>
       </w:r>
-      <w:proofErr w:type="spellStart"/>
       <w:r>
         <w:rPr>
           <w:b/>
         </w:rPr>
-        <w:t>Minux</w:t>
-      </w:r>
-      <w:proofErr w:type="spellEnd"/>
-      <w:r>
-        <w:rPr>
-          <w:b/>
-        </w:rPr>
-        <w:t xml:space="preserve"> rocoso</w:t>
+        <w:t>Minux rocoso</w:t>
       </w:r>
       <w:r>
         <w:t xml:space="preserve">, </w:t>
@@ -16456,129 +15936,85 @@
           <w:b/>
           <w:lang w:val="en-US"/>
         </w:rPr>
-        <w:t xml:space="preserve">Stone </w:t>
-      </w:r>
-      <w:proofErr w:type="spellStart"/>
+        <w:t>Stone Minux</w:t>
+      </w:r>
+      <w:r>
+        <w:rPr>
+          <w:lang w:val="en-US"/>
+        </w:rPr>
+        <w:t xml:space="preserve">, </w:t>
+      </w:r>
       <w:r>
         <w:rPr>
           <w:b/>
           <w:lang w:val="en-US"/>
         </w:rPr>
-        <w:t>Minux</w:t>
-      </w:r>
-      <w:proofErr w:type="spellEnd"/>
+        <w:t>sismic rupture</w:t>
+      </w:r>
       <w:r>
         <w:rPr>
           <w:lang w:val="en-US"/>
         </w:rPr>
+        <w:t>, performs a powerful, but slow, frontal strike with its axe. The waiting will be worth it when you see you enemies smashed on the ground.”</w:t>
+      </w:r>
+    </w:p>
+    <w:p>
+      <w:pPr>
+        <w:pStyle w:val="Prrafodelista"/>
+        <w:numPr>
+          <w:ilvl w:val="0"/>
+          <w:numId w:val="28"/>
+        </w:numPr>
+      </w:pPr>
+      <w:r>
+        <w:t xml:space="preserve">“El ataque de </w:t>
+      </w:r>
+      <w:r>
+        <w:rPr>
+          <w:b/>
+        </w:rPr>
+        <w:t>Minux ciclónico</w:t>
+      </w:r>
+      <w:r>
         <w:t xml:space="preserve">, </w:t>
       </w:r>
-      <w:proofErr w:type="spellStart"/>
+      <w:r>
+        <w:rPr>
+          <w:b/>
+        </w:rPr>
+        <w:t>flecha audaz</w:t>
+      </w:r>
+      <w:r>
+        <w:t>, lanza flechas mientras te mueves. Utiliza a tus enemigos como dianas, con estilo.”</w:t>
+      </w:r>
+      <w:r>
+        <w:t xml:space="preserve"> </w:t>
+      </w:r>
+    </w:p>
+    <w:p>
+      <w:pPr>
+        <w:pStyle w:val="Prrafodelista"/>
+        <w:numPr>
+          <w:ilvl w:val="0"/>
+          <w:numId w:val="28"/>
+        </w:numPr>
+        <w:rPr>
+          <w:lang w:val="en-US"/>
+        </w:rPr>
+      </w:pPr>
+      <w:r>
+        <w:rPr>
+          <w:lang w:val="en-US"/>
+        </w:rPr>
+        <w:t xml:space="preserve">“The main attack of </w:t>
+      </w:r>
       <w:r>
         <w:rPr>
           <w:b/>
           <w:lang w:val="en-US"/>
         </w:rPr>
-        <w:t>sismic</w:t>
-      </w:r>
-      <w:proofErr w:type="spellEnd"/>
-      <w:r>
-        <w:rPr>
-          <w:b/>
-          <w:lang w:val="en-US"/>
-        </w:rPr>
-        <w:t xml:space="preserve"> rupture</w:t>
-      </w:r>
-      <w:r>
-        <w:rPr>
-          <w:lang w:val="en-US"/>
-        </w:rPr>
-        <w:t>, performs a powerful, but slow, frontal strike with its axe. The waiting will be worth it when you see you enemies smashed on the ground.”</w:t>
-      </w:r>
-    </w:p>
-    <w:p>
-      <w:pPr>
-        <w:pStyle w:val="Prrafodelista"/>
-        <w:numPr>
-          <w:ilvl w:val="0"/>
-          <w:numId w:val="28"/>
-        </w:numPr>
-      </w:pPr>
-      <w:r>
-        <w:t xml:space="preserve">“El ataque de </w:t>
-      </w:r>
-      <w:proofErr w:type="spellStart"/>
-      <w:r>
-        <w:rPr>
-          <w:b/>
-        </w:rPr>
-        <w:t>Minux</w:t>
-      </w:r>
-      <w:proofErr w:type="spellEnd"/>
-      <w:r>
-        <w:rPr>
-          <w:b/>
-        </w:rPr>
-        <w:t xml:space="preserve"> ciclónico</w:t>
-      </w:r>
-      <w:r>
-        <w:t xml:space="preserve">, </w:t>
-      </w:r>
-      <w:r>
-        <w:rPr>
-          <w:b/>
-        </w:rPr>
-        <w:t>flecha audaz</w:t>
-      </w:r>
-      <w:r>
-        <w:t>, lanza flechas mientras te mueves. Utiliza a tus enemigos como dianas, con estilo.”</w:t>
-      </w:r>
-      <w:r>
-        <w:t xml:space="preserve"> </w:t>
-      </w:r>
-    </w:p>
-    <w:p>
-      <w:pPr>
-        <w:pStyle w:val="Prrafodelista"/>
-        <w:numPr>
-          <w:ilvl w:val="0"/>
-          <w:numId w:val="28"/>
-        </w:numPr>
-        <w:rPr>
-          <w:lang w:val="en-US"/>
-        </w:rPr>
-      </w:pPr>
-      <w:r>
-        <w:rPr>
-          <w:lang w:val="en-US"/>
-        </w:rPr>
-        <w:t xml:space="preserve">“The main attack of </w:t>
-      </w:r>
-      <w:proofErr w:type="spellStart"/>
-      <w:r>
-        <w:rPr>
-          <w:b/>
-          <w:lang w:val="en-US"/>
-        </w:rPr>
-        <w:t>Ciclonic</w:t>
-      </w:r>
-      <w:proofErr w:type="spellEnd"/>
-      <w:r>
-        <w:rPr>
-          <w:b/>
-          <w:lang w:val="en-US"/>
-        </w:rPr>
-        <w:t xml:space="preserve"> </w:t>
-      </w:r>
-      <w:proofErr w:type="spellStart"/>
-      <w:r>
-        <w:rPr>
-          <w:b/>
-          <w:lang w:val="en-US"/>
-        </w:rPr>
-        <w:t>Minux</w:t>
-      </w:r>
-      <w:proofErr w:type="spellEnd"/>
+        <w:t>Ciclonic Minux</w:t>
+      </w:r>
       <w:r>
         <w:rPr>
           <w:lang w:val="en-US"/>
@@ -16610,19 +16046,11 @@
       <w:r>
         <w:t xml:space="preserve">“La habilidad de </w:t>
       </w:r>
-      <w:proofErr w:type="spellStart"/>
       <w:r>
         <w:rPr>
           <w:b/>
         </w:rPr>
-        <w:t>Minux</w:t>
-      </w:r>
-      <w:proofErr w:type="spellEnd"/>
-      <w:r>
-        <w:rPr>
-          <w:b/>
-        </w:rPr>
-        <w:t xml:space="preserve"> flamígero</w:t>
+        <w:t>Minux flamígero</w:t>
       </w:r>
       <w:r>
         <w:t xml:space="preserve">, </w:t>
@@ -16634,23 +16062,7 @@
         <w:t>llamarada impulsiva</w:t>
       </w:r>
       <w:r>
-        <w:t xml:space="preserve">, hace saltar a </w:t>
-      </w:r>
-      <w:proofErr w:type="spellStart"/>
-      <w:r>
-        <w:t>Minux</w:t>
-      </w:r>
-      <w:proofErr w:type="spellEnd"/>
-      <w:r>
-        <w:t xml:space="preserve"> flamígero hacia donde mira, </w:t>
-      </w:r>
-      <w:proofErr w:type="spellStart"/>
-      <w:r>
-        <w:t>stunneando</w:t>
-      </w:r>
-      <w:proofErr w:type="spellEnd"/>
-      <w:r>
-        <w:t xml:space="preserve"> al objetivo que encuentre. Rápido e indoloro. ;)”</w:t>
+        <w:t>, hace saltar a Minux flamígero hacia donde mira, stunneando al objetivo que encuentre. Rápido e indoloro. ;)”</w:t>
       </w:r>
     </w:p>
     <w:p>
@@ -16675,17 +16087,8 @@
           <w:b/>
           <w:lang w:val="en-US"/>
         </w:rPr>
-        <w:t xml:space="preserve">Burning </w:t>
-      </w:r>
-      <w:proofErr w:type="spellStart"/>
-      <w:r>
-        <w:rPr>
-          <w:b/>
-          <w:lang w:val="en-US"/>
-        </w:rPr>
-        <w:t>Minux</w:t>
-      </w:r>
-      <w:proofErr w:type="spellEnd"/>
+        <w:t>Burning Minux</w:t>
+      </w:r>
       <w:r>
         <w:rPr>
           <w:lang w:val="en-US"/>
@@ -16703,21 +16106,7 @@
         <w:rPr>
           <w:lang w:val="en-US"/>
         </w:rPr>
-        <w:t xml:space="preserve">, makes Burning </w:t>
-      </w:r>
-      <w:proofErr w:type="spellStart"/>
-      <w:r>
-        <w:rPr>
-          <w:lang w:val="en-US"/>
-        </w:rPr>
-        <w:t>Minux</w:t>
-      </w:r>
-      <w:proofErr w:type="spellEnd"/>
-      <w:r>
-        <w:rPr>
-          <w:lang w:val="en-US"/>
-        </w:rPr>
-        <w:t xml:space="preserve"> jump where it is looking, stunning the target found. Fast and painless. ;)”</w:t>
+        <w:t>, makes Burning Minux jump where it is looking, stunning the target found. Fast and painless. ;)”</w:t>
       </w:r>
     </w:p>
     <w:p>
@@ -16732,19 +16121,11 @@
         <w:lastRenderedPageBreak/>
         <w:t xml:space="preserve">“La habilidad de </w:t>
       </w:r>
-      <w:proofErr w:type="spellStart"/>
       <w:r>
         <w:rPr>
           <w:b/>
         </w:rPr>
-        <w:t>Minux</w:t>
-      </w:r>
-      <w:proofErr w:type="spellEnd"/>
-      <w:r>
-        <w:rPr>
-          <w:b/>
-        </w:rPr>
-        <w:t xml:space="preserve"> acuático</w:t>
+        <w:t>Minux acuático</w:t>
       </w:r>
       <w:r>
         <w:t xml:space="preserve">, </w:t>
@@ -16781,17 +16162,8 @@
           <w:b/>
           <w:lang w:val="en-US"/>
         </w:rPr>
-        <w:t xml:space="preserve">Aquatic </w:t>
-      </w:r>
-      <w:proofErr w:type="spellStart"/>
-      <w:r>
-        <w:rPr>
-          <w:b/>
-          <w:lang w:val="en-US"/>
-        </w:rPr>
-        <w:t>Minux</w:t>
-      </w:r>
-      <w:proofErr w:type="spellEnd"/>
+        <w:t>Aquatic Minux</w:t>
+      </w:r>
       <w:r>
         <w:rPr>
           <w:lang w:val="en-US"/>
@@ -16823,19 +16195,11 @@
       <w:r>
         <w:t xml:space="preserve">“La habilidad de </w:t>
       </w:r>
-      <w:proofErr w:type="spellStart"/>
       <w:r>
         <w:rPr>
           <w:b/>
         </w:rPr>
-        <w:t>Minux</w:t>
-      </w:r>
-      <w:proofErr w:type="spellEnd"/>
-      <w:r>
-        <w:rPr>
-          <w:b/>
-        </w:rPr>
-        <w:t xml:space="preserve"> rocoso</w:t>
+        <w:t>Minux rocoso</w:t>
       </w:r>
       <w:r>
         <w:t xml:space="preserve">, </w:t>
@@ -16872,17 +16236,8 @@
           <w:b/>
           <w:lang w:val="en-US"/>
         </w:rPr>
-        <w:t xml:space="preserve">Stone </w:t>
-      </w:r>
-      <w:proofErr w:type="spellStart"/>
-      <w:r>
-        <w:rPr>
-          <w:b/>
-          <w:lang w:val="en-US"/>
-        </w:rPr>
-        <w:t>Minux</w:t>
-      </w:r>
-      <w:proofErr w:type="spellEnd"/>
+        <w:t>Stone Minux</w:t>
+      </w:r>
       <w:r>
         <w:rPr>
           <w:lang w:val="en-US"/>
@@ -16932,19 +16287,11 @@
       <w:r>
         <w:t xml:space="preserve">“La habilidad de </w:t>
       </w:r>
-      <w:proofErr w:type="spellStart"/>
       <w:r>
         <w:rPr>
           <w:b/>
         </w:rPr>
-        <w:t>Minux</w:t>
-      </w:r>
-      <w:proofErr w:type="spellEnd"/>
-      <w:r>
-        <w:rPr>
-          <w:b/>
-        </w:rPr>
-        <w:t xml:space="preserve"> ciclónico</w:t>
+        <w:t>Minux ciclónico</w:t>
       </w:r>
       <w:r>
         <w:t xml:space="preserve">, </w:t>
@@ -16985,31 +16332,13 @@
         </w:rPr>
         <w:t xml:space="preserve">“The ability of </w:t>
       </w:r>
-      <w:proofErr w:type="spellStart"/>
       <w:r>
         <w:rPr>
           <w:b/>
           <w:lang w:val="en-US"/>
         </w:rPr>
-        <w:t>Ciclonic</w:t>
-      </w:r>
-      <w:proofErr w:type="spellEnd"/>
-      <w:r>
-        <w:rPr>
-          <w:b/>
-          <w:lang w:val="en-US"/>
-        </w:rPr>
-        <w:t xml:space="preserve"> </w:t>
-      </w:r>
-      <w:proofErr w:type="spellStart"/>
-      <w:r>
-        <w:rPr>
-          <w:b/>
-          <w:lang w:val="en-US"/>
-        </w:rPr>
-        <w:t>Minux</w:t>
-      </w:r>
-      <w:proofErr w:type="spellEnd"/>
+        <w:t>Ciclonic Minux</w:t>
+      </w:r>
       <w:r>
         <w:rPr>
           <w:lang w:val="en-US"/>
@@ -17072,7 +16401,6 @@
       <w:r>
         <w:t xml:space="preserve">El estilo de los personajes bebe de referencias de forma como </w:t>
       </w:r>
-      <w:proofErr w:type="spellStart"/>
       <w:r>
         <w:rPr>
           <w:i/>
@@ -17080,11 +16408,9 @@
         </w:rPr>
         <w:t>Patapon</w:t>
       </w:r>
-      <w:proofErr w:type="spellEnd"/>
       <w:r>
         <w:t xml:space="preserve"> y referencias de color como </w:t>
       </w:r>
-      <w:proofErr w:type="spellStart"/>
       <w:r>
         <w:rPr>
           <w:i/>
@@ -17097,7 +16423,6 @@
         </w:rPr>
         <w:t>platoon</w:t>
       </w:r>
-      <w:proofErr w:type="spellEnd"/>
       <w:r>
         <w:t>. Los personajes son simples en cuanto a forma, con colores brillantes y saturados. Su armas y máscaras son su verdadero representativo, siendo la parte más vistosa y estilizada de estos.</w:t>
       </w:r>
@@ -17578,23 +16903,7 @@
         <w:t xml:space="preserve">Cada 7 partidas jugadas, multijugador </w:t>
       </w:r>
       <w:r>
-        <w:t>o de un jugador se ofrecerá un bonus de recompensa de 10 GC (</w:t>
-      </w:r>
-      <w:proofErr w:type="spellStart"/>
-      <w:r>
-        <w:t>Game</w:t>
-      </w:r>
-      <w:proofErr w:type="spellEnd"/>
-      <w:r>
-        <w:t xml:space="preserve"> </w:t>
-      </w:r>
-      <w:proofErr w:type="spellStart"/>
-      <w:r>
-        <w:t>Currency</w:t>
-      </w:r>
-      <w:proofErr w:type="spellEnd"/>
-      <w:r>
-        <w:t>) y 30 puntos de experiencia.</w:t>
+        <w:t>o de un jugador se ofrecerá un bonus de recompensa de 10 GC (Game Currency) y 30 puntos de experiencia.</w:t>
       </w:r>
     </w:p>
     <w:p>
@@ -17662,25 +16971,8 @@
           <w:i/>
           <w:iCs/>
         </w:rPr>
-        <w:t>free-</w:t>
-      </w:r>
-      <w:proofErr w:type="spellStart"/>
-      <w:r>
-        <w:rPr>
-          <w:i/>
-          <w:iCs/>
-        </w:rPr>
-        <w:t>to</w:t>
-      </w:r>
-      <w:proofErr w:type="spellEnd"/>
-      <w:r>
-        <w:rPr>
-          <w:i/>
-          <w:iCs/>
-        </w:rPr>
-        <w:t>-</w:t>
-      </w:r>
-      <w:proofErr w:type="spellStart"/>
+        <w:t>free-to-</w:t>
+      </w:r>
       <w:r>
         <w:rPr>
           <w:i/>
@@ -17688,7 +16980,6 @@
         </w:rPr>
         <w:t>play</w:t>
       </w:r>
-      <w:proofErr w:type="spellEnd"/>
       <w:r>
         <w:rPr>
           <w:i/>
@@ -17702,13 +16993,8 @@
       <w:r>
         <w:t xml:space="preserve">posibles </w:t>
       </w:r>
-      <w:proofErr w:type="spellStart"/>
-      <w:r>
-        <w:t>microtransacciones</w:t>
-      </w:r>
-      <w:proofErr w:type="spellEnd"/>
-      <w:r>
-        <w:t xml:space="preserve"> para contenido </w:t>
+      <w:r>
+        <w:t xml:space="preserve">microtransacciones para contenido </w:t>
       </w:r>
       <w:r>
         <w:t>d</w:t>
@@ -17835,15 +17121,7 @@
         </w:numPr>
       </w:pPr>
       <w:r>
-        <w:t xml:space="preserve">Packs de 4 máscaras – 10 euros (El usuario ahorra 2 euros). </w:t>
-      </w:r>
-      <w:proofErr w:type="gramStart"/>
-      <w:r>
-        <w:t>Oferta a implementar más adelante</w:t>
-      </w:r>
-      <w:proofErr w:type="gramEnd"/>
-      <w:r>
-        <w:t>.</w:t>
+        <w:t>Packs de 4 máscaras – 10 euros (El usuario ahorra 2 euros). Oferta a implementar más adelante.</w:t>
       </w:r>
     </w:p>
     <w:p>
@@ -17867,15 +17145,7 @@
         </w:numPr>
       </w:pPr>
       <w:r>
-        <w:t xml:space="preserve">Packs de 4 personajes – 6 euros (El usuario ahorra 2 euros). </w:t>
-      </w:r>
-      <w:proofErr w:type="gramStart"/>
-      <w:r>
-        <w:t>Oferta a implementar más adelante</w:t>
-      </w:r>
-      <w:proofErr w:type="gramEnd"/>
-      <w:r>
-        <w:t>.</w:t>
+        <w:t>Packs de 4 personajes – 6 euros (El usuario ahorra 2 euros). Oferta a implementar más adelante.</w:t>
       </w:r>
     </w:p>
     <w:p>
@@ -18106,15 +17376,7 @@
         </w:numPr>
       </w:pPr>
       <w:r>
-        <w:t xml:space="preserve">Opción de repetir una partida con los mismos </w:t>
-      </w:r>
-      <w:proofErr w:type="spellStart"/>
-      <w:r>
-        <w:t>oponenetes</w:t>
-      </w:r>
-      <w:proofErr w:type="spellEnd"/>
-      <w:r>
-        <w:t xml:space="preserve"> y aliados.</w:t>
+        <w:t>Opción de repetir una partida con los mismos oponenetes y aliados.</w:t>
       </w:r>
     </w:p>
     <w:p>
@@ -18135,7 +17397,6 @@
         <w:pStyle w:val="Ttulo1"/>
       </w:pPr>
       <w:bookmarkStart w:id="75" w:name="_Toc24747521"/>
-      <w:proofErr w:type="spellStart"/>
       <w:r>
         <w:rPr>
           <w:i/>
@@ -18143,7 +17404,6 @@
         </w:rPr>
         <w:t>Roadmap</w:t>
       </w:r>
-      <w:proofErr w:type="spellEnd"/>
       <w:r>
         <w:t xml:space="preserve"> y futuro del proyecto</w:t>
       </w:r>
@@ -20168,7 +19428,7 @@
         </w:rPr>
         <w:lastRenderedPageBreak/>
         <w:drawing>
-          <wp:anchor distT="0" distB="0" distL="114300" distR="114300" simplePos="0" relativeHeight="251667456" behindDoc="0" locked="0" layoutInCell="1" allowOverlap="1" wp14:anchorId="7985F51B" wp14:editId="2D6CDC13">
+          <wp:anchor distT="0" distB="0" distL="114300" distR="114300" simplePos="0" relativeHeight="251667456" behindDoc="0" locked="0" layoutInCell="1" allowOverlap="1" wp14:anchorId="7985F51B" wp14:editId="44D531DC">
             <wp:simplePos x="0" y="0"/>
             <wp:positionH relativeFrom="margin">
               <wp:align>center</wp:align>
@@ -20231,36 +19491,175 @@
         </w:drawing>
       </w:r>
     </w:p>
+    <w:p>
+      <w:pPr>
+        <w:pStyle w:val="Ttulo1"/>
+      </w:pPr>
+      <w:bookmarkStart w:id="79" w:name="_Toc24747525"/>
+      <w:r>
+        <w:rPr>
+          <w:noProof/>
+        </w:rPr>
+        <w:drawing>
+          <wp:anchor distT="0" distB="0" distL="114300" distR="114300" simplePos="0" relativeHeight="251668480" behindDoc="0" locked="0" layoutInCell="1" allowOverlap="1" wp14:anchorId="52BD3081" wp14:editId="0BCCD611">
+            <wp:simplePos x="0" y="0"/>
+            <wp:positionH relativeFrom="margin">
+              <wp:align>center</wp:align>
+            </wp:positionH>
+            <wp:positionV relativeFrom="paragraph">
+              <wp:posOffset>589915</wp:posOffset>
+            </wp:positionV>
+            <wp:extent cx="6200775" cy="4016375"/>
+            <wp:effectExtent l="0" t="0" r="9525" b="3175"/>
+            <wp:wrapTopAndBottom/>
+            <wp:docPr id="9" name="Imagen 9"/>
+            <wp:cNvGraphicFramePr>
+              <a:graphicFrameLocks xmlns:a="http://schemas.openxmlformats.org/drawingml/2006/main" noChangeAspect="1"/>
+            </wp:cNvGraphicFramePr>
+            <a:graphic xmlns:a="http://schemas.openxmlformats.org/drawingml/2006/main">
+              <a:graphicData uri="http://schemas.openxmlformats.org/drawingml/2006/picture">
+                <pic:pic xmlns:pic="http://schemas.openxmlformats.org/drawingml/2006/picture">
+                  <pic:nvPicPr>
+                    <pic:cNvPr id="0" name="Picture 2"/>
+                    <pic:cNvPicPr>
+                      <a:picLocks noChangeAspect="1" noChangeArrowheads="1"/>
+                    </pic:cNvPicPr>
+                  </pic:nvPicPr>
+                  <pic:blipFill>
+                    <a:blip r:embed="rId19">
+                      <a:extLst>
+                        <a:ext uri="{28A0092B-C50C-407E-A947-70E740481C1C}">
+                          <a14:useLocalDpi xmlns:a14="http://schemas.microsoft.com/office/drawing/2010/main" val="0"/>
+                        </a:ext>
+                      </a:extLst>
+                    </a:blip>
+                    <a:srcRect/>
+                    <a:stretch>
+                      <a:fillRect/>
+                    </a:stretch>
+                  </pic:blipFill>
+                  <pic:spPr bwMode="auto">
+                    <a:xfrm>
+                      <a:off x="0" y="0"/>
+                      <a:ext cx="6200775" cy="4016375"/>
+                    </a:xfrm>
+                    <a:prstGeom prst="rect">
+                      <a:avLst/>
+                    </a:prstGeom>
+                    <a:noFill/>
+                    <a:ln>
+                      <a:noFill/>
+                    </a:ln>
+                  </pic:spPr>
+                </pic:pic>
+              </a:graphicData>
+            </a:graphic>
+            <wp14:sizeRelH relativeFrom="page">
+              <wp14:pctWidth>0</wp14:pctWidth>
+            </wp14:sizeRelH>
+            <wp14:sizeRelV relativeFrom="page">
+              <wp14:pctHeight>0</wp14:pctHeight>
+            </wp14:sizeRelV>
+          </wp:anchor>
+        </w:drawing>
+      </w:r>
+      <w:r>
+        <w:t>Modelo de lienzo (</w:t>
+      </w:r>
+      <w:r>
+        <w:t>Estructura de negocio)</w:t>
+      </w:r>
+      <w:bookmarkEnd w:id="79"/>
+    </w:p>
     <w:p/>
     <w:p>
       <w:pPr>
         <w:pStyle w:val="Ttulo1"/>
       </w:pPr>
-      <w:bookmarkStart w:id="79" w:name="_Toc24747525"/>
-      <w:r>
-        <w:t>Modelo de lienzo (</w:t>
-      </w:r>
-      <w:r>
-        <w:t>Estructura de negocio)</w:t>
-      </w:r>
-      <w:bookmarkEnd w:id="79"/>
+      <w:bookmarkStart w:id="80" w:name="_Toc24747526"/>
+      <w:r>
+        <w:rPr>
+          <w:noProof/>
+        </w:rPr>
+        <w:lastRenderedPageBreak/>
+        <w:drawing>
+          <wp:anchor distT="0" distB="0" distL="114300" distR="114300" simplePos="0" relativeHeight="251669504" behindDoc="0" locked="0" layoutInCell="1" allowOverlap="1" wp14:anchorId="3730FA7E" wp14:editId="71604750">
+            <wp:simplePos x="0" y="0"/>
+            <wp:positionH relativeFrom="margin">
+              <wp:posOffset>-828675</wp:posOffset>
+            </wp:positionH>
+            <wp:positionV relativeFrom="paragraph">
+              <wp:posOffset>419100</wp:posOffset>
+            </wp:positionV>
+            <wp:extent cx="7439025" cy="6449060"/>
+            <wp:effectExtent l="0" t="0" r="9525" b="8890"/>
+            <wp:wrapTopAndBottom/>
+            <wp:docPr id="10" name="Imagen 10"/>
+            <wp:cNvGraphicFramePr>
+              <a:graphicFrameLocks xmlns:a="http://schemas.openxmlformats.org/drawingml/2006/main" noChangeAspect="1"/>
+            </wp:cNvGraphicFramePr>
+            <a:graphic xmlns:a="http://schemas.openxmlformats.org/drawingml/2006/main">
+              <a:graphicData uri="http://schemas.openxmlformats.org/drawingml/2006/picture">
+                <pic:pic xmlns:pic="http://schemas.openxmlformats.org/drawingml/2006/picture">
+                  <pic:nvPicPr>
+                    <pic:cNvPr id="0" name="Picture 3"/>
+                    <pic:cNvPicPr>
+                      <a:picLocks noChangeAspect="1" noChangeArrowheads="1"/>
+                    </pic:cNvPicPr>
+                  </pic:nvPicPr>
+                  <pic:blipFill>
+                    <a:blip r:embed="rId20">
+                      <a:extLst>
+                        <a:ext uri="{28A0092B-C50C-407E-A947-70E740481C1C}">
+                          <a14:useLocalDpi xmlns:a14="http://schemas.microsoft.com/office/drawing/2010/main" val="0"/>
+                        </a:ext>
+                      </a:extLst>
+                    </a:blip>
+                    <a:srcRect/>
+                    <a:stretch>
+                      <a:fillRect/>
+                    </a:stretch>
+                  </pic:blipFill>
+                  <pic:spPr bwMode="auto">
+                    <a:xfrm>
+                      <a:off x="0" y="0"/>
+                      <a:ext cx="7439025" cy="6449060"/>
+                    </a:xfrm>
+                    <a:prstGeom prst="rect">
+                      <a:avLst/>
+                    </a:prstGeom>
+                    <a:noFill/>
+                    <a:ln>
+                      <a:noFill/>
+                    </a:ln>
+                  </pic:spPr>
+                </pic:pic>
+              </a:graphicData>
+            </a:graphic>
+            <wp14:sizeRelH relativeFrom="page">
+              <wp14:pctWidth>0</wp14:pctWidth>
+            </wp14:sizeRelH>
+            <wp14:sizeRelV relativeFrom="page">
+              <wp14:pctHeight>0</wp14:pctHeight>
+            </wp14:sizeRelV>
+          </wp:anchor>
+        </w:drawing>
+      </w:r>
+      <w:r>
+        <w:t>Modelo de caja de herramientas (Estructura de negocio)</w:t>
+      </w:r>
+      <w:bookmarkEnd w:id="80"/>
     </w:p>
     <w:p/>
-    <w:p>
-      <w:pPr>
-        <w:pStyle w:val="Ttulo1"/>
-      </w:pPr>
-      <w:bookmarkStart w:id="80" w:name="_Toc24747526"/>
-      <w:r>
-        <w:t>Modelo de caja de herramientas (Estructura de negocio)</w:t>
-      </w:r>
-      <w:bookmarkEnd w:id="80"/>
-    </w:p>
+    <w:p/>
+    <w:p/>
+    <w:p/>
+    <w:p/>
     <w:p/>
     <w:p/>
     <w:sectPr>
-      <w:headerReference w:type="default" r:id="rId19"/>
-      <w:footerReference w:type="default" r:id="rId20"/>
+      <w:headerReference w:type="default" r:id="rId21"/>
+      <w:footerReference w:type="default" r:id="rId22"/>
       <w:pgSz w:w="11907" w:h="16839" w:code="9"/>
       <w:pgMar w:top="1440" w:right="1440" w:bottom="1440" w:left="1440" w:header="720" w:footer="720" w:gutter="0"/>
       <w:pgNumType w:start="0"/>
@@ -33184,6 +32583,15 @@
 </file>
 
 <file path=customXml/item2.xml><?xml version="1.0" encoding="utf-8"?>
+<?mso-contentType ?>
+<FormTemplates xmlns="http://schemas.microsoft.com/sharepoint/v3/contenttype/forms">
+  <Display>DocumentLibraryForm</Display>
+  <Edit>AssetEditForm</Edit>
+  <New>DocumentLibraryForm</New>
+</FormTemplates>
+</file>
+
+<file path=customXml/item3.xml><?xml version="1.0" encoding="utf-8"?>
 <p:properties xmlns:p="http://schemas.microsoft.com/office/2006/metadata/properties" xmlns:xsi="http://www.w3.org/2001/XMLSchema-instance" xmlns:pc="http://schemas.microsoft.com/office/infopath/2007/PartnerControls">
   <documentManagement>
     <APDescription xmlns="4873beb7-5857-4685-be1f-d57550cc96cc" xsi:nil="true"/>
@@ -33309,7 +32717,7 @@
 </p:properties>
 </file>
 
-<file path=customXml/item3.xml><?xml version="1.0" encoding="utf-8"?>
+<file path=customXml/item4.xml><?xml version="1.0" encoding="utf-8"?>
 <ct:contentTypeSchema xmlns:ct="http://schemas.microsoft.com/office/2006/metadata/contentType" xmlns:ma="http://schemas.microsoft.com/office/2006/metadata/properties/metaAttributes" ct:_="" ma:_="" ma:contentTypeName="TemplateFile" ma:contentTypeID="0x0101006EDDDB5EE6D98C44930B742096920B300400F5B6D36B3EF94B4E9A635CDF2A18F5B8" ma:contentTypeVersion="72" ma:contentTypeDescription="Create a new document." ma:contentTypeScope="" ma:versionID="a23e56308344d904b51738559c3d67c9">
   <xsd:schema xmlns:xsd="http://www.w3.org/2001/XMLSchema" xmlns:xs="http://www.w3.org/2001/XMLSchema" xmlns:p="http://schemas.microsoft.com/office/2006/metadata/properties" xmlns:ns2="4873beb7-5857-4685-be1f-d57550cc96cc" targetNamespace="http://schemas.microsoft.com/office/2006/metadata/properties" ma:root="true" ma:fieldsID="cd0908cc4600e77bf5da051303e00c8d" ns2:_="">
     <xsd:import namespace="4873beb7-5857-4685-be1f-d57550cc96cc"/>
@@ -34349,15 +33757,6 @@
 </ct:contentTypeSchema>
 </file>
 
-<file path=customXml/item4.xml><?xml version="1.0" encoding="utf-8"?>
-<?mso-contentType ?>
-<FormTemplates xmlns="http://schemas.microsoft.com/sharepoint/v3/contenttype/forms">
-  <Display>DocumentLibraryForm</Display>
-  <Edit>AssetEditForm</Edit>
-  <New>DocumentLibraryForm</New>
-</FormTemplates>
-</file>
-
 <file path=customXml/item5.xml><?xml version="1.0" encoding="utf-8"?>
 <b:Sources xmlns:b="http://schemas.openxmlformats.org/officeDocument/2006/bibliography" xmlns="http://schemas.openxmlformats.org/officeDocument/2006/bibliography" SelectedStyle="\APASixthEditionOfficeOnline.xsl" StyleName="APA" Version="6"/>
 </file>
@@ -34371,6 +33770,14 @@
 </file>
 
 <file path=customXml/itemProps2.xml><?xml version="1.0" encoding="utf-8"?>
+<ds:datastoreItem xmlns:ds="http://schemas.openxmlformats.org/officeDocument/2006/customXml" ds:itemID="{499EA1EC-B023-4266-9865-E1EDA122A8C9}">
+  <ds:schemaRefs>
+    <ds:schemaRef ds:uri="http://schemas.microsoft.com/sharepoint/v3/contenttype/forms"/>
+  </ds:schemaRefs>
+</ds:datastoreItem>
+</file>
+
+<file path=customXml/itemProps3.xml><?xml version="1.0" encoding="utf-8"?>
 <ds:datastoreItem xmlns:ds="http://schemas.openxmlformats.org/officeDocument/2006/customXml" ds:itemID="{63671810-3EF7-4C8E-BCBA-248ABE2BAB39}">
   <ds:schemaRefs>
     <ds:schemaRef ds:uri="http://schemas.microsoft.com/office/2006/metadata/properties"/>
@@ -34380,7 +33787,7 @@
 </ds:datastoreItem>
 </file>
 
-<file path=customXml/itemProps3.xml><?xml version="1.0" encoding="utf-8"?>
+<file path=customXml/itemProps4.xml><?xml version="1.0" encoding="utf-8"?>
 <ds:datastoreItem xmlns:ds="http://schemas.openxmlformats.org/officeDocument/2006/customXml" ds:itemID="{9332E30D-EFB4-40E8-AB8F-C2E02C2E75EB}">
   <ds:schemaRefs>
     <ds:schemaRef ds:uri="http://schemas.microsoft.com/office/2006/metadata/contentType"/>
@@ -34398,16 +33805,8 @@
 </ds:datastoreItem>
 </file>
 
-<file path=customXml/itemProps4.xml><?xml version="1.0" encoding="utf-8"?>
-<ds:datastoreItem xmlns:ds="http://schemas.openxmlformats.org/officeDocument/2006/customXml" ds:itemID="{499EA1EC-B023-4266-9865-E1EDA122A8C9}">
-  <ds:schemaRefs>
-    <ds:schemaRef ds:uri="http://schemas.microsoft.com/sharepoint/v3/contenttype/forms"/>
-  </ds:schemaRefs>
-</ds:datastoreItem>
-</file>
-
 <file path=customXml/itemProps5.xml><?xml version="1.0" encoding="utf-8"?>
-<ds:datastoreItem xmlns:ds="http://schemas.openxmlformats.org/officeDocument/2006/customXml" ds:itemID="{8C574970-AA9F-4688-9CC1-9AB29B1E642E}">
+<ds:datastoreItem xmlns:ds="http://schemas.openxmlformats.org/officeDocument/2006/customXml" ds:itemID="{4A245274-17E2-4B28-8B98-07AA585AE417}">
   <ds:schemaRefs>
     <ds:schemaRef ds:uri="http://schemas.openxmlformats.org/officeDocument/2006/bibliography"/>
   </ds:schemaRefs>
